--- a/NCE4/未整理/新概念4册完整讲义  Lesson 14.docx
+++ b/NCE4/未整理/新概念4册完整讲义  Lesson 14.docx
@@ -4,6 +4,5201 @@
   <w:body>
     <w:p>
       <w:pPr>
+        <w:pStyle w:val="a7"/>
+        <w:rPr>
+          <w:rFonts w:ascii="思源黑体" w:eastAsia="思源黑体" w:hAnsi="思源黑体"/>
+          <w:sz w:val="28"/>
+          <w:szCs w:val="28"/>
+        </w:rPr>
+      </w:pPr>
+      <w:r>
+        <w:rPr>
+          <w:rFonts w:ascii="思源黑体" w:eastAsia="思源黑体" w:hAnsi="思源黑体" w:hint="eastAsia"/>
+          <w:sz w:val="28"/>
+          <w:szCs w:val="28"/>
+        </w:rPr>
+        <w:t>Book</w:t>
+      </w:r>
+    </w:p>
+    <w:p>
+      <w:pPr>
+        <w:rPr>
+          <w:rFonts w:ascii="思源黑体" w:eastAsia="思源黑体" w:hAnsi="思源黑体"/>
+        </w:rPr>
+      </w:pPr>
+      <w:r>
+        <w:rPr>
+          <w:noProof/>
+        </w:rPr>
+        <w:drawing>
+          <wp:inline distT="0" distB="0" distL="0" distR="0" wp14:anchorId="0F7AED03" wp14:editId="186EB0C1">
+            <wp:extent cx="5274310" cy="4403725"/>
+            <wp:effectExtent l="0" t="0" r="2540" b="0"/>
+            <wp:docPr id="23" name="图片 23"/>
+            <wp:cNvGraphicFramePr>
+              <a:graphicFrameLocks xmlns:a="http://schemas.openxmlformats.org/drawingml/2006/main" noChangeAspect="1"/>
+            </wp:cNvGraphicFramePr>
+            <a:graphic xmlns:a="http://schemas.openxmlformats.org/drawingml/2006/main">
+              <a:graphicData uri="http://schemas.openxmlformats.org/drawingml/2006/picture">
+                <pic:pic xmlns:pic="http://schemas.openxmlformats.org/drawingml/2006/picture">
+                  <pic:nvPicPr>
+                    <pic:cNvPr id="1" name=""/>
+                    <pic:cNvPicPr/>
+                  </pic:nvPicPr>
+                  <pic:blipFill>
+                    <a:blip r:embed="rId6"/>
+                    <a:stretch>
+                      <a:fillRect/>
+                    </a:stretch>
+                  </pic:blipFill>
+                  <pic:spPr>
+                    <a:xfrm>
+                      <a:off x="0" y="0"/>
+                      <a:ext cx="5274310" cy="4403725"/>
+                    </a:xfrm>
+                    <a:prstGeom prst="rect">
+                      <a:avLst/>
+                    </a:prstGeom>
+                  </pic:spPr>
+                </pic:pic>
+              </a:graphicData>
+            </a:graphic>
+          </wp:inline>
+        </w:drawing>
+      </w:r>
+    </w:p>
+    <w:p>
+      <w:pPr>
+        <w:widowControl/>
+        <w:jc w:val="left"/>
+        <w:rPr>
+          <w:rFonts w:ascii="思源黑体" w:eastAsia="思源黑体" w:hAnsi="思源黑体"/>
+        </w:rPr>
+      </w:pPr>
+      <w:r>
+        <w:rPr>
+          <w:rFonts w:ascii="思源黑体" w:eastAsia="思源黑体" w:hAnsi="思源黑体" w:hint="eastAsia"/>
+          <w:kern w:val="0"/>
+        </w:rPr>
+        <w:br w:type="page"/>
+      </w:r>
+    </w:p>
+    <w:p>
+      <w:pPr>
+        <w:pStyle w:val="a7"/>
+        <w:rPr>
+          <w:rFonts w:ascii="思源黑体" w:eastAsia="思源黑体" w:hAnsi="思源黑体"/>
+          <w:sz w:val="28"/>
+          <w:szCs w:val="28"/>
+        </w:rPr>
+      </w:pPr>
+      <w:r>
+        <w:rPr>
+          <w:rFonts w:ascii="思源黑体" w:eastAsia="思源黑体" w:hAnsi="思源黑体" w:hint="eastAsia"/>
+          <w:sz w:val="28"/>
+          <w:szCs w:val="28"/>
+        </w:rPr>
+        <w:lastRenderedPageBreak/>
+        <w:t>课文</w:t>
+      </w:r>
+    </w:p>
+    <w:p>
+      <w:pPr>
+        <w:rPr>
+          <w:rFonts w:ascii="思源黑体" w:eastAsia="思源黑体" w:hAnsi="思源黑体"/>
+          <w:color w:val="808080" w:themeColor="background1" w:themeShade="80"/>
+          <w:szCs w:val="21"/>
+        </w:rPr>
+      </w:pPr>
+      <w:r>
+        <w:rPr>
+          <w:rFonts w:ascii="思源黑体" w:eastAsia="思源黑体" w:hAnsi="思源黑体" w:hint="eastAsia"/>
+          <w:color w:val="984806"/>
+          <w:szCs w:val="21"/>
+        </w:rPr>
+        <w:t>Beyond</w:t>
+      </w:r>
+      <w:r>
+        <w:rPr>
+          <w:rFonts w:ascii="思源黑体" w:eastAsia="思源黑体" w:hAnsi="思源黑体" w:hint="eastAsia"/>
+          <w:color w:val="808080" w:themeColor="background1" w:themeShade="80"/>
+          <w:szCs w:val="21"/>
+        </w:rPr>
+        <w:t xml:space="preserve"> </w:t>
+      </w:r>
+      <w:r>
+        <w:rPr>
+          <w:rFonts w:ascii="思源黑体" w:eastAsia="思源黑体" w:hAnsi="思源黑体" w:hint="eastAsia"/>
+          <w:color w:val="984806"/>
+          <w:szCs w:val="21"/>
+        </w:rPr>
+        <w:t>two</w:t>
+      </w:r>
+      <w:r>
+        <w:rPr>
+          <w:rFonts w:ascii="思源黑体" w:eastAsia="思源黑体" w:hAnsi="思源黑体" w:hint="eastAsia"/>
+          <w:color w:val="808080" w:themeColor="background1" w:themeShade="80"/>
+          <w:szCs w:val="21"/>
+        </w:rPr>
+        <w:t xml:space="preserve"> </w:t>
+      </w:r>
+      <w:r>
+        <w:rPr>
+          <w:rFonts w:ascii="思源黑体" w:eastAsia="思源黑体" w:hAnsi="思源黑体" w:hint="eastAsia"/>
+          <w:color w:val="984806"/>
+          <w:szCs w:val="21"/>
+        </w:rPr>
+        <w:t>or</w:t>
+      </w:r>
+      <w:r>
+        <w:rPr>
+          <w:rFonts w:ascii="思源黑体" w:eastAsia="思源黑体" w:hAnsi="思源黑体" w:hint="eastAsia"/>
+          <w:color w:val="808080" w:themeColor="background1" w:themeShade="80"/>
+          <w:szCs w:val="21"/>
+        </w:rPr>
+        <w:t xml:space="preserve"> </w:t>
+      </w:r>
+      <w:r>
+        <w:rPr>
+          <w:rFonts w:ascii="思源黑体" w:eastAsia="思源黑体" w:hAnsi="思源黑体" w:hint="eastAsia"/>
+          <w:color w:val="984806"/>
+          <w:szCs w:val="21"/>
+        </w:rPr>
+        <w:t>three</w:t>
+      </w:r>
+      <w:r>
+        <w:rPr>
+          <w:rFonts w:ascii="思源黑体" w:eastAsia="思源黑体" w:hAnsi="思源黑体" w:hint="eastAsia"/>
+          <w:color w:val="808080" w:themeColor="background1" w:themeShade="80"/>
+          <w:szCs w:val="21"/>
+        </w:rPr>
+        <w:t xml:space="preserve"> </w:t>
+      </w:r>
+      <w:r>
+        <w:rPr>
+          <w:rFonts w:ascii="思源黑体" w:eastAsia="思源黑体" w:hAnsi="思源黑体" w:hint="eastAsia"/>
+          <w:color w:val="984806"/>
+          <w:szCs w:val="21"/>
+        </w:rPr>
+        <w:t>days,</w:t>
+      </w:r>
+      <w:r>
+        <w:rPr>
+          <w:rFonts w:ascii="思源黑体" w:eastAsia="思源黑体" w:hAnsi="思源黑体" w:hint="eastAsia"/>
+          <w:color w:val="808080" w:themeColor="background1" w:themeShade="80"/>
+          <w:szCs w:val="21"/>
+        </w:rPr>
+        <w:t xml:space="preserve"> </w:t>
+      </w:r>
+      <w:r>
+        <w:rPr>
+          <w:rFonts w:ascii="思源黑体" w:eastAsia="思源黑体" w:hAnsi="思源黑体" w:hint="eastAsia"/>
+          <w:color w:val="984806"/>
+          <w:szCs w:val="21"/>
+        </w:rPr>
+        <w:t>the</w:t>
+      </w:r>
+      <w:r>
+        <w:rPr>
+          <w:rFonts w:ascii="思源黑体" w:eastAsia="思源黑体" w:hAnsi="思源黑体" w:hint="eastAsia"/>
+          <w:color w:val="808080" w:themeColor="background1" w:themeShade="80"/>
+          <w:szCs w:val="21"/>
+        </w:rPr>
+        <w:t xml:space="preserve"> </w:t>
+      </w:r>
+      <w:r>
+        <w:rPr>
+          <w:rFonts w:ascii="思源黑体" w:eastAsia="思源黑体" w:hAnsi="思源黑体" w:hint="eastAsia"/>
+          <w:color w:val="984806"/>
+          <w:szCs w:val="21"/>
+        </w:rPr>
+        <w:t>world</w:t>
+      </w:r>
+      <w:r>
+        <w:rPr>
+          <w:rFonts w:ascii="思源黑体" w:eastAsia="思源黑体" w:hAnsi="思源黑体" w:hint="eastAsia"/>
+          <w:color w:val="808080" w:themeColor="background1" w:themeShade="80"/>
+          <w:szCs w:val="21"/>
+        </w:rPr>
+        <w:t>'</w:t>
+      </w:r>
+      <w:r>
+        <w:rPr>
+          <w:rFonts w:ascii="思源黑体" w:eastAsia="思源黑体" w:hAnsi="思源黑体" w:hint="eastAsia"/>
+          <w:color w:val="984806"/>
+          <w:szCs w:val="21"/>
+        </w:rPr>
+        <w:t>s</w:t>
+      </w:r>
+      <w:r>
+        <w:rPr>
+          <w:rFonts w:ascii="思源黑体" w:eastAsia="思源黑体" w:hAnsi="思源黑体" w:hint="eastAsia"/>
+          <w:color w:val="808080" w:themeColor="background1" w:themeShade="80"/>
+          <w:szCs w:val="21"/>
+        </w:rPr>
+        <w:t xml:space="preserve"> </w:t>
+      </w:r>
+      <w:r>
+        <w:rPr>
+          <w:rFonts w:ascii="思源黑体" w:eastAsia="思源黑体" w:hAnsi="思源黑体" w:hint="eastAsia"/>
+          <w:color w:val="984806"/>
+          <w:szCs w:val="21"/>
+        </w:rPr>
+        <w:t>best</w:t>
+      </w:r>
+      <w:r>
+        <w:rPr>
+          <w:rFonts w:ascii="思源黑体" w:eastAsia="思源黑体" w:hAnsi="思源黑体" w:hint="eastAsia"/>
+          <w:color w:val="808080" w:themeColor="background1" w:themeShade="80"/>
+          <w:szCs w:val="21"/>
+        </w:rPr>
+        <w:t xml:space="preserve"> </w:t>
+      </w:r>
+      <w:r>
+        <w:rPr>
+          <w:rFonts w:ascii="思源黑体" w:eastAsia="思源黑体" w:hAnsi="思源黑体" w:hint="eastAsia"/>
+          <w:color w:val="984806"/>
+          <w:szCs w:val="21"/>
+        </w:rPr>
+        <w:t>weather</w:t>
+      </w:r>
+      <w:r>
+        <w:rPr>
+          <w:rFonts w:ascii="思源黑体" w:eastAsia="思源黑体" w:hAnsi="思源黑体" w:hint="eastAsia"/>
+          <w:color w:val="808080" w:themeColor="background1" w:themeShade="80"/>
+          <w:szCs w:val="21"/>
+        </w:rPr>
+        <w:t xml:space="preserve"> </w:t>
+      </w:r>
+      <w:r>
+        <w:rPr>
+          <w:rFonts w:ascii="思源黑体" w:eastAsia="思源黑体" w:hAnsi="思源黑体" w:hint="eastAsia"/>
+          <w:color w:val="984806"/>
+          <w:szCs w:val="21"/>
+        </w:rPr>
+        <w:t>forecasts</w:t>
+      </w:r>
+      <w:r>
+        <w:rPr>
+          <w:rFonts w:ascii="思源黑体" w:eastAsia="思源黑体" w:hAnsi="思源黑体" w:hint="eastAsia"/>
+          <w:color w:val="808080" w:themeColor="background1" w:themeShade="80"/>
+          <w:szCs w:val="21"/>
+        </w:rPr>
+        <w:t xml:space="preserve"> </w:t>
+      </w:r>
+      <w:r>
+        <w:rPr>
+          <w:rFonts w:ascii="思源黑体" w:eastAsia="思源黑体" w:hAnsi="思源黑体" w:hint="eastAsia"/>
+          <w:color w:val="984806"/>
+          <w:szCs w:val="21"/>
+        </w:rPr>
+        <w:t>are</w:t>
+      </w:r>
+      <w:r>
+        <w:rPr>
+          <w:rFonts w:ascii="思源黑体" w:eastAsia="思源黑体" w:hAnsi="思源黑体" w:hint="eastAsia"/>
+          <w:color w:val="808080" w:themeColor="background1" w:themeShade="80"/>
+          <w:szCs w:val="21"/>
+        </w:rPr>
+        <w:t xml:space="preserve"> </w:t>
+      </w:r>
+      <w:r>
+        <w:rPr>
+          <w:rFonts w:ascii="思源黑体" w:eastAsia="思源黑体" w:hAnsi="思源黑体" w:hint="eastAsia"/>
+          <w:color w:val="984806"/>
+          <w:szCs w:val="21"/>
+        </w:rPr>
+        <w:t>speculative,</w:t>
+      </w:r>
+      <w:r>
+        <w:rPr>
+          <w:rFonts w:ascii="思源黑体" w:eastAsia="思源黑体" w:hAnsi="思源黑体" w:hint="eastAsia"/>
+          <w:color w:val="808080" w:themeColor="background1" w:themeShade="80"/>
+          <w:szCs w:val="21"/>
+        </w:rPr>
+        <w:t xml:space="preserve"> </w:t>
+      </w:r>
+      <w:r>
+        <w:rPr>
+          <w:rFonts w:ascii="思源黑体" w:eastAsia="思源黑体" w:hAnsi="思源黑体" w:hint="eastAsia"/>
+          <w:color w:val="984806"/>
+          <w:szCs w:val="21"/>
+        </w:rPr>
+        <w:t>and</w:t>
+      </w:r>
+      <w:r>
+        <w:rPr>
+          <w:rFonts w:ascii="思源黑体" w:eastAsia="思源黑体" w:hAnsi="思源黑体" w:hint="eastAsia"/>
+          <w:color w:val="808080" w:themeColor="background1" w:themeShade="80"/>
+          <w:szCs w:val="21"/>
+        </w:rPr>
+        <w:t xml:space="preserve"> </w:t>
+      </w:r>
+      <w:r>
+        <w:rPr>
+          <w:rFonts w:ascii="思源黑体" w:eastAsia="思源黑体" w:hAnsi="思源黑体" w:hint="eastAsia"/>
+          <w:color w:val="984806"/>
+          <w:szCs w:val="21"/>
+        </w:rPr>
+        <w:t>beyond</w:t>
+      </w:r>
+      <w:r>
+        <w:rPr>
+          <w:rFonts w:ascii="思源黑体" w:eastAsia="思源黑体" w:hAnsi="思源黑体" w:hint="eastAsia"/>
+          <w:color w:val="808080" w:themeColor="background1" w:themeShade="80"/>
+          <w:szCs w:val="21"/>
+        </w:rPr>
+        <w:t xml:space="preserve"> </w:t>
+      </w:r>
+      <w:r>
+        <w:rPr>
+          <w:rFonts w:ascii="思源黑体" w:eastAsia="思源黑体" w:hAnsi="思源黑体" w:hint="eastAsia"/>
+          <w:color w:val="984806"/>
+          <w:szCs w:val="21"/>
+        </w:rPr>
+        <w:t>six</w:t>
+      </w:r>
+      <w:r>
+        <w:rPr>
+          <w:rFonts w:ascii="思源黑体" w:eastAsia="思源黑体" w:hAnsi="思源黑体" w:hint="eastAsia"/>
+          <w:color w:val="808080" w:themeColor="background1" w:themeShade="80"/>
+          <w:szCs w:val="21"/>
+        </w:rPr>
+        <w:t xml:space="preserve"> </w:t>
+      </w:r>
+      <w:r>
+        <w:rPr>
+          <w:rFonts w:ascii="思源黑体" w:eastAsia="思源黑体" w:hAnsi="思源黑体" w:hint="eastAsia"/>
+          <w:color w:val="984806"/>
+          <w:szCs w:val="21"/>
+        </w:rPr>
+        <w:t>or</w:t>
+      </w:r>
+      <w:r>
+        <w:rPr>
+          <w:rFonts w:ascii="思源黑体" w:eastAsia="思源黑体" w:hAnsi="思源黑体" w:hint="eastAsia"/>
+          <w:color w:val="808080" w:themeColor="background1" w:themeShade="80"/>
+          <w:szCs w:val="21"/>
+        </w:rPr>
+        <w:t xml:space="preserve"> </w:t>
+      </w:r>
+      <w:r>
+        <w:rPr>
+          <w:rFonts w:ascii="思源黑体" w:eastAsia="思源黑体" w:hAnsi="思源黑体" w:hint="eastAsia"/>
+          <w:color w:val="984806"/>
+          <w:szCs w:val="21"/>
+        </w:rPr>
+        <w:t>seven</w:t>
+      </w:r>
+      <w:r>
+        <w:rPr>
+          <w:rFonts w:ascii="思源黑体" w:eastAsia="思源黑体" w:hAnsi="思源黑体" w:hint="eastAsia"/>
+          <w:color w:val="808080" w:themeColor="background1" w:themeShade="80"/>
+          <w:szCs w:val="21"/>
+        </w:rPr>
+        <w:t xml:space="preserve"> </w:t>
+      </w:r>
+      <w:r>
+        <w:rPr>
+          <w:rFonts w:ascii="思源黑体" w:eastAsia="思源黑体" w:hAnsi="思源黑体" w:hint="eastAsia"/>
+          <w:color w:val="984806"/>
+          <w:szCs w:val="21"/>
+        </w:rPr>
+        <w:t>they</w:t>
+      </w:r>
+      <w:r>
+        <w:rPr>
+          <w:rFonts w:ascii="思源黑体" w:eastAsia="思源黑体" w:hAnsi="思源黑体" w:hint="eastAsia"/>
+          <w:color w:val="808080" w:themeColor="background1" w:themeShade="80"/>
+          <w:szCs w:val="21"/>
+        </w:rPr>
+        <w:t xml:space="preserve"> </w:t>
+      </w:r>
+      <w:r>
+        <w:rPr>
+          <w:rFonts w:ascii="思源黑体" w:eastAsia="思源黑体" w:hAnsi="思源黑体" w:hint="eastAsia"/>
+          <w:color w:val="984806"/>
+          <w:szCs w:val="21"/>
+        </w:rPr>
+        <w:t>are</w:t>
+      </w:r>
+      <w:r>
+        <w:rPr>
+          <w:rFonts w:ascii="思源黑体" w:eastAsia="思源黑体" w:hAnsi="思源黑体" w:hint="eastAsia"/>
+          <w:color w:val="808080" w:themeColor="background1" w:themeShade="80"/>
+          <w:szCs w:val="21"/>
+        </w:rPr>
+        <w:t xml:space="preserve"> </w:t>
+      </w:r>
+      <w:r>
+        <w:rPr>
+          <w:rFonts w:ascii="思源黑体" w:eastAsia="思源黑体" w:hAnsi="思源黑体" w:hint="eastAsia"/>
+          <w:color w:val="984806"/>
+          <w:szCs w:val="21"/>
+        </w:rPr>
+        <w:t>worthless.</w:t>
+      </w:r>
+    </w:p>
+    <w:p>
+      <w:pPr>
+        <w:rPr>
+          <w:rFonts w:ascii="思源黑体" w:eastAsia="思源黑体" w:hAnsi="思源黑体"/>
+          <w:color w:val="808080" w:themeColor="background1" w:themeShade="80"/>
+          <w:szCs w:val="21"/>
+        </w:rPr>
+      </w:pPr>
+      <w:r>
+        <w:rPr>
+          <w:rFonts w:ascii="思源黑体" w:eastAsia="思源黑体" w:hAnsi="思源黑体" w:cs="宋体" w:hint="eastAsia"/>
+          <w:color w:val="808080" w:themeColor="background1" w:themeShade="80"/>
+          <w:szCs w:val="21"/>
+        </w:rPr>
+        <w:t>世界上最好的两三天以上的天气预报具有很强的猜测性</w:t>
+      </w:r>
+      <w:r>
+        <w:rPr>
+          <w:rFonts w:ascii="思源黑体" w:eastAsia="思源黑体" w:hAnsi="思源黑体" w:cs="宋体" w:hint="eastAsia"/>
+          <w:color w:val="984806"/>
+          <w:szCs w:val="21"/>
+        </w:rPr>
+        <w:t>，</w:t>
+      </w:r>
+      <w:r>
+        <w:rPr>
+          <w:rFonts w:ascii="思源黑体" w:eastAsia="思源黑体" w:hAnsi="思源黑体" w:cs="宋体" w:hint="eastAsia"/>
+          <w:color w:val="808080" w:themeColor="background1" w:themeShade="80"/>
+          <w:szCs w:val="21"/>
+        </w:rPr>
+        <w:t>如果超过六七天</w:t>
+      </w:r>
+      <w:r>
+        <w:rPr>
+          <w:rFonts w:ascii="思源黑体" w:eastAsia="思源黑体" w:hAnsi="思源黑体" w:cs="宋体" w:hint="eastAsia"/>
+          <w:color w:val="984806"/>
+          <w:szCs w:val="21"/>
+        </w:rPr>
+        <w:t>，</w:t>
+      </w:r>
+      <w:r>
+        <w:rPr>
+          <w:rFonts w:ascii="思源黑体" w:eastAsia="思源黑体" w:hAnsi="思源黑体" w:cs="宋体" w:hint="eastAsia"/>
+          <w:color w:val="808080" w:themeColor="background1" w:themeShade="80"/>
+          <w:szCs w:val="21"/>
+        </w:rPr>
+        <w:t>天气预报就没有了任何价值。</w:t>
+      </w:r>
+    </w:p>
+    <w:p>
+      <w:pPr>
+        <w:rPr>
+          <w:rFonts w:ascii="思源黑体" w:eastAsia="思源黑体" w:hAnsi="思源黑体"/>
+          <w:color w:val="808080" w:themeColor="background1" w:themeShade="80"/>
+          <w:szCs w:val="21"/>
+        </w:rPr>
+      </w:pPr>
+    </w:p>
+    <w:p>
+      <w:pPr>
+        <w:rPr>
+          <w:rFonts w:ascii="思源黑体" w:eastAsia="思源黑体" w:hAnsi="思源黑体"/>
+          <w:color w:val="808080" w:themeColor="background1" w:themeShade="80"/>
+          <w:szCs w:val="21"/>
+        </w:rPr>
+      </w:pPr>
+      <w:r>
+        <w:rPr>
+          <w:rFonts w:ascii="思源黑体" w:eastAsia="思源黑体" w:hAnsi="思源黑体" w:hint="eastAsia"/>
+          <w:color w:val="984806"/>
+          <w:szCs w:val="21"/>
+        </w:rPr>
+        <w:t>The</w:t>
+      </w:r>
+      <w:r>
+        <w:rPr>
+          <w:rFonts w:ascii="思源黑体" w:eastAsia="思源黑体" w:hAnsi="思源黑体" w:hint="eastAsia"/>
+          <w:color w:val="808080" w:themeColor="background1" w:themeShade="80"/>
+          <w:szCs w:val="21"/>
+        </w:rPr>
+        <w:t xml:space="preserve"> </w:t>
+      </w:r>
+      <w:r>
+        <w:rPr>
+          <w:rFonts w:ascii="思源黑体" w:eastAsia="思源黑体" w:hAnsi="思源黑体" w:hint="eastAsia"/>
+          <w:color w:val="984806"/>
+          <w:szCs w:val="21"/>
+        </w:rPr>
+        <w:t>Butterfly</w:t>
+      </w:r>
+      <w:r>
+        <w:rPr>
+          <w:rFonts w:ascii="思源黑体" w:eastAsia="思源黑体" w:hAnsi="思源黑体" w:hint="eastAsia"/>
+          <w:color w:val="808080" w:themeColor="background1" w:themeShade="80"/>
+          <w:szCs w:val="21"/>
+        </w:rPr>
+        <w:t xml:space="preserve"> </w:t>
+      </w:r>
+      <w:r>
+        <w:rPr>
+          <w:rFonts w:ascii="思源黑体" w:eastAsia="思源黑体" w:hAnsi="思源黑体" w:hint="eastAsia"/>
+          <w:color w:val="984806"/>
+          <w:szCs w:val="21"/>
+        </w:rPr>
+        <w:t>Effect</w:t>
+      </w:r>
+      <w:r>
+        <w:rPr>
+          <w:rFonts w:ascii="思源黑体" w:eastAsia="思源黑体" w:hAnsi="思源黑体" w:hint="eastAsia"/>
+          <w:color w:val="808080" w:themeColor="background1" w:themeShade="80"/>
+          <w:szCs w:val="21"/>
+        </w:rPr>
+        <w:t xml:space="preserve"> </w:t>
+      </w:r>
+      <w:r>
+        <w:rPr>
+          <w:rFonts w:ascii="思源黑体" w:eastAsia="思源黑体" w:hAnsi="思源黑体" w:hint="eastAsia"/>
+          <w:color w:val="984806"/>
+          <w:szCs w:val="21"/>
+        </w:rPr>
+        <w:t>is</w:t>
+      </w:r>
+      <w:r>
+        <w:rPr>
+          <w:rFonts w:ascii="思源黑体" w:eastAsia="思源黑体" w:hAnsi="思源黑体" w:hint="eastAsia"/>
+          <w:color w:val="808080" w:themeColor="background1" w:themeShade="80"/>
+          <w:szCs w:val="21"/>
+        </w:rPr>
+        <w:t xml:space="preserve"> </w:t>
+      </w:r>
+      <w:r>
+        <w:rPr>
+          <w:rFonts w:ascii="思源黑体" w:eastAsia="思源黑体" w:hAnsi="思源黑体" w:hint="eastAsia"/>
+          <w:color w:val="984806"/>
+          <w:szCs w:val="21"/>
+        </w:rPr>
+        <w:t>the</w:t>
+      </w:r>
+      <w:r>
+        <w:rPr>
+          <w:rFonts w:ascii="思源黑体" w:eastAsia="思源黑体" w:hAnsi="思源黑体" w:hint="eastAsia"/>
+          <w:color w:val="808080" w:themeColor="background1" w:themeShade="80"/>
+          <w:szCs w:val="21"/>
+        </w:rPr>
+        <w:t xml:space="preserve"> </w:t>
+      </w:r>
+      <w:r>
+        <w:rPr>
+          <w:rFonts w:ascii="思源黑体" w:eastAsia="思源黑体" w:hAnsi="思源黑体" w:hint="eastAsia"/>
+          <w:color w:val="984806"/>
+          <w:szCs w:val="21"/>
+        </w:rPr>
+        <w:t>reason.</w:t>
+      </w:r>
+    </w:p>
+    <w:p>
+      <w:pPr>
+        <w:rPr>
+          <w:rFonts w:ascii="思源黑体" w:eastAsia="思源黑体" w:hAnsi="思源黑体"/>
+          <w:color w:val="808080" w:themeColor="background1" w:themeShade="80"/>
+          <w:szCs w:val="21"/>
+        </w:rPr>
+      </w:pPr>
+      <w:r>
+        <w:rPr>
+          <w:rFonts w:ascii="思源黑体" w:eastAsia="思源黑体" w:hAnsi="思源黑体" w:cs="宋体" w:hint="eastAsia"/>
+          <w:color w:val="808080" w:themeColor="background1" w:themeShade="80"/>
+          <w:szCs w:val="21"/>
+        </w:rPr>
+        <w:t>原因是蝴蝶效应。</w:t>
+      </w:r>
+    </w:p>
+    <w:p>
+      <w:pPr>
+        <w:rPr>
+          <w:rFonts w:ascii="思源黑体" w:eastAsia="思源黑体" w:hAnsi="思源黑体"/>
+          <w:color w:val="808080" w:themeColor="background1" w:themeShade="80"/>
+          <w:szCs w:val="21"/>
+        </w:rPr>
+      </w:pPr>
+    </w:p>
+    <w:p>
+      <w:pPr>
+        <w:rPr>
+          <w:rFonts w:ascii="思源黑体" w:eastAsia="思源黑体" w:hAnsi="思源黑体"/>
+          <w:color w:val="808080" w:themeColor="background1" w:themeShade="80"/>
+          <w:szCs w:val="21"/>
+        </w:rPr>
+      </w:pPr>
+      <w:r>
+        <w:rPr>
+          <w:rFonts w:ascii="思源黑体" w:eastAsia="思源黑体" w:hAnsi="思源黑体" w:hint="eastAsia"/>
+          <w:color w:val="984806"/>
+          <w:szCs w:val="21"/>
+        </w:rPr>
+        <w:t>For</w:t>
+      </w:r>
+      <w:r>
+        <w:rPr>
+          <w:rFonts w:ascii="思源黑体" w:eastAsia="思源黑体" w:hAnsi="思源黑体" w:hint="eastAsia"/>
+          <w:color w:val="808080" w:themeColor="background1" w:themeShade="80"/>
+          <w:szCs w:val="21"/>
+        </w:rPr>
+        <w:t xml:space="preserve"> </w:t>
+      </w:r>
+      <w:r>
+        <w:rPr>
+          <w:rFonts w:ascii="思源黑体" w:eastAsia="思源黑体" w:hAnsi="思源黑体" w:hint="eastAsia"/>
+          <w:color w:val="984806"/>
+          <w:szCs w:val="21"/>
+        </w:rPr>
+        <w:t>small</w:t>
+      </w:r>
+      <w:r>
+        <w:rPr>
+          <w:rFonts w:ascii="思源黑体" w:eastAsia="思源黑体" w:hAnsi="思源黑体" w:hint="eastAsia"/>
+          <w:color w:val="808080" w:themeColor="background1" w:themeShade="80"/>
+          <w:szCs w:val="21"/>
+        </w:rPr>
+        <w:t xml:space="preserve"> </w:t>
+      </w:r>
+      <w:r>
+        <w:rPr>
+          <w:rFonts w:ascii="思源黑体" w:eastAsia="思源黑体" w:hAnsi="思源黑体" w:hint="eastAsia"/>
+          <w:color w:val="984806"/>
+          <w:szCs w:val="21"/>
+        </w:rPr>
+        <w:t>pieces</w:t>
+      </w:r>
+      <w:r>
+        <w:rPr>
+          <w:rFonts w:ascii="思源黑体" w:eastAsia="思源黑体" w:hAnsi="思源黑体" w:hint="eastAsia"/>
+          <w:color w:val="808080" w:themeColor="background1" w:themeShade="80"/>
+          <w:szCs w:val="21"/>
+        </w:rPr>
+        <w:t xml:space="preserve"> </w:t>
+      </w:r>
+      <w:r>
+        <w:rPr>
+          <w:rFonts w:ascii="思源黑体" w:eastAsia="思源黑体" w:hAnsi="思源黑体" w:hint="eastAsia"/>
+          <w:color w:val="984806"/>
+          <w:szCs w:val="21"/>
+        </w:rPr>
+        <w:t>of</w:t>
+      </w:r>
+      <w:r>
+        <w:rPr>
+          <w:rFonts w:ascii="思源黑体" w:eastAsia="思源黑体" w:hAnsi="思源黑体" w:hint="eastAsia"/>
+          <w:color w:val="808080" w:themeColor="background1" w:themeShade="80"/>
+          <w:szCs w:val="21"/>
+        </w:rPr>
+        <w:t xml:space="preserve"> </w:t>
+      </w:r>
+      <w:r>
+        <w:rPr>
+          <w:rFonts w:ascii="思源黑体" w:eastAsia="思源黑体" w:hAnsi="思源黑体" w:hint="eastAsia"/>
+          <w:color w:val="984806"/>
+          <w:szCs w:val="21"/>
+        </w:rPr>
+        <w:t>weather</w:t>
+      </w:r>
+      <w:r>
+        <w:rPr>
+          <w:rFonts w:ascii="思源黑体" w:eastAsia="思源黑体" w:hAnsi="思源黑体" w:hint="eastAsia"/>
+          <w:color w:val="808080" w:themeColor="background1" w:themeShade="80"/>
+          <w:szCs w:val="21"/>
+        </w:rPr>
+        <w:t xml:space="preserve"> </w:t>
+      </w:r>
+      <w:r>
+        <w:rPr>
+          <w:rFonts w:ascii="思源黑体" w:eastAsia="思源黑体" w:hAnsi="思源黑体" w:hint="eastAsia"/>
+          <w:color w:val="984806"/>
+          <w:szCs w:val="21"/>
+        </w:rPr>
+        <w:t>--</w:t>
+      </w:r>
+      <w:r>
+        <w:rPr>
+          <w:rFonts w:ascii="思源黑体" w:eastAsia="思源黑体" w:hAnsi="思源黑体" w:hint="eastAsia"/>
+          <w:color w:val="808080" w:themeColor="background1" w:themeShade="80"/>
+          <w:szCs w:val="21"/>
+        </w:rPr>
+        <w:t xml:space="preserve"> </w:t>
+      </w:r>
+      <w:r>
+        <w:rPr>
+          <w:rFonts w:ascii="思源黑体" w:eastAsia="思源黑体" w:hAnsi="思源黑体" w:hint="eastAsia"/>
+          <w:color w:val="984806"/>
+          <w:szCs w:val="21"/>
+        </w:rPr>
+        <w:t>and</w:t>
+      </w:r>
+      <w:r>
+        <w:rPr>
+          <w:rFonts w:ascii="思源黑体" w:eastAsia="思源黑体" w:hAnsi="思源黑体" w:hint="eastAsia"/>
+          <w:color w:val="808080" w:themeColor="background1" w:themeShade="80"/>
+          <w:szCs w:val="21"/>
+        </w:rPr>
+        <w:t xml:space="preserve"> </w:t>
+      </w:r>
+      <w:r>
+        <w:rPr>
+          <w:rFonts w:ascii="思源黑体" w:eastAsia="思源黑体" w:hAnsi="思源黑体" w:hint="eastAsia"/>
+          <w:color w:val="984806"/>
+          <w:szCs w:val="21"/>
+        </w:rPr>
+        <w:t>to</w:t>
+      </w:r>
+      <w:r>
+        <w:rPr>
+          <w:rFonts w:ascii="思源黑体" w:eastAsia="思源黑体" w:hAnsi="思源黑体" w:hint="eastAsia"/>
+          <w:color w:val="808080" w:themeColor="background1" w:themeShade="80"/>
+          <w:szCs w:val="21"/>
+        </w:rPr>
+        <w:t xml:space="preserve"> </w:t>
+      </w:r>
+      <w:r>
+        <w:rPr>
+          <w:rFonts w:ascii="思源黑体" w:eastAsia="思源黑体" w:hAnsi="思源黑体" w:hint="eastAsia"/>
+          <w:color w:val="984806"/>
+          <w:szCs w:val="21"/>
+        </w:rPr>
+        <w:t>a</w:t>
+      </w:r>
+      <w:r>
+        <w:rPr>
+          <w:rFonts w:ascii="思源黑体" w:eastAsia="思源黑体" w:hAnsi="思源黑体" w:hint="eastAsia"/>
+          <w:color w:val="808080" w:themeColor="background1" w:themeShade="80"/>
+          <w:szCs w:val="21"/>
+        </w:rPr>
+        <w:t xml:space="preserve"> </w:t>
+      </w:r>
+      <w:r>
+        <w:rPr>
+          <w:rFonts w:ascii="思源黑体" w:eastAsia="思源黑体" w:hAnsi="思源黑体" w:hint="eastAsia"/>
+          <w:color w:val="984806"/>
+          <w:szCs w:val="21"/>
+        </w:rPr>
+        <w:t>global</w:t>
+      </w:r>
+      <w:r>
+        <w:rPr>
+          <w:rFonts w:ascii="思源黑体" w:eastAsia="思源黑体" w:hAnsi="思源黑体" w:hint="eastAsia"/>
+          <w:color w:val="808080" w:themeColor="background1" w:themeShade="80"/>
+          <w:szCs w:val="21"/>
+        </w:rPr>
+        <w:t xml:space="preserve"> </w:t>
+      </w:r>
+      <w:r>
+        <w:rPr>
+          <w:rFonts w:ascii="思源黑体" w:eastAsia="思源黑体" w:hAnsi="思源黑体" w:hint="eastAsia"/>
+          <w:color w:val="984806"/>
+          <w:szCs w:val="21"/>
+        </w:rPr>
+        <w:t>forecaster,</w:t>
+      </w:r>
+      <w:r>
+        <w:rPr>
+          <w:rFonts w:ascii="思源黑体" w:eastAsia="思源黑体" w:hAnsi="思源黑体" w:hint="eastAsia"/>
+          <w:color w:val="808080" w:themeColor="background1" w:themeShade="80"/>
+          <w:szCs w:val="21"/>
+        </w:rPr>
+        <w:t xml:space="preserve"> </w:t>
+      </w:r>
+      <w:r>
+        <w:rPr>
+          <w:rFonts w:ascii="思源黑体" w:eastAsia="思源黑体" w:hAnsi="思源黑体" w:hint="eastAsia"/>
+          <w:color w:val="984806"/>
+          <w:szCs w:val="21"/>
+        </w:rPr>
+        <w:t>small</w:t>
+      </w:r>
+      <w:r>
+        <w:rPr>
+          <w:rFonts w:ascii="思源黑体" w:eastAsia="思源黑体" w:hAnsi="思源黑体" w:hint="eastAsia"/>
+          <w:color w:val="808080" w:themeColor="background1" w:themeShade="80"/>
+          <w:szCs w:val="21"/>
+        </w:rPr>
+        <w:t xml:space="preserve"> </w:t>
+      </w:r>
+      <w:r>
+        <w:rPr>
+          <w:rFonts w:ascii="思源黑体" w:eastAsia="思源黑体" w:hAnsi="思源黑体" w:hint="eastAsia"/>
+          <w:color w:val="984806"/>
+          <w:szCs w:val="21"/>
+        </w:rPr>
+        <w:t>can</w:t>
+      </w:r>
+      <w:r>
+        <w:rPr>
+          <w:rFonts w:ascii="思源黑体" w:eastAsia="思源黑体" w:hAnsi="思源黑体" w:hint="eastAsia"/>
+          <w:color w:val="808080" w:themeColor="background1" w:themeShade="80"/>
+          <w:szCs w:val="21"/>
+        </w:rPr>
+        <w:t xml:space="preserve"> </w:t>
+      </w:r>
+      <w:r>
+        <w:rPr>
+          <w:rFonts w:ascii="思源黑体" w:eastAsia="思源黑体" w:hAnsi="思源黑体" w:hint="eastAsia"/>
+          <w:color w:val="984806"/>
+          <w:szCs w:val="21"/>
+        </w:rPr>
+        <w:t>mean</w:t>
+      </w:r>
+      <w:r>
+        <w:rPr>
+          <w:rFonts w:ascii="思源黑体" w:eastAsia="思源黑体" w:hAnsi="思源黑体" w:hint="eastAsia"/>
+          <w:color w:val="808080" w:themeColor="background1" w:themeShade="80"/>
+          <w:szCs w:val="21"/>
+        </w:rPr>
+        <w:t xml:space="preserve"> </w:t>
+      </w:r>
+      <w:r>
+        <w:rPr>
+          <w:rFonts w:ascii="思源黑体" w:eastAsia="思源黑体" w:hAnsi="思源黑体" w:hint="eastAsia"/>
+          <w:color w:val="984806"/>
+          <w:szCs w:val="21"/>
+        </w:rPr>
+        <w:t>thunderstorms</w:t>
+      </w:r>
+      <w:r>
+        <w:rPr>
+          <w:rFonts w:ascii="思源黑体" w:eastAsia="思源黑体" w:hAnsi="思源黑体" w:hint="eastAsia"/>
+          <w:color w:val="808080" w:themeColor="background1" w:themeShade="80"/>
+          <w:szCs w:val="21"/>
+        </w:rPr>
+        <w:t xml:space="preserve"> </w:t>
+      </w:r>
+      <w:r>
+        <w:rPr>
+          <w:rFonts w:ascii="思源黑体" w:eastAsia="思源黑体" w:hAnsi="思源黑体" w:hint="eastAsia"/>
+          <w:color w:val="984806"/>
+          <w:szCs w:val="21"/>
+        </w:rPr>
+        <w:t>and</w:t>
+      </w:r>
+      <w:r>
+        <w:rPr>
+          <w:rFonts w:ascii="思源黑体" w:eastAsia="思源黑体" w:hAnsi="思源黑体" w:hint="eastAsia"/>
+          <w:color w:val="808080" w:themeColor="background1" w:themeShade="80"/>
+          <w:szCs w:val="21"/>
+        </w:rPr>
+        <w:t xml:space="preserve"> </w:t>
+      </w:r>
+      <w:r>
+        <w:rPr>
+          <w:rFonts w:ascii="思源黑体" w:eastAsia="思源黑体" w:hAnsi="思源黑体" w:hint="eastAsia"/>
+          <w:color w:val="984806"/>
+          <w:szCs w:val="21"/>
+        </w:rPr>
+        <w:t>blizzards</w:t>
+      </w:r>
+      <w:r>
+        <w:rPr>
+          <w:rFonts w:ascii="思源黑体" w:eastAsia="思源黑体" w:hAnsi="思源黑体" w:hint="eastAsia"/>
+          <w:color w:val="808080" w:themeColor="background1" w:themeShade="80"/>
+          <w:szCs w:val="21"/>
+        </w:rPr>
+        <w:t xml:space="preserve"> </w:t>
+      </w:r>
+      <w:r>
+        <w:rPr>
+          <w:rFonts w:ascii="思源黑体" w:eastAsia="思源黑体" w:hAnsi="思源黑体" w:hint="eastAsia"/>
+          <w:color w:val="984806"/>
+          <w:szCs w:val="21"/>
+        </w:rPr>
+        <w:t>--</w:t>
+      </w:r>
+      <w:r>
+        <w:rPr>
+          <w:rFonts w:ascii="思源黑体" w:eastAsia="思源黑体" w:hAnsi="思源黑体" w:hint="eastAsia"/>
+          <w:color w:val="808080" w:themeColor="background1" w:themeShade="80"/>
+          <w:szCs w:val="21"/>
+        </w:rPr>
+        <w:t xml:space="preserve"> </w:t>
+      </w:r>
+      <w:r>
+        <w:rPr>
+          <w:rFonts w:ascii="思源黑体" w:eastAsia="思源黑体" w:hAnsi="思源黑体" w:hint="eastAsia"/>
+          <w:color w:val="984806"/>
+          <w:szCs w:val="21"/>
+        </w:rPr>
+        <w:t>any</w:t>
+      </w:r>
+      <w:r>
+        <w:rPr>
+          <w:rFonts w:ascii="思源黑体" w:eastAsia="思源黑体" w:hAnsi="思源黑体" w:hint="eastAsia"/>
+          <w:color w:val="808080" w:themeColor="background1" w:themeShade="80"/>
+          <w:szCs w:val="21"/>
+        </w:rPr>
+        <w:t xml:space="preserve"> </w:t>
+      </w:r>
+      <w:r>
+        <w:rPr>
+          <w:rFonts w:ascii="思源黑体" w:eastAsia="思源黑体" w:hAnsi="思源黑体" w:hint="eastAsia"/>
+          <w:color w:val="984806"/>
+          <w:szCs w:val="21"/>
+        </w:rPr>
+        <w:t>prediction</w:t>
+      </w:r>
+      <w:r>
+        <w:rPr>
+          <w:rFonts w:ascii="思源黑体" w:eastAsia="思源黑体" w:hAnsi="思源黑体" w:hint="eastAsia"/>
+          <w:color w:val="808080" w:themeColor="background1" w:themeShade="80"/>
+          <w:szCs w:val="21"/>
+        </w:rPr>
+        <w:t xml:space="preserve"> </w:t>
+      </w:r>
+      <w:r>
+        <w:rPr>
+          <w:rFonts w:ascii="思源黑体" w:eastAsia="思源黑体" w:hAnsi="思源黑体" w:hint="eastAsia"/>
+          <w:color w:val="984806"/>
+          <w:szCs w:val="21"/>
+        </w:rPr>
+        <w:t>deteriorates</w:t>
+      </w:r>
+      <w:r>
+        <w:rPr>
+          <w:rFonts w:ascii="思源黑体" w:eastAsia="思源黑体" w:hAnsi="思源黑体" w:hint="eastAsia"/>
+          <w:color w:val="808080" w:themeColor="background1" w:themeShade="80"/>
+          <w:szCs w:val="21"/>
+        </w:rPr>
+        <w:t xml:space="preserve"> </w:t>
+      </w:r>
+      <w:r>
+        <w:rPr>
+          <w:rFonts w:ascii="思源黑体" w:eastAsia="思源黑体" w:hAnsi="思源黑体" w:hint="eastAsia"/>
+          <w:color w:val="984806"/>
+          <w:szCs w:val="21"/>
+        </w:rPr>
+        <w:t>rapidly.</w:t>
+      </w:r>
+    </w:p>
+    <w:p>
+      <w:pPr>
+        <w:rPr>
+          <w:rFonts w:ascii="思源黑体" w:eastAsia="思源黑体" w:hAnsi="思源黑体"/>
+          <w:color w:val="808080" w:themeColor="background1" w:themeShade="80"/>
+          <w:szCs w:val="21"/>
+        </w:rPr>
+      </w:pPr>
+      <w:r>
+        <w:rPr>
+          <w:rFonts w:ascii="思源黑体" w:eastAsia="思源黑体" w:hAnsi="思源黑体" w:cs="宋体" w:hint="eastAsia"/>
+          <w:color w:val="808080" w:themeColor="background1" w:themeShade="80"/>
+          <w:szCs w:val="21"/>
+        </w:rPr>
+        <w:t>对于小片的恶劣天气</w:t>
+      </w:r>
+      <w:r>
+        <w:rPr>
+          <w:rFonts w:ascii="思源黑体" w:eastAsia="思源黑体" w:hAnsi="思源黑体" w:hint="eastAsia"/>
+          <w:color w:val="808080" w:themeColor="background1" w:themeShade="80"/>
+          <w:szCs w:val="21"/>
+        </w:rPr>
+        <w:t xml:space="preserve"> </w:t>
+      </w:r>
+      <w:r>
+        <w:rPr>
+          <w:rFonts w:ascii="思源黑体" w:eastAsia="思源黑体" w:hAnsi="思源黑体" w:hint="eastAsia"/>
+          <w:color w:val="984806"/>
+          <w:szCs w:val="21"/>
+        </w:rPr>
+        <w:t>--</w:t>
+      </w:r>
+      <w:r>
+        <w:rPr>
+          <w:rFonts w:ascii="思源黑体" w:eastAsia="思源黑体" w:hAnsi="思源黑体" w:hint="eastAsia"/>
+          <w:color w:val="808080" w:themeColor="background1" w:themeShade="80"/>
+          <w:szCs w:val="21"/>
+        </w:rPr>
+        <w:t xml:space="preserve"> </w:t>
+      </w:r>
+      <w:r>
+        <w:rPr>
+          <w:rFonts w:ascii="思源黑体" w:eastAsia="思源黑体" w:hAnsi="思源黑体" w:cs="宋体" w:hint="eastAsia"/>
+          <w:color w:val="808080" w:themeColor="background1" w:themeShade="80"/>
+          <w:szCs w:val="21"/>
+        </w:rPr>
+        <w:t>对一个全球性的气象预报员来说</w:t>
+      </w:r>
+      <w:r>
+        <w:rPr>
+          <w:rFonts w:ascii="思源黑体" w:eastAsia="思源黑体" w:hAnsi="思源黑体" w:cs="宋体" w:hint="eastAsia"/>
+          <w:color w:val="984806"/>
+          <w:szCs w:val="21"/>
+        </w:rPr>
+        <w:t>，</w:t>
+      </w:r>
+      <w:r>
+        <w:rPr>
+          <w:rFonts w:ascii="思源黑体" w:eastAsia="思源黑体" w:hAnsi="思源黑体" w:cs="Calibri" w:hint="eastAsia"/>
+          <w:color w:val="984806"/>
+          <w:szCs w:val="21"/>
+        </w:rPr>
+        <w:t>“</w:t>
+      </w:r>
+      <w:r>
+        <w:rPr>
+          <w:rFonts w:ascii="思源黑体" w:eastAsia="思源黑体" w:hAnsi="思源黑体" w:cs="宋体" w:hint="eastAsia"/>
+          <w:color w:val="808080" w:themeColor="background1" w:themeShade="80"/>
+          <w:szCs w:val="21"/>
+        </w:rPr>
+        <w:t>小</w:t>
+      </w:r>
+      <w:r>
+        <w:rPr>
+          <w:rFonts w:ascii="思源黑体" w:eastAsia="思源黑体" w:hAnsi="思源黑体" w:cs="Calibri" w:hint="eastAsia"/>
+          <w:color w:val="984806"/>
+          <w:szCs w:val="21"/>
+        </w:rPr>
+        <w:t>”</w:t>
+      </w:r>
+      <w:r>
+        <w:rPr>
+          <w:rFonts w:ascii="思源黑体" w:eastAsia="思源黑体" w:hAnsi="思源黑体" w:cs="宋体" w:hint="eastAsia"/>
+          <w:color w:val="808080" w:themeColor="background1" w:themeShade="80"/>
+          <w:szCs w:val="21"/>
+        </w:rPr>
+        <w:t>可以意味着雷暴雨和暴风雪</w:t>
+      </w:r>
+      <w:r>
+        <w:rPr>
+          <w:rFonts w:ascii="思源黑体" w:eastAsia="思源黑体" w:hAnsi="思源黑体" w:hint="eastAsia"/>
+          <w:color w:val="808080" w:themeColor="background1" w:themeShade="80"/>
+          <w:szCs w:val="21"/>
+        </w:rPr>
+        <w:t xml:space="preserve"> </w:t>
+      </w:r>
+      <w:r>
+        <w:rPr>
+          <w:rFonts w:ascii="思源黑体" w:eastAsia="思源黑体" w:hAnsi="思源黑体" w:hint="eastAsia"/>
+          <w:color w:val="984806"/>
+          <w:szCs w:val="21"/>
+        </w:rPr>
+        <w:t>--</w:t>
+      </w:r>
+      <w:r>
+        <w:rPr>
+          <w:rFonts w:ascii="思源黑体" w:eastAsia="思源黑体" w:hAnsi="思源黑体" w:hint="eastAsia"/>
+          <w:color w:val="808080" w:themeColor="background1" w:themeShade="80"/>
+          <w:szCs w:val="21"/>
+        </w:rPr>
+        <w:t xml:space="preserve"> </w:t>
+      </w:r>
+      <w:r>
+        <w:rPr>
+          <w:rFonts w:ascii="思源黑体" w:eastAsia="思源黑体" w:hAnsi="思源黑体" w:cs="宋体" w:hint="eastAsia"/>
+          <w:color w:val="808080" w:themeColor="background1" w:themeShade="80"/>
+          <w:szCs w:val="21"/>
+        </w:rPr>
+        <w:t>任何预测的质量会很快下降。</w:t>
+      </w:r>
+    </w:p>
+    <w:p>
+      <w:pPr>
+        <w:rPr>
+          <w:rFonts w:ascii="思源黑体" w:eastAsia="思源黑体" w:hAnsi="思源黑体"/>
+          <w:color w:val="808080" w:themeColor="background1" w:themeShade="80"/>
+          <w:szCs w:val="21"/>
+        </w:rPr>
+      </w:pPr>
+    </w:p>
+    <w:p>
+      <w:pPr>
+        <w:rPr>
+          <w:rFonts w:ascii="思源黑体" w:eastAsia="思源黑体" w:hAnsi="思源黑体"/>
+          <w:color w:val="808080" w:themeColor="background1" w:themeShade="80"/>
+          <w:szCs w:val="21"/>
+        </w:rPr>
+      </w:pPr>
+      <w:r>
+        <w:rPr>
+          <w:rFonts w:ascii="思源黑体" w:eastAsia="思源黑体" w:hAnsi="思源黑体" w:hint="eastAsia"/>
+          <w:color w:val="984806"/>
+          <w:szCs w:val="21"/>
+        </w:rPr>
+        <w:t>Errors</w:t>
+      </w:r>
+      <w:r>
+        <w:rPr>
+          <w:rFonts w:ascii="思源黑体" w:eastAsia="思源黑体" w:hAnsi="思源黑体" w:hint="eastAsia"/>
+          <w:color w:val="808080" w:themeColor="background1" w:themeShade="80"/>
+          <w:szCs w:val="21"/>
+        </w:rPr>
+        <w:t xml:space="preserve"> </w:t>
+      </w:r>
+      <w:r>
+        <w:rPr>
+          <w:rFonts w:ascii="思源黑体" w:eastAsia="思源黑体" w:hAnsi="思源黑体" w:hint="eastAsia"/>
+          <w:color w:val="984806"/>
+          <w:szCs w:val="21"/>
+        </w:rPr>
+        <w:t>and</w:t>
+      </w:r>
+      <w:r>
+        <w:rPr>
+          <w:rFonts w:ascii="思源黑体" w:eastAsia="思源黑体" w:hAnsi="思源黑体" w:hint="eastAsia"/>
+          <w:color w:val="808080" w:themeColor="background1" w:themeShade="80"/>
+          <w:szCs w:val="21"/>
+        </w:rPr>
+        <w:t xml:space="preserve"> </w:t>
+      </w:r>
+      <w:r>
+        <w:rPr>
+          <w:rFonts w:ascii="思源黑体" w:eastAsia="思源黑体" w:hAnsi="思源黑体" w:hint="eastAsia"/>
+          <w:color w:val="984806"/>
+          <w:szCs w:val="21"/>
+        </w:rPr>
+        <w:t>uncertainties</w:t>
+      </w:r>
+      <w:r>
+        <w:rPr>
+          <w:rFonts w:ascii="思源黑体" w:eastAsia="思源黑体" w:hAnsi="思源黑体" w:hint="eastAsia"/>
+          <w:color w:val="808080" w:themeColor="background1" w:themeShade="80"/>
+          <w:szCs w:val="21"/>
+        </w:rPr>
+        <w:t xml:space="preserve"> </w:t>
+      </w:r>
+      <w:r>
+        <w:rPr>
+          <w:rFonts w:ascii="思源黑体" w:eastAsia="思源黑体" w:hAnsi="思源黑体" w:hint="eastAsia"/>
+          <w:color w:val="984806"/>
+          <w:szCs w:val="21"/>
+        </w:rPr>
+        <w:t>multiply,</w:t>
+      </w:r>
+      <w:r>
+        <w:rPr>
+          <w:rFonts w:ascii="思源黑体" w:eastAsia="思源黑体" w:hAnsi="思源黑体" w:hint="eastAsia"/>
+          <w:color w:val="808080" w:themeColor="background1" w:themeShade="80"/>
+          <w:szCs w:val="21"/>
+        </w:rPr>
+        <w:t xml:space="preserve"> </w:t>
+      </w:r>
+      <w:r>
+        <w:rPr>
+          <w:rFonts w:ascii="思源黑体" w:eastAsia="思源黑体" w:hAnsi="思源黑体" w:hint="eastAsia"/>
+          <w:color w:val="984806"/>
+          <w:szCs w:val="21"/>
+        </w:rPr>
+        <w:t>cascading</w:t>
+      </w:r>
+      <w:r>
+        <w:rPr>
+          <w:rFonts w:ascii="思源黑体" w:eastAsia="思源黑体" w:hAnsi="思源黑体" w:hint="eastAsia"/>
+          <w:color w:val="808080" w:themeColor="background1" w:themeShade="80"/>
+          <w:szCs w:val="21"/>
+        </w:rPr>
+        <w:t xml:space="preserve"> </w:t>
+      </w:r>
+      <w:r>
+        <w:rPr>
+          <w:rFonts w:ascii="思源黑体" w:eastAsia="思源黑体" w:hAnsi="思源黑体" w:hint="eastAsia"/>
+          <w:color w:val="984806"/>
+          <w:szCs w:val="21"/>
+        </w:rPr>
+        <w:t>upward</w:t>
+      </w:r>
+      <w:r>
+        <w:rPr>
+          <w:rFonts w:ascii="思源黑体" w:eastAsia="思源黑体" w:hAnsi="思源黑体" w:hint="eastAsia"/>
+          <w:color w:val="808080" w:themeColor="background1" w:themeShade="80"/>
+          <w:szCs w:val="21"/>
+        </w:rPr>
+        <w:t xml:space="preserve"> </w:t>
+      </w:r>
+      <w:r>
+        <w:rPr>
+          <w:rFonts w:ascii="思源黑体" w:eastAsia="思源黑体" w:hAnsi="思源黑体" w:hint="eastAsia"/>
+          <w:color w:val="984806"/>
+          <w:szCs w:val="21"/>
+        </w:rPr>
+        <w:t>through</w:t>
+      </w:r>
+      <w:r>
+        <w:rPr>
+          <w:rFonts w:ascii="思源黑体" w:eastAsia="思源黑体" w:hAnsi="思源黑体" w:hint="eastAsia"/>
+          <w:color w:val="808080" w:themeColor="background1" w:themeShade="80"/>
+          <w:szCs w:val="21"/>
+        </w:rPr>
+        <w:t xml:space="preserve"> </w:t>
+      </w:r>
+      <w:r>
+        <w:rPr>
+          <w:rFonts w:ascii="思源黑体" w:eastAsia="思源黑体" w:hAnsi="思源黑体" w:hint="eastAsia"/>
+          <w:color w:val="984806"/>
+          <w:szCs w:val="21"/>
+        </w:rPr>
+        <w:t>a</w:t>
+      </w:r>
+      <w:r>
+        <w:rPr>
+          <w:rFonts w:ascii="思源黑体" w:eastAsia="思源黑体" w:hAnsi="思源黑体" w:hint="eastAsia"/>
+          <w:color w:val="808080" w:themeColor="background1" w:themeShade="80"/>
+          <w:szCs w:val="21"/>
+        </w:rPr>
+        <w:t xml:space="preserve"> </w:t>
+      </w:r>
+      <w:r>
+        <w:rPr>
+          <w:rFonts w:ascii="思源黑体" w:eastAsia="思源黑体" w:hAnsi="思源黑体" w:hint="eastAsia"/>
+          <w:color w:val="984806"/>
+          <w:szCs w:val="21"/>
+        </w:rPr>
+        <w:t>chain</w:t>
+      </w:r>
+      <w:r>
+        <w:rPr>
+          <w:rFonts w:ascii="思源黑体" w:eastAsia="思源黑体" w:hAnsi="思源黑体" w:hint="eastAsia"/>
+          <w:color w:val="808080" w:themeColor="background1" w:themeShade="80"/>
+          <w:szCs w:val="21"/>
+        </w:rPr>
+        <w:t xml:space="preserve"> </w:t>
+      </w:r>
+      <w:r>
+        <w:rPr>
+          <w:rFonts w:ascii="思源黑体" w:eastAsia="思源黑体" w:hAnsi="思源黑体" w:hint="eastAsia"/>
+          <w:color w:val="984806"/>
+          <w:szCs w:val="21"/>
+        </w:rPr>
+        <w:t>of</w:t>
+      </w:r>
+      <w:r>
+        <w:rPr>
+          <w:rFonts w:ascii="思源黑体" w:eastAsia="思源黑体" w:hAnsi="思源黑体" w:hint="eastAsia"/>
+          <w:color w:val="808080" w:themeColor="background1" w:themeShade="80"/>
+          <w:szCs w:val="21"/>
+        </w:rPr>
+        <w:t xml:space="preserve"> </w:t>
+      </w:r>
+      <w:r>
+        <w:rPr>
+          <w:rFonts w:ascii="思源黑体" w:eastAsia="思源黑体" w:hAnsi="思源黑体" w:hint="eastAsia"/>
+          <w:color w:val="984806"/>
+          <w:szCs w:val="21"/>
+        </w:rPr>
+        <w:t>turbulent</w:t>
+      </w:r>
+      <w:r>
+        <w:rPr>
+          <w:rFonts w:ascii="思源黑体" w:eastAsia="思源黑体" w:hAnsi="思源黑体" w:hint="eastAsia"/>
+          <w:color w:val="808080" w:themeColor="background1" w:themeShade="80"/>
+          <w:szCs w:val="21"/>
+        </w:rPr>
+        <w:t xml:space="preserve"> </w:t>
+      </w:r>
+      <w:r>
+        <w:rPr>
+          <w:rFonts w:ascii="思源黑体" w:eastAsia="思源黑体" w:hAnsi="思源黑体" w:hint="eastAsia"/>
+          <w:color w:val="984806"/>
+          <w:szCs w:val="21"/>
+        </w:rPr>
+        <w:t>features,</w:t>
+      </w:r>
+      <w:r>
+        <w:rPr>
+          <w:rFonts w:ascii="思源黑体" w:eastAsia="思源黑体" w:hAnsi="思源黑体" w:hint="eastAsia"/>
+          <w:color w:val="808080" w:themeColor="background1" w:themeShade="80"/>
+          <w:szCs w:val="21"/>
+        </w:rPr>
+        <w:t xml:space="preserve"> </w:t>
+      </w:r>
+      <w:r>
+        <w:rPr>
+          <w:rFonts w:ascii="思源黑体" w:eastAsia="思源黑体" w:hAnsi="思源黑体" w:hint="eastAsia"/>
+          <w:color w:val="984806"/>
+          <w:szCs w:val="21"/>
+        </w:rPr>
+        <w:t>from</w:t>
+      </w:r>
+      <w:r>
+        <w:rPr>
+          <w:rFonts w:ascii="思源黑体" w:eastAsia="思源黑体" w:hAnsi="思源黑体" w:hint="eastAsia"/>
+          <w:color w:val="808080" w:themeColor="background1" w:themeShade="80"/>
+          <w:szCs w:val="21"/>
+        </w:rPr>
+        <w:t xml:space="preserve"> </w:t>
+      </w:r>
+      <w:r>
+        <w:rPr>
+          <w:rFonts w:ascii="思源黑体" w:eastAsia="思源黑体" w:hAnsi="思源黑体" w:hint="eastAsia"/>
+          <w:color w:val="984806"/>
+          <w:szCs w:val="21"/>
+        </w:rPr>
+        <w:t>dust</w:t>
+      </w:r>
+      <w:r>
+        <w:rPr>
+          <w:rFonts w:ascii="思源黑体" w:eastAsia="思源黑体" w:hAnsi="思源黑体" w:hint="eastAsia"/>
+          <w:color w:val="808080" w:themeColor="background1" w:themeShade="80"/>
+          <w:szCs w:val="21"/>
+        </w:rPr>
+        <w:t xml:space="preserve"> </w:t>
+      </w:r>
+      <w:r>
+        <w:rPr>
+          <w:rFonts w:ascii="思源黑体" w:eastAsia="思源黑体" w:hAnsi="思源黑体" w:hint="eastAsia"/>
+          <w:color w:val="984806"/>
+          <w:szCs w:val="21"/>
+        </w:rPr>
+        <w:t>devils</w:t>
+      </w:r>
+      <w:r>
+        <w:rPr>
+          <w:rFonts w:ascii="思源黑体" w:eastAsia="思源黑体" w:hAnsi="思源黑体" w:hint="eastAsia"/>
+          <w:color w:val="808080" w:themeColor="background1" w:themeShade="80"/>
+          <w:szCs w:val="21"/>
+        </w:rPr>
+        <w:t xml:space="preserve"> </w:t>
+      </w:r>
+      <w:r>
+        <w:rPr>
+          <w:rFonts w:ascii="思源黑体" w:eastAsia="思源黑体" w:hAnsi="思源黑体" w:hint="eastAsia"/>
+          <w:color w:val="984806"/>
+          <w:szCs w:val="21"/>
+        </w:rPr>
+        <w:t>and</w:t>
+      </w:r>
+      <w:r>
+        <w:rPr>
+          <w:rFonts w:ascii="思源黑体" w:eastAsia="思源黑体" w:hAnsi="思源黑体" w:hint="eastAsia"/>
+          <w:color w:val="808080" w:themeColor="background1" w:themeShade="80"/>
+          <w:szCs w:val="21"/>
+        </w:rPr>
+        <w:t xml:space="preserve"> </w:t>
+      </w:r>
+      <w:r>
+        <w:rPr>
+          <w:rFonts w:ascii="思源黑体" w:eastAsia="思源黑体" w:hAnsi="思源黑体" w:hint="eastAsia"/>
+          <w:color w:val="984806"/>
+          <w:szCs w:val="21"/>
+        </w:rPr>
+        <w:t>squalls</w:t>
+      </w:r>
+      <w:r>
+        <w:rPr>
+          <w:rFonts w:ascii="思源黑体" w:eastAsia="思源黑体" w:hAnsi="思源黑体" w:hint="eastAsia"/>
+          <w:color w:val="808080" w:themeColor="background1" w:themeShade="80"/>
+          <w:szCs w:val="21"/>
+        </w:rPr>
+        <w:t xml:space="preserve"> </w:t>
+      </w:r>
+      <w:r>
+        <w:rPr>
+          <w:rFonts w:ascii="思源黑体" w:eastAsia="思源黑体" w:hAnsi="思源黑体" w:hint="eastAsia"/>
+          <w:color w:val="984806"/>
+          <w:szCs w:val="21"/>
+        </w:rPr>
+        <w:t>up</w:t>
+      </w:r>
+      <w:r>
+        <w:rPr>
+          <w:rFonts w:ascii="思源黑体" w:eastAsia="思源黑体" w:hAnsi="思源黑体" w:hint="eastAsia"/>
+          <w:color w:val="808080" w:themeColor="background1" w:themeShade="80"/>
+          <w:szCs w:val="21"/>
+        </w:rPr>
+        <w:t xml:space="preserve"> </w:t>
+      </w:r>
+      <w:r>
+        <w:rPr>
+          <w:rFonts w:ascii="思源黑体" w:eastAsia="思源黑体" w:hAnsi="思源黑体" w:hint="eastAsia"/>
+          <w:color w:val="984806"/>
+          <w:szCs w:val="21"/>
+        </w:rPr>
+        <w:t>to</w:t>
+      </w:r>
+      <w:r>
+        <w:rPr>
+          <w:rFonts w:ascii="思源黑体" w:eastAsia="思源黑体" w:hAnsi="思源黑体" w:hint="eastAsia"/>
+          <w:color w:val="808080" w:themeColor="background1" w:themeShade="80"/>
+          <w:szCs w:val="21"/>
+        </w:rPr>
+        <w:t xml:space="preserve"> </w:t>
+      </w:r>
+      <w:r>
+        <w:rPr>
+          <w:rFonts w:ascii="思源黑体" w:eastAsia="思源黑体" w:hAnsi="思源黑体" w:hint="eastAsia"/>
+          <w:color w:val="984806"/>
+          <w:szCs w:val="21"/>
+        </w:rPr>
+        <w:t>continent-size</w:t>
+      </w:r>
+      <w:r>
+        <w:rPr>
+          <w:rFonts w:ascii="思源黑体" w:eastAsia="思源黑体" w:hAnsi="思源黑体" w:hint="eastAsia"/>
+          <w:color w:val="808080" w:themeColor="background1" w:themeShade="80"/>
+          <w:szCs w:val="21"/>
+        </w:rPr>
+        <w:t xml:space="preserve"> </w:t>
+      </w:r>
+      <w:r>
+        <w:rPr>
+          <w:rFonts w:ascii="思源黑体" w:eastAsia="思源黑体" w:hAnsi="思源黑体" w:hint="eastAsia"/>
+          <w:color w:val="984806"/>
+          <w:szCs w:val="21"/>
+        </w:rPr>
+        <w:t>eddies</w:t>
+      </w:r>
+      <w:r>
+        <w:rPr>
+          <w:rFonts w:ascii="思源黑体" w:eastAsia="思源黑体" w:hAnsi="思源黑体" w:hint="eastAsia"/>
+          <w:color w:val="808080" w:themeColor="background1" w:themeShade="80"/>
+          <w:szCs w:val="21"/>
+        </w:rPr>
+        <w:t xml:space="preserve"> </w:t>
+      </w:r>
+      <w:r>
+        <w:rPr>
+          <w:rFonts w:ascii="思源黑体" w:eastAsia="思源黑体" w:hAnsi="思源黑体" w:hint="eastAsia"/>
+          <w:color w:val="984806"/>
+          <w:szCs w:val="21"/>
+        </w:rPr>
+        <w:t>that</w:t>
+      </w:r>
+      <w:r>
+        <w:rPr>
+          <w:rFonts w:ascii="思源黑体" w:eastAsia="思源黑体" w:hAnsi="思源黑体" w:hint="eastAsia"/>
+          <w:color w:val="808080" w:themeColor="background1" w:themeShade="80"/>
+          <w:szCs w:val="21"/>
+        </w:rPr>
+        <w:t xml:space="preserve"> </w:t>
+      </w:r>
+      <w:r>
+        <w:rPr>
+          <w:rFonts w:ascii="思源黑体" w:eastAsia="思源黑体" w:hAnsi="思源黑体" w:hint="eastAsia"/>
+          <w:color w:val="984806"/>
+          <w:szCs w:val="21"/>
+        </w:rPr>
+        <w:t>only</w:t>
+      </w:r>
+      <w:r>
+        <w:rPr>
+          <w:rFonts w:ascii="思源黑体" w:eastAsia="思源黑体" w:hAnsi="思源黑体" w:hint="eastAsia"/>
+          <w:color w:val="808080" w:themeColor="background1" w:themeShade="80"/>
+          <w:szCs w:val="21"/>
+        </w:rPr>
+        <w:t xml:space="preserve"> </w:t>
+      </w:r>
+      <w:r>
+        <w:rPr>
+          <w:rFonts w:ascii="思源黑体" w:eastAsia="思源黑体" w:hAnsi="思源黑体" w:hint="eastAsia"/>
+          <w:color w:val="984806"/>
+          <w:szCs w:val="21"/>
+        </w:rPr>
+        <w:t>satellites</w:t>
+      </w:r>
+      <w:r>
+        <w:rPr>
+          <w:rFonts w:ascii="思源黑体" w:eastAsia="思源黑体" w:hAnsi="思源黑体" w:hint="eastAsia"/>
+          <w:color w:val="808080" w:themeColor="background1" w:themeShade="80"/>
+          <w:szCs w:val="21"/>
+        </w:rPr>
+        <w:t xml:space="preserve"> </w:t>
+      </w:r>
+      <w:r>
+        <w:rPr>
+          <w:rFonts w:ascii="思源黑体" w:eastAsia="思源黑体" w:hAnsi="思源黑体" w:hint="eastAsia"/>
+          <w:color w:val="984806"/>
+          <w:szCs w:val="21"/>
+        </w:rPr>
+        <w:t>can</w:t>
+      </w:r>
+      <w:r>
+        <w:rPr>
+          <w:rFonts w:ascii="思源黑体" w:eastAsia="思源黑体" w:hAnsi="思源黑体" w:hint="eastAsia"/>
+          <w:color w:val="808080" w:themeColor="background1" w:themeShade="80"/>
+          <w:szCs w:val="21"/>
+        </w:rPr>
+        <w:t xml:space="preserve"> </w:t>
+      </w:r>
+      <w:r>
+        <w:rPr>
+          <w:rFonts w:ascii="思源黑体" w:eastAsia="思源黑体" w:hAnsi="思源黑体" w:hint="eastAsia"/>
+          <w:color w:val="984806"/>
+          <w:szCs w:val="21"/>
+        </w:rPr>
+        <w:t>see.</w:t>
+      </w:r>
+    </w:p>
+    <w:p>
+      <w:pPr>
+        <w:rPr>
+          <w:rFonts w:ascii="思源黑体" w:eastAsia="思源黑体" w:hAnsi="思源黑体"/>
+          <w:color w:val="808080" w:themeColor="background1" w:themeShade="80"/>
+          <w:szCs w:val="21"/>
+        </w:rPr>
+      </w:pPr>
+      <w:r>
+        <w:rPr>
+          <w:rFonts w:ascii="思源黑体" w:eastAsia="思源黑体" w:hAnsi="思源黑体" w:cs="宋体" w:hint="eastAsia"/>
+          <w:color w:val="808080" w:themeColor="background1" w:themeShade="80"/>
+          <w:szCs w:val="21"/>
+        </w:rPr>
+        <w:t>错误和不可靠性上升</w:t>
+      </w:r>
+      <w:r>
+        <w:rPr>
+          <w:rFonts w:ascii="思源黑体" w:eastAsia="思源黑体" w:hAnsi="思源黑体" w:cs="宋体" w:hint="eastAsia"/>
+          <w:color w:val="984806"/>
+          <w:szCs w:val="21"/>
+        </w:rPr>
+        <w:t>，</w:t>
+      </w:r>
+      <w:r>
+        <w:rPr>
+          <w:rFonts w:ascii="思源黑体" w:eastAsia="思源黑体" w:hAnsi="思源黑体" w:cs="宋体" w:hint="eastAsia"/>
+          <w:color w:val="808080" w:themeColor="background1" w:themeShade="80"/>
+          <w:szCs w:val="21"/>
+        </w:rPr>
+        <w:t>接踵而来的是一系列湍流的徵状</w:t>
+      </w:r>
+      <w:r>
+        <w:rPr>
+          <w:rFonts w:ascii="思源黑体" w:eastAsia="思源黑体" w:hAnsi="思源黑体" w:cs="宋体" w:hint="eastAsia"/>
+          <w:color w:val="984806"/>
+          <w:szCs w:val="21"/>
+        </w:rPr>
+        <w:t>，</w:t>
+      </w:r>
+      <w:r>
+        <w:rPr>
+          <w:rFonts w:ascii="思源黑体" w:eastAsia="思源黑体" w:hAnsi="思源黑体" w:cs="宋体" w:hint="eastAsia"/>
+          <w:color w:val="808080" w:themeColor="background1" w:themeShade="80"/>
+          <w:szCs w:val="21"/>
+        </w:rPr>
+        <w:t>从小尘暴和暴风发展到只有卫星上可以看到的席卷整块大陆的旋涡。</w:t>
+      </w:r>
+    </w:p>
+    <w:p>
+      <w:pPr>
+        <w:rPr>
+          <w:rFonts w:ascii="思源黑体" w:eastAsia="思源黑体" w:hAnsi="思源黑体"/>
+          <w:color w:val="808080" w:themeColor="background1" w:themeShade="80"/>
+          <w:szCs w:val="21"/>
+        </w:rPr>
+      </w:pPr>
+    </w:p>
+    <w:p>
+      <w:pPr>
+        <w:rPr>
+          <w:rFonts w:ascii="思源黑体" w:eastAsia="思源黑体" w:hAnsi="思源黑体"/>
+          <w:color w:val="808080" w:themeColor="background1" w:themeShade="80"/>
+          <w:szCs w:val="21"/>
+        </w:rPr>
+      </w:pPr>
+      <w:r>
+        <w:rPr>
+          <w:rFonts w:ascii="思源黑体" w:eastAsia="思源黑体" w:hAnsi="思源黑体" w:hint="eastAsia"/>
+          <w:color w:val="984806"/>
+          <w:szCs w:val="21"/>
+        </w:rPr>
+        <w:t>The</w:t>
+      </w:r>
+      <w:r>
+        <w:rPr>
+          <w:rFonts w:ascii="思源黑体" w:eastAsia="思源黑体" w:hAnsi="思源黑体" w:hint="eastAsia"/>
+          <w:color w:val="808080" w:themeColor="background1" w:themeShade="80"/>
+          <w:szCs w:val="21"/>
+        </w:rPr>
+        <w:t xml:space="preserve"> </w:t>
+      </w:r>
+      <w:r>
+        <w:rPr>
+          <w:rFonts w:ascii="思源黑体" w:eastAsia="思源黑体" w:hAnsi="思源黑体" w:hint="eastAsia"/>
+          <w:color w:val="984806"/>
+          <w:szCs w:val="21"/>
+        </w:rPr>
+        <w:t>modern</w:t>
+      </w:r>
+      <w:r>
+        <w:rPr>
+          <w:rFonts w:ascii="思源黑体" w:eastAsia="思源黑体" w:hAnsi="思源黑体" w:hint="eastAsia"/>
+          <w:color w:val="808080" w:themeColor="background1" w:themeShade="80"/>
+          <w:szCs w:val="21"/>
+        </w:rPr>
+        <w:t xml:space="preserve"> </w:t>
+      </w:r>
+      <w:r>
+        <w:rPr>
+          <w:rFonts w:ascii="思源黑体" w:eastAsia="思源黑体" w:hAnsi="思源黑体" w:hint="eastAsia"/>
+          <w:color w:val="984806"/>
+          <w:szCs w:val="21"/>
+        </w:rPr>
+        <w:t>weather</w:t>
+      </w:r>
+      <w:r>
+        <w:rPr>
+          <w:rFonts w:ascii="思源黑体" w:eastAsia="思源黑体" w:hAnsi="思源黑体" w:hint="eastAsia"/>
+          <w:color w:val="808080" w:themeColor="background1" w:themeShade="80"/>
+          <w:szCs w:val="21"/>
+        </w:rPr>
+        <w:t xml:space="preserve"> </w:t>
+      </w:r>
+      <w:r>
+        <w:rPr>
+          <w:rFonts w:ascii="思源黑体" w:eastAsia="思源黑体" w:hAnsi="思源黑体" w:hint="eastAsia"/>
+          <w:color w:val="984806"/>
+          <w:szCs w:val="21"/>
+        </w:rPr>
+        <w:t>models</w:t>
+      </w:r>
+      <w:r>
+        <w:rPr>
+          <w:rFonts w:ascii="思源黑体" w:eastAsia="思源黑体" w:hAnsi="思源黑体" w:hint="eastAsia"/>
+          <w:color w:val="808080" w:themeColor="background1" w:themeShade="80"/>
+          <w:szCs w:val="21"/>
+        </w:rPr>
+        <w:t xml:space="preserve"> </w:t>
+      </w:r>
+      <w:r>
+        <w:rPr>
+          <w:rFonts w:ascii="思源黑体" w:eastAsia="思源黑体" w:hAnsi="思源黑体" w:hint="eastAsia"/>
+          <w:color w:val="984806"/>
+          <w:szCs w:val="21"/>
+        </w:rPr>
+        <w:t>work</w:t>
+      </w:r>
+      <w:r>
+        <w:rPr>
+          <w:rFonts w:ascii="思源黑体" w:eastAsia="思源黑体" w:hAnsi="思源黑体" w:hint="eastAsia"/>
+          <w:color w:val="808080" w:themeColor="background1" w:themeShade="80"/>
+          <w:szCs w:val="21"/>
+        </w:rPr>
+        <w:t xml:space="preserve"> </w:t>
+      </w:r>
+      <w:r>
+        <w:rPr>
+          <w:rFonts w:ascii="思源黑体" w:eastAsia="思源黑体" w:hAnsi="思源黑体" w:hint="eastAsia"/>
+          <w:color w:val="984806"/>
+          <w:szCs w:val="21"/>
+        </w:rPr>
+        <w:t>with</w:t>
+      </w:r>
+      <w:r>
+        <w:rPr>
+          <w:rFonts w:ascii="思源黑体" w:eastAsia="思源黑体" w:hAnsi="思源黑体" w:hint="eastAsia"/>
+          <w:color w:val="808080" w:themeColor="background1" w:themeShade="80"/>
+          <w:szCs w:val="21"/>
+        </w:rPr>
+        <w:t xml:space="preserve"> </w:t>
+      </w:r>
+      <w:r>
+        <w:rPr>
+          <w:rFonts w:ascii="思源黑体" w:eastAsia="思源黑体" w:hAnsi="思源黑体" w:hint="eastAsia"/>
+          <w:color w:val="984806"/>
+          <w:szCs w:val="21"/>
+        </w:rPr>
+        <w:t>a</w:t>
+      </w:r>
+      <w:r>
+        <w:rPr>
+          <w:rFonts w:ascii="思源黑体" w:eastAsia="思源黑体" w:hAnsi="思源黑体" w:hint="eastAsia"/>
+          <w:color w:val="808080" w:themeColor="background1" w:themeShade="80"/>
+          <w:szCs w:val="21"/>
+        </w:rPr>
+        <w:t xml:space="preserve"> </w:t>
+      </w:r>
+      <w:r>
+        <w:rPr>
+          <w:rFonts w:ascii="思源黑体" w:eastAsia="思源黑体" w:hAnsi="思源黑体" w:hint="eastAsia"/>
+          <w:color w:val="984806"/>
+          <w:szCs w:val="21"/>
+        </w:rPr>
+        <w:t>grid</w:t>
+      </w:r>
+      <w:r>
+        <w:rPr>
+          <w:rFonts w:ascii="思源黑体" w:eastAsia="思源黑体" w:hAnsi="思源黑体" w:hint="eastAsia"/>
+          <w:color w:val="808080" w:themeColor="background1" w:themeShade="80"/>
+          <w:szCs w:val="21"/>
+        </w:rPr>
+        <w:t xml:space="preserve"> </w:t>
+      </w:r>
+      <w:r>
+        <w:rPr>
+          <w:rFonts w:ascii="思源黑体" w:eastAsia="思源黑体" w:hAnsi="思源黑体" w:hint="eastAsia"/>
+          <w:color w:val="984806"/>
+          <w:szCs w:val="21"/>
+        </w:rPr>
+        <w:t>of</w:t>
+      </w:r>
+      <w:r>
+        <w:rPr>
+          <w:rFonts w:ascii="思源黑体" w:eastAsia="思源黑体" w:hAnsi="思源黑体" w:hint="eastAsia"/>
+          <w:color w:val="808080" w:themeColor="background1" w:themeShade="80"/>
+          <w:szCs w:val="21"/>
+        </w:rPr>
+        <w:t xml:space="preserve"> </w:t>
+      </w:r>
+      <w:r>
+        <w:rPr>
+          <w:rFonts w:ascii="思源黑体" w:eastAsia="思源黑体" w:hAnsi="思源黑体" w:hint="eastAsia"/>
+          <w:color w:val="984806"/>
+          <w:szCs w:val="21"/>
+        </w:rPr>
+        <w:t>points</w:t>
+      </w:r>
+      <w:r>
+        <w:rPr>
+          <w:rFonts w:ascii="思源黑体" w:eastAsia="思源黑体" w:hAnsi="思源黑体" w:hint="eastAsia"/>
+          <w:color w:val="808080" w:themeColor="background1" w:themeShade="80"/>
+          <w:szCs w:val="21"/>
+        </w:rPr>
+        <w:t xml:space="preserve"> </w:t>
+      </w:r>
+      <w:r>
+        <w:rPr>
+          <w:rFonts w:ascii="思源黑体" w:eastAsia="思源黑体" w:hAnsi="思源黑体" w:hint="eastAsia"/>
+          <w:color w:val="984806"/>
+          <w:szCs w:val="21"/>
+        </w:rPr>
+        <w:t>of</w:t>
+      </w:r>
+      <w:r>
+        <w:rPr>
+          <w:rFonts w:ascii="思源黑体" w:eastAsia="思源黑体" w:hAnsi="思源黑体" w:hint="eastAsia"/>
+          <w:color w:val="808080" w:themeColor="background1" w:themeShade="80"/>
+          <w:szCs w:val="21"/>
+        </w:rPr>
+        <w:t xml:space="preserve"> </w:t>
+      </w:r>
+      <w:r>
+        <w:rPr>
+          <w:rFonts w:ascii="思源黑体" w:eastAsia="思源黑体" w:hAnsi="思源黑体" w:hint="eastAsia"/>
+          <w:color w:val="984806"/>
+          <w:szCs w:val="21"/>
+        </w:rPr>
+        <w:t>the</w:t>
+      </w:r>
+      <w:r>
+        <w:rPr>
+          <w:rFonts w:ascii="思源黑体" w:eastAsia="思源黑体" w:hAnsi="思源黑体" w:hint="eastAsia"/>
+          <w:color w:val="808080" w:themeColor="background1" w:themeShade="80"/>
+          <w:szCs w:val="21"/>
+        </w:rPr>
+        <w:t xml:space="preserve"> </w:t>
+      </w:r>
+      <w:r>
+        <w:rPr>
+          <w:rFonts w:ascii="思源黑体" w:eastAsia="思源黑体" w:hAnsi="思源黑体" w:hint="eastAsia"/>
+          <w:color w:val="984806"/>
+          <w:szCs w:val="21"/>
+        </w:rPr>
+        <w:t>order</w:t>
+      </w:r>
+      <w:r>
+        <w:rPr>
+          <w:rFonts w:ascii="思源黑体" w:eastAsia="思源黑体" w:hAnsi="思源黑体" w:hint="eastAsia"/>
+          <w:color w:val="808080" w:themeColor="background1" w:themeShade="80"/>
+          <w:szCs w:val="21"/>
+        </w:rPr>
+        <w:t xml:space="preserve"> </w:t>
+      </w:r>
+      <w:r>
+        <w:rPr>
+          <w:rFonts w:ascii="思源黑体" w:eastAsia="思源黑体" w:hAnsi="思源黑体" w:hint="eastAsia"/>
+          <w:color w:val="984806"/>
+          <w:szCs w:val="21"/>
+        </w:rPr>
+        <w:t>of</w:t>
+      </w:r>
+      <w:r>
+        <w:rPr>
+          <w:rFonts w:ascii="思源黑体" w:eastAsia="思源黑体" w:hAnsi="思源黑体" w:hint="eastAsia"/>
+          <w:color w:val="808080" w:themeColor="background1" w:themeShade="80"/>
+          <w:szCs w:val="21"/>
+        </w:rPr>
+        <w:t xml:space="preserve"> </w:t>
+      </w:r>
+      <w:r>
+        <w:rPr>
+          <w:rFonts w:ascii="思源黑体" w:eastAsia="思源黑体" w:hAnsi="思源黑体" w:hint="eastAsia"/>
+          <w:color w:val="984806"/>
+          <w:szCs w:val="21"/>
+        </w:rPr>
+        <w:t>60</w:t>
+      </w:r>
+      <w:r>
+        <w:rPr>
+          <w:rFonts w:ascii="思源黑体" w:eastAsia="思源黑体" w:hAnsi="思源黑体" w:hint="eastAsia"/>
+          <w:color w:val="808080" w:themeColor="background1" w:themeShade="80"/>
+          <w:szCs w:val="21"/>
+        </w:rPr>
+        <w:t xml:space="preserve"> </w:t>
+      </w:r>
+      <w:r>
+        <w:rPr>
+          <w:rFonts w:ascii="思源黑体" w:eastAsia="思源黑体" w:hAnsi="思源黑体" w:hint="eastAsia"/>
+          <w:color w:val="984806"/>
+          <w:szCs w:val="21"/>
+        </w:rPr>
+        <w:t>miles</w:t>
+      </w:r>
+      <w:r>
+        <w:rPr>
+          <w:rFonts w:ascii="思源黑体" w:eastAsia="思源黑体" w:hAnsi="思源黑体" w:hint="eastAsia"/>
+          <w:color w:val="808080" w:themeColor="background1" w:themeShade="80"/>
+          <w:szCs w:val="21"/>
+        </w:rPr>
+        <w:t xml:space="preserve"> </w:t>
+      </w:r>
+      <w:r>
+        <w:rPr>
+          <w:rFonts w:ascii="思源黑体" w:eastAsia="思源黑体" w:hAnsi="思源黑体" w:hint="eastAsia"/>
+          <w:color w:val="984806"/>
+          <w:szCs w:val="21"/>
+        </w:rPr>
+        <w:t>apart,</w:t>
+      </w:r>
+    </w:p>
+    <w:p>
+      <w:pPr>
+        <w:rPr>
+          <w:rFonts w:ascii="思源黑体" w:eastAsia="思源黑体" w:hAnsi="思源黑体"/>
+          <w:color w:val="808080" w:themeColor="background1" w:themeShade="80"/>
+          <w:szCs w:val="21"/>
+        </w:rPr>
+      </w:pPr>
+      <w:r>
+        <w:rPr>
+          <w:rFonts w:ascii="思源黑体" w:eastAsia="思源黑体" w:hAnsi="思源黑体" w:cs="宋体" w:hint="eastAsia"/>
+          <w:color w:val="808080" w:themeColor="background1" w:themeShade="80"/>
+          <w:szCs w:val="21"/>
+        </w:rPr>
+        <w:t>现代气象模型以一个坐标图来显示</w:t>
+      </w:r>
+      <w:r>
+        <w:rPr>
+          <w:rFonts w:ascii="思源黑体" w:eastAsia="思源黑体" w:hAnsi="思源黑体" w:cs="宋体" w:hint="eastAsia"/>
+          <w:color w:val="984806"/>
+          <w:szCs w:val="21"/>
+        </w:rPr>
+        <w:t>，</w:t>
+      </w:r>
+      <w:r>
+        <w:rPr>
+          <w:rFonts w:ascii="思源黑体" w:eastAsia="思源黑体" w:hAnsi="思源黑体" w:cs="宋体" w:hint="eastAsia"/>
+          <w:color w:val="808080" w:themeColor="background1" w:themeShade="80"/>
+          <w:szCs w:val="21"/>
+        </w:rPr>
+        <w:t>图中每个点大约是间隔</w:t>
+      </w:r>
+      <w:r>
+        <w:rPr>
+          <w:rFonts w:ascii="思源黑体" w:eastAsia="思源黑体" w:hAnsi="思源黑体" w:hint="eastAsia"/>
+          <w:color w:val="984806"/>
+          <w:szCs w:val="21"/>
+        </w:rPr>
+        <w:t>60</w:t>
+      </w:r>
+      <w:r>
+        <w:rPr>
+          <w:rFonts w:ascii="思源黑体" w:eastAsia="思源黑体" w:hAnsi="思源黑体" w:cs="宋体" w:hint="eastAsia"/>
+          <w:color w:val="808080" w:themeColor="background1" w:themeShade="80"/>
+          <w:szCs w:val="21"/>
+        </w:rPr>
+        <w:t>英里。</w:t>
+      </w:r>
+    </w:p>
+    <w:p>
+      <w:pPr>
+        <w:rPr>
+          <w:rFonts w:ascii="思源黑体" w:eastAsia="思源黑体" w:hAnsi="思源黑体"/>
+          <w:color w:val="808080" w:themeColor="background1" w:themeShade="80"/>
+          <w:szCs w:val="21"/>
+        </w:rPr>
+      </w:pPr>
+    </w:p>
+    <w:p>
+      <w:pPr>
+        <w:rPr>
+          <w:rFonts w:ascii="思源黑体" w:eastAsia="思源黑体" w:hAnsi="思源黑体"/>
+          <w:color w:val="808080" w:themeColor="background1" w:themeShade="80"/>
+          <w:szCs w:val="21"/>
+        </w:rPr>
+      </w:pPr>
+      <w:r>
+        <w:rPr>
+          <w:rFonts w:ascii="思源黑体" w:eastAsia="思源黑体" w:hAnsi="思源黑体" w:hint="eastAsia"/>
+          <w:color w:val="984806"/>
+          <w:szCs w:val="21"/>
+        </w:rPr>
+        <w:t>and</w:t>
+      </w:r>
+      <w:r>
+        <w:rPr>
+          <w:rFonts w:ascii="思源黑体" w:eastAsia="思源黑体" w:hAnsi="思源黑体" w:hint="eastAsia"/>
+          <w:color w:val="808080" w:themeColor="background1" w:themeShade="80"/>
+          <w:szCs w:val="21"/>
+        </w:rPr>
+        <w:t xml:space="preserve"> </w:t>
+      </w:r>
+      <w:r>
+        <w:rPr>
+          <w:rFonts w:ascii="思源黑体" w:eastAsia="思源黑体" w:hAnsi="思源黑体" w:hint="eastAsia"/>
+          <w:color w:val="984806"/>
+          <w:szCs w:val="21"/>
+        </w:rPr>
+        <w:t>even</w:t>
+      </w:r>
+      <w:r>
+        <w:rPr>
+          <w:rFonts w:ascii="思源黑体" w:eastAsia="思源黑体" w:hAnsi="思源黑体" w:hint="eastAsia"/>
+          <w:color w:val="808080" w:themeColor="background1" w:themeShade="80"/>
+          <w:szCs w:val="21"/>
+        </w:rPr>
+        <w:t xml:space="preserve"> </w:t>
+      </w:r>
+      <w:r>
+        <w:rPr>
+          <w:rFonts w:ascii="思源黑体" w:eastAsia="思源黑体" w:hAnsi="思源黑体" w:hint="eastAsia"/>
+          <w:color w:val="984806"/>
+          <w:szCs w:val="21"/>
+        </w:rPr>
+        <w:t>so,</w:t>
+      </w:r>
+      <w:r>
+        <w:rPr>
+          <w:rFonts w:ascii="思源黑体" w:eastAsia="思源黑体" w:hAnsi="思源黑体" w:hint="eastAsia"/>
+          <w:color w:val="808080" w:themeColor="background1" w:themeShade="80"/>
+          <w:szCs w:val="21"/>
+        </w:rPr>
+        <w:t xml:space="preserve"> </w:t>
+      </w:r>
+      <w:r>
+        <w:rPr>
+          <w:rFonts w:ascii="思源黑体" w:eastAsia="思源黑体" w:hAnsi="思源黑体" w:hint="eastAsia"/>
+          <w:color w:val="984806"/>
+          <w:szCs w:val="21"/>
+        </w:rPr>
+        <w:t>some</w:t>
+      </w:r>
+      <w:r>
+        <w:rPr>
+          <w:rFonts w:ascii="思源黑体" w:eastAsia="思源黑体" w:hAnsi="思源黑体" w:hint="eastAsia"/>
+          <w:color w:val="808080" w:themeColor="background1" w:themeShade="80"/>
+          <w:szCs w:val="21"/>
+        </w:rPr>
+        <w:t xml:space="preserve"> </w:t>
+      </w:r>
+      <w:r>
+        <w:rPr>
+          <w:rFonts w:ascii="思源黑体" w:eastAsia="思源黑体" w:hAnsi="思源黑体" w:hint="eastAsia"/>
+          <w:color w:val="984806"/>
+          <w:szCs w:val="21"/>
+        </w:rPr>
+        <w:t>starting</w:t>
+      </w:r>
+      <w:r>
+        <w:rPr>
+          <w:rFonts w:ascii="思源黑体" w:eastAsia="思源黑体" w:hAnsi="思源黑体" w:hint="eastAsia"/>
+          <w:color w:val="808080" w:themeColor="background1" w:themeShade="80"/>
+          <w:szCs w:val="21"/>
+        </w:rPr>
+        <w:t xml:space="preserve"> </w:t>
+      </w:r>
+      <w:r>
+        <w:rPr>
+          <w:rFonts w:ascii="思源黑体" w:eastAsia="思源黑体" w:hAnsi="思源黑体" w:hint="eastAsia"/>
+          <w:color w:val="984806"/>
+          <w:szCs w:val="21"/>
+        </w:rPr>
+        <w:t>data</w:t>
+      </w:r>
+      <w:r>
+        <w:rPr>
+          <w:rFonts w:ascii="思源黑体" w:eastAsia="思源黑体" w:hAnsi="思源黑体" w:hint="eastAsia"/>
+          <w:color w:val="808080" w:themeColor="background1" w:themeShade="80"/>
+          <w:szCs w:val="21"/>
+        </w:rPr>
+        <w:t xml:space="preserve"> </w:t>
+      </w:r>
+      <w:r>
+        <w:rPr>
+          <w:rFonts w:ascii="思源黑体" w:eastAsia="思源黑体" w:hAnsi="思源黑体" w:hint="eastAsia"/>
+          <w:color w:val="984806"/>
+          <w:szCs w:val="21"/>
+        </w:rPr>
+        <w:t>has</w:t>
+      </w:r>
+      <w:r>
+        <w:rPr>
+          <w:rFonts w:ascii="思源黑体" w:eastAsia="思源黑体" w:hAnsi="思源黑体" w:hint="eastAsia"/>
+          <w:color w:val="808080" w:themeColor="background1" w:themeShade="80"/>
+          <w:szCs w:val="21"/>
+        </w:rPr>
+        <w:t xml:space="preserve"> </w:t>
+      </w:r>
+      <w:r>
+        <w:rPr>
+          <w:rFonts w:ascii="思源黑体" w:eastAsia="思源黑体" w:hAnsi="思源黑体" w:hint="eastAsia"/>
+          <w:color w:val="984806"/>
+          <w:szCs w:val="21"/>
+        </w:rPr>
+        <w:t>to</w:t>
+      </w:r>
+      <w:r>
+        <w:rPr>
+          <w:rFonts w:ascii="思源黑体" w:eastAsia="思源黑体" w:hAnsi="思源黑体" w:hint="eastAsia"/>
+          <w:color w:val="808080" w:themeColor="background1" w:themeShade="80"/>
+          <w:szCs w:val="21"/>
+        </w:rPr>
+        <w:t xml:space="preserve"> </w:t>
+      </w:r>
+      <w:r>
+        <w:rPr>
+          <w:rFonts w:ascii="思源黑体" w:eastAsia="思源黑体" w:hAnsi="思源黑体" w:hint="eastAsia"/>
+          <w:color w:val="984806"/>
+          <w:szCs w:val="21"/>
+        </w:rPr>
+        <w:t>be</w:t>
+      </w:r>
+      <w:r>
+        <w:rPr>
+          <w:rFonts w:ascii="思源黑体" w:eastAsia="思源黑体" w:hAnsi="思源黑体" w:hint="eastAsia"/>
+          <w:color w:val="808080" w:themeColor="background1" w:themeShade="80"/>
+          <w:szCs w:val="21"/>
+        </w:rPr>
+        <w:t xml:space="preserve"> </w:t>
+      </w:r>
+      <w:r>
+        <w:rPr>
+          <w:rFonts w:ascii="思源黑体" w:eastAsia="思源黑体" w:hAnsi="思源黑体" w:hint="eastAsia"/>
+          <w:color w:val="984806"/>
+          <w:szCs w:val="21"/>
+        </w:rPr>
+        <w:t>guessed,</w:t>
+      </w:r>
+      <w:r>
+        <w:rPr>
+          <w:rFonts w:ascii="思源黑体" w:eastAsia="思源黑体" w:hAnsi="思源黑体" w:hint="eastAsia"/>
+          <w:color w:val="808080" w:themeColor="background1" w:themeShade="80"/>
+          <w:szCs w:val="21"/>
+        </w:rPr>
+        <w:t xml:space="preserve"> </w:t>
+      </w:r>
+      <w:r>
+        <w:rPr>
+          <w:rFonts w:ascii="思源黑体" w:eastAsia="思源黑体" w:hAnsi="思源黑体" w:hint="eastAsia"/>
+          <w:color w:val="984806"/>
+          <w:szCs w:val="21"/>
+        </w:rPr>
+        <w:t>since</w:t>
+      </w:r>
+      <w:r>
+        <w:rPr>
+          <w:rFonts w:ascii="思源黑体" w:eastAsia="思源黑体" w:hAnsi="思源黑体" w:hint="eastAsia"/>
+          <w:color w:val="808080" w:themeColor="background1" w:themeShade="80"/>
+          <w:szCs w:val="21"/>
+        </w:rPr>
+        <w:t xml:space="preserve"> </w:t>
+      </w:r>
+      <w:r>
+        <w:rPr>
+          <w:rFonts w:ascii="思源黑体" w:eastAsia="思源黑体" w:hAnsi="思源黑体" w:hint="eastAsia"/>
+          <w:color w:val="984806"/>
+          <w:szCs w:val="21"/>
+        </w:rPr>
+        <w:t>ground</w:t>
+      </w:r>
+      <w:r>
+        <w:rPr>
+          <w:rFonts w:ascii="思源黑体" w:eastAsia="思源黑体" w:hAnsi="思源黑体" w:hint="eastAsia"/>
+          <w:color w:val="808080" w:themeColor="background1" w:themeShade="80"/>
+          <w:szCs w:val="21"/>
+        </w:rPr>
+        <w:t xml:space="preserve"> </w:t>
+      </w:r>
+      <w:r>
+        <w:rPr>
+          <w:rFonts w:ascii="思源黑体" w:eastAsia="思源黑体" w:hAnsi="思源黑体" w:hint="eastAsia"/>
+          <w:color w:val="984806"/>
+          <w:szCs w:val="21"/>
+        </w:rPr>
+        <w:t>stations</w:t>
+      </w:r>
+      <w:r>
+        <w:rPr>
+          <w:rFonts w:ascii="思源黑体" w:eastAsia="思源黑体" w:hAnsi="思源黑体" w:hint="eastAsia"/>
+          <w:color w:val="808080" w:themeColor="background1" w:themeShade="80"/>
+          <w:szCs w:val="21"/>
+        </w:rPr>
+        <w:t xml:space="preserve"> </w:t>
+      </w:r>
+      <w:r>
+        <w:rPr>
+          <w:rFonts w:ascii="思源黑体" w:eastAsia="思源黑体" w:hAnsi="思源黑体" w:hint="eastAsia"/>
+          <w:color w:val="984806"/>
+          <w:szCs w:val="21"/>
+        </w:rPr>
+        <w:t>and</w:t>
+      </w:r>
+      <w:r>
+        <w:rPr>
+          <w:rFonts w:ascii="思源黑体" w:eastAsia="思源黑体" w:hAnsi="思源黑体" w:hint="eastAsia"/>
+          <w:color w:val="808080" w:themeColor="background1" w:themeShade="80"/>
+          <w:szCs w:val="21"/>
+        </w:rPr>
+        <w:t xml:space="preserve"> </w:t>
+      </w:r>
+      <w:r>
+        <w:rPr>
+          <w:rFonts w:ascii="思源黑体" w:eastAsia="思源黑体" w:hAnsi="思源黑体" w:hint="eastAsia"/>
+          <w:color w:val="984806"/>
+          <w:szCs w:val="21"/>
+        </w:rPr>
+        <w:t>satellites</w:t>
+      </w:r>
+      <w:r>
+        <w:rPr>
+          <w:rFonts w:ascii="思源黑体" w:eastAsia="思源黑体" w:hAnsi="思源黑体" w:hint="eastAsia"/>
+          <w:color w:val="808080" w:themeColor="background1" w:themeShade="80"/>
+          <w:szCs w:val="21"/>
+        </w:rPr>
+        <w:t xml:space="preserve"> </w:t>
+      </w:r>
+      <w:r>
+        <w:rPr>
+          <w:rFonts w:ascii="思源黑体" w:eastAsia="思源黑体" w:hAnsi="思源黑体" w:hint="eastAsia"/>
+          <w:color w:val="984806"/>
+          <w:szCs w:val="21"/>
+        </w:rPr>
+        <w:t>cannot</w:t>
+      </w:r>
+      <w:r>
+        <w:rPr>
+          <w:rFonts w:ascii="思源黑体" w:eastAsia="思源黑体" w:hAnsi="思源黑体" w:hint="eastAsia"/>
+          <w:color w:val="808080" w:themeColor="background1" w:themeShade="80"/>
+          <w:szCs w:val="21"/>
+        </w:rPr>
+        <w:t xml:space="preserve"> </w:t>
+      </w:r>
+      <w:r>
+        <w:rPr>
+          <w:rFonts w:ascii="思源黑体" w:eastAsia="思源黑体" w:hAnsi="思源黑体" w:hint="eastAsia"/>
+          <w:color w:val="984806"/>
+          <w:szCs w:val="21"/>
+        </w:rPr>
+        <w:t>see</w:t>
+      </w:r>
+      <w:r>
+        <w:rPr>
+          <w:rFonts w:ascii="思源黑体" w:eastAsia="思源黑体" w:hAnsi="思源黑体" w:hint="eastAsia"/>
+          <w:color w:val="808080" w:themeColor="background1" w:themeShade="80"/>
+          <w:szCs w:val="21"/>
+        </w:rPr>
+        <w:t xml:space="preserve"> </w:t>
+      </w:r>
+      <w:r>
+        <w:rPr>
+          <w:rFonts w:ascii="思源黑体" w:eastAsia="思源黑体" w:hAnsi="思源黑体" w:hint="eastAsia"/>
+          <w:color w:val="984806"/>
+          <w:szCs w:val="21"/>
+        </w:rPr>
+        <w:t>everywhere.</w:t>
+      </w:r>
+    </w:p>
+    <w:p>
+      <w:pPr>
+        <w:rPr>
+          <w:rFonts w:ascii="思源黑体" w:eastAsia="思源黑体" w:hAnsi="思源黑体"/>
+          <w:color w:val="808080" w:themeColor="background1" w:themeShade="80"/>
+          <w:szCs w:val="21"/>
+        </w:rPr>
+      </w:pPr>
+      <w:r>
+        <w:rPr>
+          <w:rFonts w:ascii="思源黑体" w:eastAsia="思源黑体" w:hAnsi="思源黑体" w:cs="宋体" w:hint="eastAsia"/>
+          <w:color w:val="808080" w:themeColor="background1" w:themeShade="80"/>
+          <w:szCs w:val="21"/>
+        </w:rPr>
+        <w:t>既使是这样</w:t>
+      </w:r>
+      <w:r>
+        <w:rPr>
+          <w:rFonts w:ascii="思源黑体" w:eastAsia="思源黑体" w:hAnsi="思源黑体" w:cs="宋体" w:hint="eastAsia"/>
+          <w:color w:val="984806"/>
+          <w:szCs w:val="21"/>
+        </w:rPr>
+        <w:t>，</w:t>
+      </w:r>
+      <w:r>
+        <w:rPr>
+          <w:rFonts w:ascii="思源黑体" w:eastAsia="思源黑体" w:hAnsi="思源黑体" w:cs="宋体" w:hint="eastAsia"/>
+          <w:color w:val="808080" w:themeColor="background1" w:themeShade="80"/>
+          <w:szCs w:val="21"/>
+        </w:rPr>
+        <w:t>有些开始时的资料也不得不依靠推测</w:t>
+      </w:r>
+      <w:r>
+        <w:rPr>
+          <w:rFonts w:ascii="思源黑体" w:eastAsia="思源黑体" w:hAnsi="思源黑体" w:cs="宋体" w:hint="eastAsia"/>
+          <w:color w:val="984806"/>
+          <w:szCs w:val="21"/>
+        </w:rPr>
+        <w:t>，</w:t>
+      </w:r>
+      <w:r>
+        <w:rPr>
+          <w:rFonts w:ascii="思源黑体" w:eastAsia="思源黑体" w:hAnsi="思源黑体" w:cs="宋体" w:hint="eastAsia"/>
+          <w:color w:val="808080" w:themeColor="background1" w:themeShade="80"/>
+          <w:szCs w:val="21"/>
+        </w:rPr>
+        <w:t>因为地面工作站和卫星不可能看到地球上的每一个地方。</w:t>
+      </w:r>
+    </w:p>
+    <w:p>
+      <w:pPr>
+        <w:rPr>
+          <w:rFonts w:ascii="思源黑体" w:eastAsia="思源黑体" w:hAnsi="思源黑体"/>
+          <w:color w:val="808080" w:themeColor="background1" w:themeShade="80"/>
+          <w:szCs w:val="21"/>
+        </w:rPr>
+      </w:pPr>
+    </w:p>
+    <w:p>
+      <w:pPr>
+        <w:rPr>
+          <w:rFonts w:ascii="思源黑体" w:eastAsia="思源黑体" w:hAnsi="思源黑体"/>
+          <w:color w:val="808080" w:themeColor="background1" w:themeShade="80"/>
+          <w:szCs w:val="21"/>
+        </w:rPr>
+      </w:pPr>
+      <w:r>
+        <w:rPr>
+          <w:rFonts w:ascii="思源黑体" w:eastAsia="思源黑体" w:hAnsi="思源黑体" w:hint="eastAsia"/>
+          <w:color w:val="984806"/>
+          <w:szCs w:val="21"/>
+        </w:rPr>
+        <w:t>But</w:t>
+      </w:r>
+      <w:r>
+        <w:rPr>
+          <w:rFonts w:ascii="思源黑体" w:eastAsia="思源黑体" w:hAnsi="思源黑体" w:hint="eastAsia"/>
+          <w:color w:val="808080" w:themeColor="background1" w:themeShade="80"/>
+          <w:szCs w:val="21"/>
+        </w:rPr>
+        <w:t xml:space="preserve"> </w:t>
+      </w:r>
+      <w:r>
+        <w:rPr>
+          <w:rFonts w:ascii="思源黑体" w:eastAsia="思源黑体" w:hAnsi="思源黑体" w:hint="eastAsia"/>
+          <w:color w:val="984806"/>
+          <w:szCs w:val="21"/>
+        </w:rPr>
+        <w:t>suppose</w:t>
+      </w:r>
+      <w:r>
+        <w:rPr>
+          <w:rFonts w:ascii="思源黑体" w:eastAsia="思源黑体" w:hAnsi="思源黑体" w:hint="eastAsia"/>
+          <w:color w:val="808080" w:themeColor="background1" w:themeShade="80"/>
+          <w:szCs w:val="21"/>
+        </w:rPr>
+        <w:t xml:space="preserve"> </w:t>
+      </w:r>
+      <w:r>
+        <w:rPr>
+          <w:rFonts w:ascii="思源黑体" w:eastAsia="思源黑体" w:hAnsi="思源黑体" w:hint="eastAsia"/>
+          <w:color w:val="984806"/>
+          <w:szCs w:val="21"/>
+        </w:rPr>
+        <w:t>the</w:t>
+      </w:r>
+      <w:r>
+        <w:rPr>
+          <w:rFonts w:ascii="思源黑体" w:eastAsia="思源黑体" w:hAnsi="思源黑体" w:hint="eastAsia"/>
+          <w:color w:val="808080" w:themeColor="background1" w:themeShade="80"/>
+          <w:szCs w:val="21"/>
+        </w:rPr>
+        <w:t xml:space="preserve"> </w:t>
+      </w:r>
+      <w:r>
+        <w:rPr>
+          <w:rFonts w:ascii="思源黑体" w:eastAsia="思源黑体" w:hAnsi="思源黑体" w:hint="eastAsia"/>
+          <w:color w:val="984806"/>
+          <w:szCs w:val="21"/>
+        </w:rPr>
+        <w:t>earth</w:t>
+      </w:r>
+      <w:r>
+        <w:rPr>
+          <w:rFonts w:ascii="思源黑体" w:eastAsia="思源黑体" w:hAnsi="思源黑体" w:hint="eastAsia"/>
+          <w:color w:val="808080" w:themeColor="background1" w:themeShade="80"/>
+          <w:szCs w:val="21"/>
+        </w:rPr>
+        <w:t xml:space="preserve"> </w:t>
+      </w:r>
+      <w:r>
+        <w:rPr>
+          <w:rFonts w:ascii="思源黑体" w:eastAsia="思源黑体" w:hAnsi="思源黑体" w:hint="eastAsia"/>
+          <w:color w:val="984806"/>
+          <w:szCs w:val="21"/>
+        </w:rPr>
+        <w:t>could</w:t>
+      </w:r>
+      <w:r>
+        <w:rPr>
+          <w:rFonts w:ascii="思源黑体" w:eastAsia="思源黑体" w:hAnsi="思源黑体" w:hint="eastAsia"/>
+          <w:color w:val="808080" w:themeColor="background1" w:themeShade="80"/>
+          <w:szCs w:val="21"/>
+        </w:rPr>
+        <w:t xml:space="preserve"> </w:t>
+      </w:r>
+      <w:r>
+        <w:rPr>
+          <w:rFonts w:ascii="思源黑体" w:eastAsia="思源黑体" w:hAnsi="思源黑体" w:hint="eastAsia"/>
+          <w:color w:val="984806"/>
+          <w:szCs w:val="21"/>
+        </w:rPr>
+        <w:t>be</w:t>
+      </w:r>
+      <w:r>
+        <w:rPr>
+          <w:rFonts w:ascii="思源黑体" w:eastAsia="思源黑体" w:hAnsi="思源黑体" w:hint="eastAsia"/>
+          <w:color w:val="808080" w:themeColor="background1" w:themeShade="80"/>
+          <w:szCs w:val="21"/>
+        </w:rPr>
+        <w:t xml:space="preserve"> </w:t>
+      </w:r>
+      <w:r>
+        <w:rPr>
+          <w:rFonts w:ascii="思源黑体" w:eastAsia="思源黑体" w:hAnsi="思源黑体" w:hint="eastAsia"/>
+          <w:color w:val="984806"/>
+          <w:szCs w:val="21"/>
+        </w:rPr>
+        <w:t>covered</w:t>
+      </w:r>
+      <w:r>
+        <w:rPr>
+          <w:rFonts w:ascii="思源黑体" w:eastAsia="思源黑体" w:hAnsi="思源黑体" w:hint="eastAsia"/>
+          <w:color w:val="808080" w:themeColor="background1" w:themeShade="80"/>
+          <w:szCs w:val="21"/>
+        </w:rPr>
+        <w:t xml:space="preserve"> </w:t>
+      </w:r>
+      <w:r>
+        <w:rPr>
+          <w:rFonts w:ascii="思源黑体" w:eastAsia="思源黑体" w:hAnsi="思源黑体" w:hint="eastAsia"/>
+          <w:color w:val="984806"/>
+          <w:szCs w:val="21"/>
+        </w:rPr>
+        <w:t>with</w:t>
+      </w:r>
+      <w:r>
+        <w:rPr>
+          <w:rFonts w:ascii="思源黑体" w:eastAsia="思源黑体" w:hAnsi="思源黑体" w:hint="eastAsia"/>
+          <w:color w:val="808080" w:themeColor="background1" w:themeShade="80"/>
+          <w:szCs w:val="21"/>
+        </w:rPr>
+        <w:t xml:space="preserve"> </w:t>
+      </w:r>
+      <w:r>
+        <w:rPr>
+          <w:rFonts w:ascii="思源黑体" w:eastAsia="思源黑体" w:hAnsi="思源黑体" w:hint="eastAsia"/>
+          <w:color w:val="984806"/>
+          <w:szCs w:val="21"/>
+        </w:rPr>
+        <w:t>sensors</w:t>
+      </w:r>
+      <w:r>
+        <w:rPr>
+          <w:rFonts w:ascii="思源黑体" w:eastAsia="思源黑体" w:hAnsi="思源黑体" w:hint="eastAsia"/>
+          <w:color w:val="808080" w:themeColor="background1" w:themeShade="80"/>
+          <w:szCs w:val="21"/>
+        </w:rPr>
+        <w:t xml:space="preserve"> </w:t>
+      </w:r>
+      <w:r>
+        <w:rPr>
+          <w:rFonts w:ascii="思源黑体" w:eastAsia="思源黑体" w:hAnsi="思源黑体" w:hint="eastAsia"/>
+          <w:color w:val="984806"/>
+          <w:szCs w:val="21"/>
+        </w:rPr>
+        <w:t>spaced</w:t>
+      </w:r>
+      <w:r>
+        <w:rPr>
+          <w:rFonts w:ascii="思源黑体" w:eastAsia="思源黑体" w:hAnsi="思源黑体" w:hint="eastAsia"/>
+          <w:color w:val="808080" w:themeColor="background1" w:themeShade="80"/>
+          <w:szCs w:val="21"/>
+        </w:rPr>
+        <w:t xml:space="preserve"> </w:t>
+      </w:r>
+      <w:r>
+        <w:rPr>
+          <w:rFonts w:ascii="思源黑体" w:eastAsia="思源黑体" w:hAnsi="思源黑体" w:hint="eastAsia"/>
+          <w:color w:val="984806"/>
+          <w:szCs w:val="21"/>
+        </w:rPr>
+        <w:t>one</w:t>
+      </w:r>
+      <w:r>
+        <w:rPr>
+          <w:rFonts w:ascii="思源黑体" w:eastAsia="思源黑体" w:hAnsi="思源黑体" w:hint="eastAsia"/>
+          <w:color w:val="808080" w:themeColor="background1" w:themeShade="80"/>
+          <w:szCs w:val="21"/>
+        </w:rPr>
+        <w:t xml:space="preserve"> </w:t>
+      </w:r>
+      <w:r>
+        <w:rPr>
+          <w:rFonts w:ascii="思源黑体" w:eastAsia="思源黑体" w:hAnsi="思源黑体" w:hint="eastAsia"/>
+          <w:color w:val="984806"/>
+          <w:szCs w:val="21"/>
+        </w:rPr>
+        <w:t>foot</w:t>
+      </w:r>
+      <w:r>
+        <w:rPr>
+          <w:rFonts w:ascii="思源黑体" w:eastAsia="思源黑体" w:hAnsi="思源黑体" w:hint="eastAsia"/>
+          <w:color w:val="808080" w:themeColor="background1" w:themeShade="80"/>
+          <w:szCs w:val="21"/>
+        </w:rPr>
+        <w:t xml:space="preserve"> </w:t>
+      </w:r>
+      <w:r>
+        <w:rPr>
+          <w:rFonts w:ascii="思源黑体" w:eastAsia="思源黑体" w:hAnsi="思源黑体" w:hint="eastAsia"/>
+          <w:color w:val="984806"/>
+          <w:szCs w:val="21"/>
+        </w:rPr>
+        <w:t>apart,</w:t>
+      </w:r>
+      <w:r>
+        <w:rPr>
+          <w:rFonts w:ascii="思源黑体" w:eastAsia="思源黑体" w:hAnsi="思源黑体" w:hint="eastAsia"/>
+          <w:color w:val="808080" w:themeColor="background1" w:themeShade="80"/>
+          <w:szCs w:val="21"/>
+        </w:rPr>
+        <w:t xml:space="preserve"> </w:t>
+      </w:r>
+      <w:r>
+        <w:rPr>
+          <w:rFonts w:ascii="思源黑体" w:eastAsia="思源黑体" w:hAnsi="思源黑体" w:hint="eastAsia"/>
+          <w:color w:val="984806"/>
+          <w:szCs w:val="21"/>
+        </w:rPr>
+        <w:t>rising</w:t>
+      </w:r>
+      <w:r>
+        <w:rPr>
+          <w:rFonts w:ascii="思源黑体" w:eastAsia="思源黑体" w:hAnsi="思源黑体" w:hint="eastAsia"/>
+          <w:color w:val="808080" w:themeColor="background1" w:themeShade="80"/>
+          <w:szCs w:val="21"/>
+        </w:rPr>
+        <w:t xml:space="preserve"> </w:t>
+      </w:r>
+      <w:r>
+        <w:rPr>
+          <w:rFonts w:ascii="思源黑体" w:eastAsia="思源黑体" w:hAnsi="思源黑体" w:hint="eastAsia"/>
+          <w:color w:val="984806"/>
+          <w:szCs w:val="21"/>
+        </w:rPr>
+        <w:t>at</w:t>
+      </w:r>
+      <w:r>
+        <w:rPr>
+          <w:rFonts w:ascii="思源黑体" w:eastAsia="思源黑体" w:hAnsi="思源黑体" w:hint="eastAsia"/>
+          <w:color w:val="808080" w:themeColor="background1" w:themeShade="80"/>
+          <w:szCs w:val="21"/>
+        </w:rPr>
+        <w:t xml:space="preserve"> </w:t>
+      </w:r>
+      <w:r>
+        <w:rPr>
+          <w:rFonts w:ascii="思源黑体" w:eastAsia="思源黑体" w:hAnsi="思源黑体" w:hint="eastAsia"/>
+          <w:color w:val="984806"/>
+          <w:szCs w:val="21"/>
+        </w:rPr>
+        <w:t>one-foot</w:t>
+      </w:r>
+      <w:r>
+        <w:rPr>
+          <w:rFonts w:ascii="思源黑体" w:eastAsia="思源黑体" w:hAnsi="思源黑体" w:hint="eastAsia"/>
+          <w:color w:val="808080" w:themeColor="background1" w:themeShade="80"/>
+          <w:szCs w:val="21"/>
+        </w:rPr>
+        <w:t xml:space="preserve"> </w:t>
+      </w:r>
+      <w:r>
+        <w:rPr>
+          <w:rFonts w:ascii="思源黑体" w:eastAsia="思源黑体" w:hAnsi="思源黑体" w:hint="eastAsia"/>
+          <w:color w:val="984806"/>
+          <w:szCs w:val="21"/>
+        </w:rPr>
+        <w:t>intervals</w:t>
+      </w:r>
+      <w:r>
+        <w:rPr>
+          <w:rFonts w:ascii="思源黑体" w:eastAsia="思源黑体" w:hAnsi="思源黑体" w:hint="eastAsia"/>
+          <w:color w:val="808080" w:themeColor="background1" w:themeShade="80"/>
+          <w:szCs w:val="21"/>
+        </w:rPr>
+        <w:t xml:space="preserve"> </w:t>
+      </w:r>
+      <w:r>
+        <w:rPr>
+          <w:rFonts w:ascii="思源黑体" w:eastAsia="思源黑体" w:hAnsi="思源黑体" w:hint="eastAsia"/>
+          <w:color w:val="984806"/>
+          <w:szCs w:val="21"/>
+        </w:rPr>
+        <w:t>all</w:t>
+      </w:r>
+      <w:r>
+        <w:rPr>
+          <w:rFonts w:ascii="思源黑体" w:eastAsia="思源黑体" w:hAnsi="思源黑体" w:hint="eastAsia"/>
+          <w:color w:val="808080" w:themeColor="background1" w:themeShade="80"/>
+          <w:szCs w:val="21"/>
+        </w:rPr>
+        <w:t xml:space="preserve"> </w:t>
+      </w:r>
+      <w:r>
+        <w:rPr>
+          <w:rFonts w:ascii="思源黑体" w:eastAsia="思源黑体" w:hAnsi="思源黑体" w:hint="eastAsia"/>
+          <w:color w:val="984806"/>
+          <w:szCs w:val="21"/>
+        </w:rPr>
+        <w:t>the</w:t>
+      </w:r>
+      <w:r>
+        <w:rPr>
+          <w:rFonts w:ascii="思源黑体" w:eastAsia="思源黑体" w:hAnsi="思源黑体" w:hint="eastAsia"/>
+          <w:color w:val="808080" w:themeColor="background1" w:themeShade="80"/>
+          <w:szCs w:val="21"/>
+        </w:rPr>
+        <w:t xml:space="preserve"> </w:t>
+      </w:r>
+      <w:r>
+        <w:rPr>
+          <w:rFonts w:ascii="思源黑体" w:eastAsia="思源黑体" w:hAnsi="思源黑体" w:hint="eastAsia"/>
+          <w:color w:val="984806"/>
+          <w:szCs w:val="21"/>
+        </w:rPr>
+        <w:t>way</w:t>
+      </w:r>
+      <w:r>
+        <w:rPr>
+          <w:rFonts w:ascii="思源黑体" w:eastAsia="思源黑体" w:hAnsi="思源黑体" w:hint="eastAsia"/>
+          <w:color w:val="808080" w:themeColor="background1" w:themeShade="80"/>
+          <w:szCs w:val="21"/>
+        </w:rPr>
+        <w:t xml:space="preserve"> </w:t>
+      </w:r>
+      <w:r>
+        <w:rPr>
+          <w:rFonts w:ascii="思源黑体" w:eastAsia="思源黑体" w:hAnsi="思源黑体" w:hint="eastAsia"/>
+          <w:color w:val="984806"/>
+          <w:szCs w:val="21"/>
+        </w:rPr>
+        <w:t>to</w:t>
+      </w:r>
+      <w:r>
+        <w:rPr>
+          <w:rFonts w:ascii="思源黑体" w:eastAsia="思源黑体" w:hAnsi="思源黑体" w:hint="eastAsia"/>
+          <w:color w:val="808080" w:themeColor="background1" w:themeShade="80"/>
+          <w:szCs w:val="21"/>
+        </w:rPr>
+        <w:t xml:space="preserve"> </w:t>
+      </w:r>
+      <w:r>
+        <w:rPr>
+          <w:rFonts w:ascii="思源黑体" w:eastAsia="思源黑体" w:hAnsi="思源黑体" w:hint="eastAsia"/>
+          <w:color w:val="984806"/>
+          <w:szCs w:val="21"/>
+        </w:rPr>
+        <w:t>the</w:t>
+      </w:r>
+      <w:r>
+        <w:rPr>
+          <w:rFonts w:ascii="思源黑体" w:eastAsia="思源黑体" w:hAnsi="思源黑体" w:hint="eastAsia"/>
+          <w:color w:val="808080" w:themeColor="background1" w:themeShade="80"/>
+          <w:szCs w:val="21"/>
+        </w:rPr>
+        <w:t xml:space="preserve"> </w:t>
+      </w:r>
+      <w:r>
+        <w:rPr>
+          <w:rFonts w:ascii="思源黑体" w:eastAsia="思源黑体" w:hAnsi="思源黑体" w:hint="eastAsia"/>
+          <w:color w:val="984806"/>
+          <w:szCs w:val="21"/>
+        </w:rPr>
+        <w:t>top</w:t>
+      </w:r>
+      <w:r>
+        <w:rPr>
+          <w:rFonts w:ascii="思源黑体" w:eastAsia="思源黑体" w:hAnsi="思源黑体" w:hint="eastAsia"/>
+          <w:color w:val="808080" w:themeColor="background1" w:themeShade="80"/>
+          <w:szCs w:val="21"/>
+        </w:rPr>
+        <w:t xml:space="preserve"> </w:t>
+      </w:r>
+      <w:r>
+        <w:rPr>
+          <w:rFonts w:ascii="思源黑体" w:eastAsia="思源黑体" w:hAnsi="思源黑体" w:hint="eastAsia"/>
+          <w:color w:val="984806"/>
+          <w:szCs w:val="21"/>
+        </w:rPr>
+        <w:t>of</w:t>
+      </w:r>
+      <w:r>
+        <w:rPr>
+          <w:rFonts w:ascii="思源黑体" w:eastAsia="思源黑体" w:hAnsi="思源黑体" w:hint="eastAsia"/>
+          <w:color w:val="808080" w:themeColor="background1" w:themeShade="80"/>
+          <w:szCs w:val="21"/>
+        </w:rPr>
+        <w:t xml:space="preserve"> </w:t>
+      </w:r>
+      <w:r>
+        <w:rPr>
+          <w:rFonts w:ascii="思源黑体" w:eastAsia="思源黑体" w:hAnsi="思源黑体" w:hint="eastAsia"/>
+          <w:color w:val="984806"/>
+          <w:szCs w:val="21"/>
+        </w:rPr>
+        <w:t>the</w:t>
+      </w:r>
+      <w:r>
+        <w:rPr>
+          <w:rFonts w:ascii="思源黑体" w:eastAsia="思源黑体" w:hAnsi="思源黑体" w:hint="eastAsia"/>
+          <w:color w:val="808080" w:themeColor="background1" w:themeShade="80"/>
+          <w:szCs w:val="21"/>
+        </w:rPr>
+        <w:t xml:space="preserve"> </w:t>
+      </w:r>
+      <w:r>
+        <w:rPr>
+          <w:rFonts w:ascii="思源黑体" w:eastAsia="思源黑体" w:hAnsi="思源黑体" w:hint="eastAsia"/>
+          <w:color w:val="984806"/>
+          <w:szCs w:val="21"/>
+        </w:rPr>
+        <w:t>atmosphere.</w:t>
+      </w:r>
+    </w:p>
+    <w:p>
+      <w:pPr>
+        <w:rPr>
+          <w:rFonts w:ascii="思源黑体" w:eastAsia="思源黑体" w:hAnsi="思源黑体"/>
+          <w:color w:val="808080" w:themeColor="background1" w:themeShade="80"/>
+          <w:szCs w:val="21"/>
+        </w:rPr>
+      </w:pPr>
+      <w:r>
+        <w:rPr>
+          <w:rFonts w:ascii="思源黑体" w:eastAsia="思源黑体" w:hAnsi="思源黑体" w:cs="宋体" w:hint="eastAsia"/>
+          <w:color w:val="808080" w:themeColor="background1" w:themeShade="80"/>
+          <w:szCs w:val="21"/>
+        </w:rPr>
+        <w:t>假设地球上可以布满传感器</w:t>
+      </w:r>
+      <w:r>
+        <w:rPr>
+          <w:rFonts w:ascii="思源黑体" w:eastAsia="思源黑体" w:hAnsi="思源黑体" w:cs="宋体" w:hint="eastAsia"/>
+          <w:color w:val="984806"/>
+          <w:szCs w:val="21"/>
+        </w:rPr>
+        <w:t>，</w:t>
+      </w:r>
+      <w:r>
+        <w:rPr>
+          <w:rFonts w:ascii="思源黑体" w:eastAsia="思源黑体" w:hAnsi="思源黑体" w:cs="宋体" w:hint="eastAsia"/>
+          <w:color w:val="808080" w:themeColor="background1" w:themeShade="80"/>
+          <w:szCs w:val="21"/>
+        </w:rPr>
+        <w:t>每个相隔</w:t>
+      </w:r>
+      <w:r>
+        <w:rPr>
+          <w:rFonts w:ascii="思源黑体" w:eastAsia="思源黑体" w:hAnsi="思源黑体" w:hint="eastAsia"/>
+          <w:color w:val="984806"/>
+          <w:szCs w:val="21"/>
+        </w:rPr>
+        <w:t>1</w:t>
+      </w:r>
+      <w:r>
+        <w:rPr>
+          <w:rFonts w:ascii="思源黑体" w:eastAsia="思源黑体" w:hAnsi="思源黑体" w:cs="宋体" w:hint="eastAsia"/>
+          <w:color w:val="808080" w:themeColor="background1" w:themeShade="80"/>
+          <w:szCs w:val="21"/>
+        </w:rPr>
+        <w:t>英尺</w:t>
+      </w:r>
+      <w:r>
+        <w:rPr>
+          <w:rFonts w:ascii="思源黑体" w:eastAsia="思源黑体" w:hAnsi="思源黑体" w:cs="宋体" w:hint="eastAsia"/>
+          <w:color w:val="984806"/>
+          <w:szCs w:val="21"/>
+        </w:rPr>
+        <w:t>，</w:t>
+      </w:r>
+      <w:r>
+        <w:rPr>
+          <w:rFonts w:ascii="思源黑体" w:eastAsia="思源黑体" w:hAnsi="思源黑体" w:cs="宋体" w:hint="eastAsia"/>
+          <w:color w:val="808080" w:themeColor="background1" w:themeShade="80"/>
+          <w:szCs w:val="21"/>
+        </w:rPr>
+        <w:t>并按</w:t>
+      </w:r>
+      <w:r>
+        <w:rPr>
+          <w:rFonts w:ascii="思源黑体" w:eastAsia="思源黑体" w:hAnsi="思源黑体" w:hint="eastAsia"/>
+          <w:color w:val="984806"/>
+          <w:szCs w:val="21"/>
+        </w:rPr>
+        <w:t>1</w:t>
+      </w:r>
+      <w:r>
+        <w:rPr>
+          <w:rFonts w:ascii="思源黑体" w:eastAsia="思源黑体" w:hAnsi="思源黑体" w:cs="宋体" w:hint="eastAsia"/>
+          <w:color w:val="808080" w:themeColor="background1" w:themeShade="80"/>
+          <w:szCs w:val="21"/>
+        </w:rPr>
+        <w:t>英尺的间隔从地面一直排列到大气层的顶端。</w:t>
+      </w:r>
+    </w:p>
+    <w:p>
+      <w:pPr>
+        <w:rPr>
+          <w:rFonts w:ascii="思源黑体" w:eastAsia="思源黑体" w:hAnsi="思源黑体"/>
+          <w:color w:val="808080" w:themeColor="background1" w:themeShade="80"/>
+          <w:szCs w:val="21"/>
+        </w:rPr>
+      </w:pPr>
+    </w:p>
+    <w:p>
+      <w:pPr>
+        <w:rPr>
+          <w:rFonts w:ascii="思源黑体" w:eastAsia="思源黑体" w:hAnsi="思源黑体"/>
+          <w:color w:val="808080" w:themeColor="background1" w:themeShade="80"/>
+          <w:szCs w:val="21"/>
+        </w:rPr>
+      </w:pPr>
+      <w:r>
+        <w:rPr>
+          <w:rFonts w:ascii="思源黑体" w:eastAsia="思源黑体" w:hAnsi="思源黑体" w:hint="eastAsia"/>
+          <w:color w:val="984806"/>
+          <w:szCs w:val="21"/>
+        </w:rPr>
+        <w:t>Suppose</w:t>
+      </w:r>
+      <w:r>
+        <w:rPr>
+          <w:rFonts w:ascii="思源黑体" w:eastAsia="思源黑体" w:hAnsi="思源黑体" w:hint="eastAsia"/>
+          <w:color w:val="808080" w:themeColor="background1" w:themeShade="80"/>
+          <w:szCs w:val="21"/>
+        </w:rPr>
+        <w:t xml:space="preserve"> </w:t>
+      </w:r>
+      <w:r>
+        <w:rPr>
+          <w:rFonts w:ascii="思源黑体" w:eastAsia="思源黑体" w:hAnsi="思源黑体" w:hint="eastAsia"/>
+          <w:color w:val="984806"/>
+          <w:szCs w:val="21"/>
+        </w:rPr>
+        <w:t>every</w:t>
+      </w:r>
+      <w:r>
+        <w:rPr>
+          <w:rFonts w:ascii="思源黑体" w:eastAsia="思源黑体" w:hAnsi="思源黑体" w:hint="eastAsia"/>
+          <w:color w:val="808080" w:themeColor="background1" w:themeShade="80"/>
+          <w:szCs w:val="21"/>
+        </w:rPr>
+        <w:t xml:space="preserve"> </w:t>
+      </w:r>
+      <w:r>
+        <w:rPr>
+          <w:rFonts w:ascii="思源黑体" w:eastAsia="思源黑体" w:hAnsi="思源黑体" w:hint="eastAsia"/>
+          <w:color w:val="984806"/>
+          <w:szCs w:val="21"/>
+        </w:rPr>
+        <w:t>sensor</w:t>
+      </w:r>
+      <w:r>
+        <w:rPr>
+          <w:rFonts w:ascii="思源黑体" w:eastAsia="思源黑体" w:hAnsi="思源黑体" w:hint="eastAsia"/>
+          <w:color w:val="808080" w:themeColor="background1" w:themeShade="80"/>
+          <w:szCs w:val="21"/>
+        </w:rPr>
+        <w:t xml:space="preserve"> </w:t>
+      </w:r>
+      <w:r>
+        <w:rPr>
+          <w:rFonts w:ascii="思源黑体" w:eastAsia="思源黑体" w:hAnsi="思源黑体" w:hint="eastAsia"/>
+          <w:color w:val="984806"/>
+          <w:szCs w:val="21"/>
+        </w:rPr>
+        <w:t>gives</w:t>
+      </w:r>
+      <w:r>
+        <w:rPr>
+          <w:rFonts w:ascii="思源黑体" w:eastAsia="思源黑体" w:hAnsi="思源黑体" w:hint="eastAsia"/>
+          <w:color w:val="808080" w:themeColor="background1" w:themeShade="80"/>
+          <w:szCs w:val="21"/>
+        </w:rPr>
+        <w:t xml:space="preserve"> </w:t>
+      </w:r>
+      <w:r>
+        <w:rPr>
+          <w:rFonts w:ascii="思源黑体" w:eastAsia="思源黑体" w:hAnsi="思源黑体" w:hint="eastAsia"/>
+          <w:color w:val="984806"/>
+          <w:szCs w:val="21"/>
+        </w:rPr>
+        <w:t>perfectly</w:t>
+      </w:r>
+      <w:r>
+        <w:rPr>
+          <w:rFonts w:ascii="思源黑体" w:eastAsia="思源黑体" w:hAnsi="思源黑体" w:hint="eastAsia"/>
+          <w:color w:val="808080" w:themeColor="background1" w:themeShade="80"/>
+          <w:szCs w:val="21"/>
+        </w:rPr>
+        <w:t xml:space="preserve"> </w:t>
+      </w:r>
+      <w:r>
+        <w:rPr>
+          <w:rFonts w:ascii="思源黑体" w:eastAsia="思源黑体" w:hAnsi="思源黑体" w:hint="eastAsia"/>
+          <w:color w:val="984806"/>
+          <w:szCs w:val="21"/>
+        </w:rPr>
+        <w:t>accurate</w:t>
+      </w:r>
+      <w:r>
+        <w:rPr>
+          <w:rFonts w:ascii="思源黑体" w:eastAsia="思源黑体" w:hAnsi="思源黑体" w:hint="eastAsia"/>
+          <w:color w:val="808080" w:themeColor="background1" w:themeShade="80"/>
+          <w:szCs w:val="21"/>
+        </w:rPr>
+        <w:t xml:space="preserve"> </w:t>
+      </w:r>
+      <w:r>
+        <w:rPr>
+          <w:rFonts w:ascii="思源黑体" w:eastAsia="思源黑体" w:hAnsi="思源黑体" w:hint="eastAsia"/>
+          <w:color w:val="984806"/>
+          <w:szCs w:val="21"/>
+        </w:rPr>
+        <w:t>readings</w:t>
+      </w:r>
+      <w:r>
+        <w:rPr>
+          <w:rFonts w:ascii="思源黑体" w:eastAsia="思源黑体" w:hAnsi="思源黑体" w:hint="eastAsia"/>
+          <w:color w:val="808080" w:themeColor="background1" w:themeShade="80"/>
+          <w:szCs w:val="21"/>
+        </w:rPr>
+        <w:t xml:space="preserve"> </w:t>
+      </w:r>
+      <w:r>
+        <w:rPr>
+          <w:rFonts w:ascii="思源黑体" w:eastAsia="思源黑体" w:hAnsi="思源黑体" w:hint="eastAsia"/>
+          <w:color w:val="984806"/>
+          <w:szCs w:val="21"/>
+        </w:rPr>
+        <w:t>of</w:t>
+      </w:r>
+      <w:r>
+        <w:rPr>
+          <w:rFonts w:ascii="思源黑体" w:eastAsia="思源黑体" w:hAnsi="思源黑体" w:hint="eastAsia"/>
+          <w:color w:val="808080" w:themeColor="background1" w:themeShade="80"/>
+          <w:szCs w:val="21"/>
+        </w:rPr>
+        <w:t xml:space="preserve"> </w:t>
+      </w:r>
+      <w:r>
+        <w:rPr>
+          <w:rFonts w:ascii="思源黑体" w:eastAsia="思源黑体" w:hAnsi="思源黑体" w:hint="eastAsia"/>
+          <w:color w:val="984806"/>
+          <w:szCs w:val="21"/>
+        </w:rPr>
+        <w:t>temperature,</w:t>
+      </w:r>
+      <w:r>
+        <w:rPr>
+          <w:rFonts w:ascii="思源黑体" w:eastAsia="思源黑体" w:hAnsi="思源黑体" w:hint="eastAsia"/>
+          <w:color w:val="808080" w:themeColor="background1" w:themeShade="80"/>
+          <w:szCs w:val="21"/>
+        </w:rPr>
+        <w:t xml:space="preserve"> </w:t>
+      </w:r>
+      <w:r>
+        <w:rPr>
+          <w:rFonts w:ascii="思源黑体" w:eastAsia="思源黑体" w:hAnsi="思源黑体" w:hint="eastAsia"/>
+          <w:color w:val="984806"/>
+          <w:szCs w:val="21"/>
+        </w:rPr>
+        <w:t>pressure,</w:t>
+      </w:r>
+      <w:r>
+        <w:rPr>
+          <w:rFonts w:ascii="思源黑体" w:eastAsia="思源黑体" w:hAnsi="思源黑体" w:hint="eastAsia"/>
+          <w:color w:val="808080" w:themeColor="background1" w:themeShade="80"/>
+          <w:szCs w:val="21"/>
+        </w:rPr>
+        <w:t xml:space="preserve"> </w:t>
+      </w:r>
+      <w:r>
+        <w:rPr>
+          <w:rFonts w:ascii="思源黑体" w:eastAsia="思源黑体" w:hAnsi="思源黑体" w:hint="eastAsia"/>
+          <w:color w:val="984806"/>
+          <w:szCs w:val="21"/>
+        </w:rPr>
+        <w:t>humidity,</w:t>
+      </w:r>
+      <w:r>
+        <w:rPr>
+          <w:rFonts w:ascii="思源黑体" w:eastAsia="思源黑体" w:hAnsi="思源黑体" w:hint="eastAsia"/>
+          <w:color w:val="808080" w:themeColor="background1" w:themeShade="80"/>
+          <w:szCs w:val="21"/>
+        </w:rPr>
+        <w:t xml:space="preserve"> </w:t>
+      </w:r>
+      <w:r>
+        <w:rPr>
+          <w:rFonts w:ascii="思源黑体" w:eastAsia="思源黑体" w:hAnsi="思源黑体" w:hint="eastAsia"/>
+          <w:color w:val="984806"/>
+          <w:szCs w:val="21"/>
+        </w:rPr>
+        <w:t>and</w:t>
+      </w:r>
+      <w:r>
+        <w:rPr>
+          <w:rFonts w:ascii="思源黑体" w:eastAsia="思源黑体" w:hAnsi="思源黑体" w:hint="eastAsia"/>
+          <w:color w:val="808080" w:themeColor="background1" w:themeShade="80"/>
+          <w:szCs w:val="21"/>
+        </w:rPr>
+        <w:t xml:space="preserve"> </w:t>
+      </w:r>
+      <w:r>
+        <w:rPr>
+          <w:rFonts w:ascii="思源黑体" w:eastAsia="思源黑体" w:hAnsi="思源黑体" w:hint="eastAsia"/>
+          <w:color w:val="984806"/>
+          <w:szCs w:val="21"/>
+        </w:rPr>
+        <w:t>any</w:t>
+      </w:r>
+      <w:r>
+        <w:rPr>
+          <w:rFonts w:ascii="思源黑体" w:eastAsia="思源黑体" w:hAnsi="思源黑体" w:hint="eastAsia"/>
+          <w:color w:val="808080" w:themeColor="background1" w:themeShade="80"/>
+          <w:szCs w:val="21"/>
+        </w:rPr>
+        <w:t xml:space="preserve"> </w:t>
+      </w:r>
+      <w:r>
+        <w:rPr>
+          <w:rFonts w:ascii="思源黑体" w:eastAsia="思源黑体" w:hAnsi="思源黑体" w:hint="eastAsia"/>
+          <w:color w:val="984806"/>
+          <w:szCs w:val="21"/>
+        </w:rPr>
+        <w:t>other</w:t>
+      </w:r>
+      <w:r>
+        <w:rPr>
+          <w:rFonts w:ascii="思源黑体" w:eastAsia="思源黑体" w:hAnsi="思源黑体" w:hint="eastAsia"/>
+          <w:color w:val="808080" w:themeColor="background1" w:themeShade="80"/>
+          <w:szCs w:val="21"/>
+        </w:rPr>
+        <w:t xml:space="preserve"> </w:t>
+      </w:r>
+      <w:r>
+        <w:rPr>
+          <w:rFonts w:ascii="思源黑体" w:eastAsia="思源黑体" w:hAnsi="思源黑体" w:hint="eastAsia"/>
+          <w:color w:val="984806"/>
+          <w:szCs w:val="21"/>
+        </w:rPr>
+        <w:t>quantity</w:t>
+      </w:r>
+      <w:r>
+        <w:rPr>
+          <w:rFonts w:ascii="思源黑体" w:eastAsia="思源黑体" w:hAnsi="思源黑体" w:hint="eastAsia"/>
+          <w:color w:val="808080" w:themeColor="background1" w:themeShade="80"/>
+          <w:szCs w:val="21"/>
+        </w:rPr>
+        <w:t xml:space="preserve"> </w:t>
+      </w:r>
+      <w:r>
+        <w:rPr>
+          <w:rFonts w:ascii="思源黑体" w:eastAsia="思源黑体" w:hAnsi="思源黑体" w:hint="eastAsia"/>
+          <w:color w:val="984806"/>
+          <w:szCs w:val="21"/>
+        </w:rPr>
+        <w:t>a</w:t>
+      </w:r>
+      <w:r>
+        <w:rPr>
+          <w:rFonts w:ascii="思源黑体" w:eastAsia="思源黑体" w:hAnsi="思源黑体" w:hint="eastAsia"/>
+          <w:color w:val="808080" w:themeColor="background1" w:themeShade="80"/>
+          <w:szCs w:val="21"/>
+        </w:rPr>
+        <w:t xml:space="preserve"> </w:t>
+      </w:r>
+      <w:r>
+        <w:rPr>
+          <w:rFonts w:ascii="思源黑体" w:eastAsia="思源黑体" w:hAnsi="思源黑体" w:hint="eastAsia"/>
+          <w:color w:val="984806"/>
+          <w:szCs w:val="21"/>
+        </w:rPr>
+        <w:t>meteorologist</w:t>
+      </w:r>
+      <w:r>
+        <w:rPr>
+          <w:rFonts w:ascii="思源黑体" w:eastAsia="思源黑体" w:hAnsi="思源黑体" w:hint="eastAsia"/>
+          <w:color w:val="808080" w:themeColor="background1" w:themeShade="80"/>
+          <w:szCs w:val="21"/>
+        </w:rPr>
+        <w:t xml:space="preserve"> </w:t>
+      </w:r>
+      <w:r>
+        <w:rPr>
+          <w:rFonts w:ascii="思源黑体" w:eastAsia="思源黑体" w:hAnsi="思源黑体" w:hint="eastAsia"/>
+          <w:color w:val="984806"/>
+          <w:szCs w:val="21"/>
+        </w:rPr>
+        <w:t>would</w:t>
+      </w:r>
+      <w:r>
+        <w:rPr>
+          <w:rFonts w:ascii="思源黑体" w:eastAsia="思源黑体" w:hAnsi="思源黑体" w:hint="eastAsia"/>
+          <w:color w:val="808080" w:themeColor="background1" w:themeShade="80"/>
+          <w:szCs w:val="21"/>
+        </w:rPr>
+        <w:t xml:space="preserve"> </w:t>
+      </w:r>
+      <w:r>
+        <w:rPr>
+          <w:rFonts w:ascii="思源黑体" w:eastAsia="思源黑体" w:hAnsi="思源黑体" w:hint="eastAsia"/>
+          <w:color w:val="984806"/>
+          <w:szCs w:val="21"/>
+        </w:rPr>
+        <w:t>want.</w:t>
+      </w:r>
+    </w:p>
+    <w:p>
+      <w:pPr>
+        <w:rPr>
+          <w:rFonts w:ascii="思源黑体" w:eastAsia="思源黑体" w:hAnsi="思源黑体"/>
+          <w:color w:val="808080" w:themeColor="background1" w:themeShade="80"/>
+          <w:szCs w:val="21"/>
+        </w:rPr>
+      </w:pPr>
+      <w:r>
+        <w:rPr>
+          <w:rFonts w:ascii="思源黑体" w:eastAsia="思源黑体" w:hAnsi="思源黑体" w:cs="宋体" w:hint="eastAsia"/>
+          <w:color w:val="808080" w:themeColor="background1" w:themeShade="80"/>
+          <w:szCs w:val="21"/>
+        </w:rPr>
+        <w:t>再假定每个传感器都极极端准确地读出了温度、气压、温度和气象学家需要的任何其他数据。</w:t>
+      </w:r>
+    </w:p>
+    <w:p>
+      <w:pPr>
+        <w:rPr>
+          <w:rFonts w:ascii="思源黑体" w:eastAsia="思源黑体" w:hAnsi="思源黑体"/>
+          <w:color w:val="808080" w:themeColor="background1" w:themeShade="80"/>
+          <w:szCs w:val="21"/>
+        </w:rPr>
+      </w:pPr>
+    </w:p>
+    <w:p>
+      <w:pPr>
+        <w:rPr>
+          <w:rFonts w:ascii="思源黑体" w:eastAsia="思源黑体" w:hAnsi="思源黑体"/>
+          <w:color w:val="808080" w:themeColor="background1" w:themeShade="80"/>
+          <w:szCs w:val="21"/>
+        </w:rPr>
+      </w:pPr>
+      <w:r>
+        <w:rPr>
+          <w:rFonts w:ascii="思源黑体" w:eastAsia="思源黑体" w:hAnsi="思源黑体" w:hint="eastAsia"/>
+          <w:color w:val="984806"/>
+          <w:szCs w:val="21"/>
+        </w:rPr>
+        <w:t>Precisely</w:t>
+      </w:r>
+      <w:r>
+        <w:rPr>
+          <w:rFonts w:ascii="思源黑体" w:eastAsia="思源黑体" w:hAnsi="思源黑体" w:hint="eastAsia"/>
+          <w:color w:val="808080" w:themeColor="background1" w:themeShade="80"/>
+          <w:szCs w:val="21"/>
+        </w:rPr>
+        <w:t xml:space="preserve"> </w:t>
+      </w:r>
+      <w:r>
+        <w:rPr>
+          <w:rFonts w:ascii="思源黑体" w:eastAsia="思源黑体" w:hAnsi="思源黑体" w:hint="eastAsia"/>
+          <w:color w:val="984806"/>
+          <w:szCs w:val="21"/>
+        </w:rPr>
+        <w:t>at</w:t>
+      </w:r>
+      <w:r>
+        <w:rPr>
+          <w:rFonts w:ascii="思源黑体" w:eastAsia="思源黑体" w:hAnsi="思源黑体" w:hint="eastAsia"/>
+          <w:color w:val="808080" w:themeColor="background1" w:themeShade="80"/>
+          <w:szCs w:val="21"/>
+        </w:rPr>
+        <w:t xml:space="preserve"> </w:t>
+      </w:r>
+      <w:r>
+        <w:rPr>
+          <w:rFonts w:ascii="思源黑体" w:eastAsia="思源黑体" w:hAnsi="思源黑体" w:hint="eastAsia"/>
+          <w:color w:val="984806"/>
+          <w:szCs w:val="21"/>
+        </w:rPr>
+        <w:t>noon</w:t>
+      </w:r>
+      <w:r>
+        <w:rPr>
+          <w:rFonts w:ascii="思源黑体" w:eastAsia="思源黑体" w:hAnsi="思源黑体" w:hint="eastAsia"/>
+          <w:color w:val="808080" w:themeColor="background1" w:themeShade="80"/>
+          <w:szCs w:val="21"/>
+        </w:rPr>
+        <w:t xml:space="preserve"> </w:t>
+      </w:r>
+      <w:r>
+        <w:rPr>
+          <w:rFonts w:ascii="思源黑体" w:eastAsia="思源黑体" w:hAnsi="思源黑体" w:hint="eastAsia"/>
+          <w:color w:val="984806"/>
+          <w:szCs w:val="21"/>
+        </w:rPr>
+        <w:t>an</w:t>
+      </w:r>
+      <w:r>
+        <w:rPr>
+          <w:rFonts w:ascii="思源黑体" w:eastAsia="思源黑体" w:hAnsi="思源黑体" w:hint="eastAsia"/>
+          <w:color w:val="808080" w:themeColor="background1" w:themeShade="80"/>
+          <w:szCs w:val="21"/>
+        </w:rPr>
+        <w:t xml:space="preserve"> </w:t>
+      </w:r>
+      <w:r>
+        <w:rPr>
+          <w:rFonts w:ascii="思源黑体" w:eastAsia="思源黑体" w:hAnsi="思源黑体" w:hint="eastAsia"/>
+          <w:color w:val="984806"/>
+          <w:szCs w:val="21"/>
+        </w:rPr>
+        <w:t>infinitely</w:t>
+      </w:r>
+      <w:r>
+        <w:rPr>
+          <w:rFonts w:ascii="思源黑体" w:eastAsia="思源黑体" w:hAnsi="思源黑体" w:hint="eastAsia"/>
+          <w:color w:val="808080" w:themeColor="background1" w:themeShade="80"/>
+          <w:szCs w:val="21"/>
+        </w:rPr>
+        <w:t xml:space="preserve"> </w:t>
+      </w:r>
+      <w:r>
+        <w:rPr>
+          <w:rFonts w:ascii="思源黑体" w:eastAsia="思源黑体" w:hAnsi="思源黑体" w:hint="eastAsia"/>
+          <w:color w:val="984806"/>
+          <w:szCs w:val="21"/>
+        </w:rPr>
+        <w:t>powerful</w:t>
+      </w:r>
+      <w:r>
+        <w:rPr>
+          <w:rFonts w:ascii="思源黑体" w:eastAsia="思源黑体" w:hAnsi="思源黑体" w:hint="eastAsia"/>
+          <w:color w:val="808080" w:themeColor="background1" w:themeShade="80"/>
+          <w:szCs w:val="21"/>
+        </w:rPr>
+        <w:t xml:space="preserve"> </w:t>
+      </w:r>
+      <w:r>
+        <w:rPr>
+          <w:rFonts w:ascii="思源黑体" w:eastAsia="思源黑体" w:hAnsi="思源黑体" w:hint="eastAsia"/>
+          <w:color w:val="984806"/>
+          <w:szCs w:val="21"/>
+        </w:rPr>
+        <w:t>computer</w:t>
+      </w:r>
+      <w:r>
+        <w:rPr>
+          <w:rFonts w:ascii="思源黑体" w:eastAsia="思源黑体" w:hAnsi="思源黑体" w:hint="eastAsia"/>
+          <w:color w:val="808080" w:themeColor="background1" w:themeShade="80"/>
+          <w:szCs w:val="21"/>
+        </w:rPr>
+        <w:t xml:space="preserve"> </w:t>
+      </w:r>
+      <w:r>
+        <w:rPr>
+          <w:rFonts w:ascii="思源黑体" w:eastAsia="思源黑体" w:hAnsi="思源黑体" w:hint="eastAsia"/>
+          <w:color w:val="984806"/>
+          <w:szCs w:val="21"/>
+        </w:rPr>
+        <w:t>takes</w:t>
+      </w:r>
+      <w:r>
+        <w:rPr>
+          <w:rFonts w:ascii="思源黑体" w:eastAsia="思源黑体" w:hAnsi="思源黑体" w:hint="eastAsia"/>
+          <w:color w:val="808080" w:themeColor="background1" w:themeShade="80"/>
+          <w:szCs w:val="21"/>
+        </w:rPr>
+        <w:t xml:space="preserve"> </w:t>
+      </w:r>
+      <w:r>
+        <w:rPr>
+          <w:rFonts w:ascii="思源黑体" w:eastAsia="思源黑体" w:hAnsi="思源黑体" w:hint="eastAsia"/>
+          <w:color w:val="984806"/>
+          <w:szCs w:val="21"/>
+        </w:rPr>
+        <w:t>all</w:t>
+      </w:r>
+      <w:r>
+        <w:rPr>
+          <w:rFonts w:ascii="思源黑体" w:eastAsia="思源黑体" w:hAnsi="思源黑体" w:hint="eastAsia"/>
+          <w:color w:val="808080" w:themeColor="background1" w:themeShade="80"/>
+          <w:szCs w:val="21"/>
+        </w:rPr>
+        <w:t xml:space="preserve"> </w:t>
+      </w:r>
+      <w:r>
+        <w:rPr>
+          <w:rFonts w:ascii="思源黑体" w:eastAsia="思源黑体" w:hAnsi="思源黑体" w:hint="eastAsia"/>
+          <w:color w:val="984806"/>
+          <w:szCs w:val="21"/>
+        </w:rPr>
+        <w:t>the</w:t>
+      </w:r>
+      <w:r>
+        <w:rPr>
+          <w:rFonts w:ascii="思源黑体" w:eastAsia="思源黑体" w:hAnsi="思源黑体" w:hint="eastAsia"/>
+          <w:color w:val="808080" w:themeColor="background1" w:themeShade="80"/>
+          <w:szCs w:val="21"/>
+        </w:rPr>
+        <w:t xml:space="preserve"> </w:t>
+      </w:r>
+      <w:r>
+        <w:rPr>
+          <w:rFonts w:ascii="思源黑体" w:eastAsia="思源黑体" w:hAnsi="思源黑体" w:hint="eastAsia"/>
+          <w:color w:val="984806"/>
+          <w:szCs w:val="21"/>
+        </w:rPr>
+        <w:t>data</w:t>
+      </w:r>
+      <w:r>
+        <w:rPr>
+          <w:rFonts w:ascii="思源黑体" w:eastAsia="思源黑体" w:hAnsi="思源黑体" w:hint="eastAsia"/>
+          <w:color w:val="808080" w:themeColor="background1" w:themeShade="80"/>
+          <w:szCs w:val="21"/>
+        </w:rPr>
+        <w:t xml:space="preserve"> </w:t>
+      </w:r>
+      <w:r>
+        <w:rPr>
+          <w:rFonts w:ascii="思源黑体" w:eastAsia="思源黑体" w:hAnsi="思源黑体" w:hint="eastAsia"/>
+          <w:color w:val="984806"/>
+          <w:szCs w:val="21"/>
+        </w:rPr>
+        <w:t>and</w:t>
+      </w:r>
+      <w:r>
+        <w:rPr>
+          <w:rFonts w:ascii="思源黑体" w:eastAsia="思源黑体" w:hAnsi="思源黑体" w:hint="eastAsia"/>
+          <w:color w:val="808080" w:themeColor="background1" w:themeShade="80"/>
+          <w:szCs w:val="21"/>
+        </w:rPr>
+        <w:t xml:space="preserve"> </w:t>
+      </w:r>
+      <w:r>
+        <w:rPr>
+          <w:rFonts w:ascii="思源黑体" w:eastAsia="思源黑体" w:hAnsi="思源黑体" w:hint="eastAsia"/>
+          <w:color w:val="984806"/>
+          <w:szCs w:val="21"/>
+        </w:rPr>
+        <w:t>calculates</w:t>
+      </w:r>
+      <w:r>
+        <w:rPr>
+          <w:rFonts w:ascii="思源黑体" w:eastAsia="思源黑体" w:hAnsi="思源黑体" w:hint="eastAsia"/>
+          <w:color w:val="808080" w:themeColor="background1" w:themeShade="80"/>
+          <w:szCs w:val="21"/>
+        </w:rPr>
+        <w:t xml:space="preserve"> </w:t>
+      </w:r>
+      <w:r>
+        <w:rPr>
+          <w:rFonts w:ascii="思源黑体" w:eastAsia="思源黑体" w:hAnsi="思源黑体" w:hint="eastAsia"/>
+          <w:color w:val="984806"/>
+          <w:szCs w:val="21"/>
+        </w:rPr>
+        <w:t>what</w:t>
+      </w:r>
+      <w:r>
+        <w:rPr>
+          <w:rFonts w:ascii="思源黑体" w:eastAsia="思源黑体" w:hAnsi="思源黑体" w:hint="eastAsia"/>
+          <w:color w:val="808080" w:themeColor="background1" w:themeShade="80"/>
+          <w:szCs w:val="21"/>
+        </w:rPr>
+        <w:t xml:space="preserve"> </w:t>
+      </w:r>
+      <w:r>
+        <w:rPr>
+          <w:rFonts w:ascii="思源黑体" w:eastAsia="思源黑体" w:hAnsi="思源黑体" w:hint="eastAsia"/>
+          <w:color w:val="984806"/>
+          <w:szCs w:val="21"/>
+        </w:rPr>
+        <w:t>will</w:t>
+      </w:r>
+      <w:r>
+        <w:rPr>
+          <w:rFonts w:ascii="思源黑体" w:eastAsia="思源黑体" w:hAnsi="思源黑体" w:hint="eastAsia"/>
+          <w:color w:val="808080" w:themeColor="background1" w:themeShade="80"/>
+          <w:szCs w:val="21"/>
+        </w:rPr>
+        <w:t xml:space="preserve"> </w:t>
+      </w:r>
+      <w:r>
+        <w:rPr>
+          <w:rFonts w:ascii="思源黑体" w:eastAsia="思源黑体" w:hAnsi="思源黑体" w:hint="eastAsia"/>
+          <w:color w:val="984806"/>
+          <w:szCs w:val="21"/>
+        </w:rPr>
+        <w:t>happen</w:t>
+      </w:r>
+      <w:r>
+        <w:rPr>
+          <w:rFonts w:ascii="思源黑体" w:eastAsia="思源黑体" w:hAnsi="思源黑体" w:hint="eastAsia"/>
+          <w:color w:val="808080" w:themeColor="background1" w:themeShade="80"/>
+          <w:szCs w:val="21"/>
+        </w:rPr>
+        <w:t xml:space="preserve"> </w:t>
+      </w:r>
+      <w:r>
+        <w:rPr>
+          <w:rFonts w:ascii="思源黑体" w:eastAsia="思源黑体" w:hAnsi="思源黑体" w:hint="eastAsia"/>
+          <w:color w:val="984806"/>
+          <w:szCs w:val="21"/>
+        </w:rPr>
+        <w:t>at</w:t>
+      </w:r>
+      <w:r>
+        <w:rPr>
+          <w:rFonts w:ascii="思源黑体" w:eastAsia="思源黑体" w:hAnsi="思源黑体" w:hint="eastAsia"/>
+          <w:color w:val="808080" w:themeColor="background1" w:themeShade="80"/>
+          <w:szCs w:val="21"/>
+        </w:rPr>
+        <w:t xml:space="preserve"> </w:t>
+      </w:r>
+      <w:r>
+        <w:rPr>
+          <w:rFonts w:ascii="思源黑体" w:eastAsia="思源黑体" w:hAnsi="思源黑体" w:hint="eastAsia"/>
+          <w:color w:val="984806"/>
+          <w:szCs w:val="21"/>
+        </w:rPr>
+        <w:t>each</w:t>
+      </w:r>
+      <w:r>
+        <w:rPr>
+          <w:rFonts w:ascii="思源黑体" w:eastAsia="思源黑体" w:hAnsi="思源黑体" w:hint="eastAsia"/>
+          <w:color w:val="808080" w:themeColor="background1" w:themeShade="80"/>
+          <w:szCs w:val="21"/>
+        </w:rPr>
+        <w:t xml:space="preserve"> </w:t>
+      </w:r>
+      <w:r>
+        <w:rPr>
+          <w:rFonts w:ascii="思源黑体" w:eastAsia="思源黑体" w:hAnsi="思源黑体" w:hint="eastAsia"/>
+          <w:color w:val="984806"/>
+          <w:szCs w:val="21"/>
+        </w:rPr>
+        <w:t>point</w:t>
+      </w:r>
+      <w:r>
+        <w:rPr>
+          <w:rFonts w:ascii="思源黑体" w:eastAsia="思源黑体" w:hAnsi="思源黑体" w:hint="eastAsia"/>
+          <w:color w:val="808080" w:themeColor="background1" w:themeShade="80"/>
+          <w:szCs w:val="21"/>
+        </w:rPr>
+        <w:t xml:space="preserve"> </w:t>
+      </w:r>
+      <w:r>
+        <w:rPr>
+          <w:rFonts w:ascii="思源黑体" w:eastAsia="思源黑体" w:hAnsi="思源黑体" w:hint="eastAsia"/>
+          <w:color w:val="984806"/>
+          <w:szCs w:val="21"/>
+        </w:rPr>
+        <w:t>at</w:t>
+      </w:r>
+      <w:r>
+        <w:rPr>
+          <w:rFonts w:ascii="思源黑体" w:eastAsia="思源黑体" w:hAnsi="思源黑体" w:hint="eastAsia"/>
+          <w:color w:val="808080" w:themeColor="background1" w:themeShade="80"/>
+          <w:szCs w:val="21"/>
+        </w:rPr>
+        <w:t xml:space="preserve"> </w:t>
+      </w:r>
+      <w:r>
+        <w:rPr>
+          <w:rFonts w:ascii="思源黑体" w:eastAsia="思源黑体" w:hAnsi="思源黑体" w:hint="eastAsia"/>
+          <w:color w:val="984806"/>
+          <w:szCs w:val="21"/>
+        </w:rPr>
+        <w:t>12.01,</w:t>
+      </w:r>
+      <w:r>
+        <w:rPr>
+          <w:rFonts w:ascii="思源黑体" w:eastAsia="思源黑体" w:hAnsi="思源黑体" w:hint="eastAsia"/>
+          <w:color w:val="808080" w:themeColor="background1" w:themeShade="80"/>
+          <w:szCs w:val="21"/>
+        </w:rPr>
+        <w:t xml:space="preserve"> </w:t>
+      </w:r>
+      <w:r>
+        <w:rPr>
+          <w:rFonts w:ascii="思源黑体" w:eastAsia="思源黑体" w:hAnsi="思源黑体" w:hint="eastAsia"/>
+          <w:color w:val="984806"/>
+          <w:szCs w:val="21"/>
+        </w:rPr>
+        <w:t>then</w:t>
+      </w:r>
+      <w:r>
+        <w:rPr>
+          <w:rFonts w:ascii="思源黑体" w:eastAsia="思源黑体" w:hAnsi="思源黑体" w:hint="eastAsia"/>
+          <w:color w:val="808080" w:themeColor="background1" w:themeShade="80"/>
+          <w:szCs w:val="21"/>
+        </w:rPr>
+        <w:t xml:space="preserve"> </w:t>
+      </w:r>
+      <w:r>
+        <w:rPr>
+          <w:rFonts w:ascii="思源黑体" w:eastAsia="思源黑体" w:hAnsi="思源黑体" w:hint="eastAsia"/>
+          <w:color w:val="984806"/>
+          <w:szCs w:val="21"/>
+        </w:rPr>
+        <w:t>12.02,</w:t>
+      </w:r>
+      <w:r>
+        <w:rPr>
+          <w:rFonts w:ascii="思源黑体" w:eastAsia="思源黑体" w:hAnsi="思源黑体" w:hint="eastAsia"/>
+          <w:color w:val="808080" w:themeColor="background1" w:themeShade="80"/>
+          <w:szCs w:val="21"/>
+        </w:rPr>
+        <w:t xml:space="preserve"> </w:t>
+      </w:r>
+      <w:r>
+        <w:rPr>
+          <w:rFonts w:ascii="思源黑体" w:eastAsia="思源黑体" w:hAnsi="思源黑体" w:hint="eastAsia"/>
+          <w:color w:val="984806"/>
+          <w:szCs w:val="21"/>
+        </w:rPr>
+        <w:t>then</w:t>
+      </w:r>
+      <w:r>
+        <w:rPr>
+          <w:rFonts w:ascii="思源黑体" w:eastAsia="思源黑体" w:hAnsi="思源黑体" w:hint="eastAsia"/>
+          <w:color w:val="808080" w:themeColor="background1" w:themeShade="80"/>
+          <w:szCs w:val="21"/>
+        </w:rPr>
+        <w:t xml:space="preserve"> </w:t>
+      </w:r>
+      <w:r>
+        <w:rPr>
+          <w:rFonts w:ascii="思源黑体" w:eastAsia="思源黑体" w:hAnsi="思源黑体" w:hint="eastAsia"/>
+          <w:color w:val="984806"/>
+          <w:szCs w:val="21"/>
+        </w:rPr>
+        <w:t>12.03...</w:t>
+      </w:r>
+    </w:p>
+    <w:p>
+      <w:pPr>
+        <w:rPr>
+          <w:rFonts w:ascii="思源黑体" w:eastAsia="思源黑体" w:hAnsi="思源黑体"/>
+          <w:color w:val="808080" w:themeColor="background1" w:themeShade="80"/>
+          <w:szCs w:val="21"/>
+        </w:rPr>
+      </w:pPr>
+      <w:r>
+        <w:rPr>
+          <w:rFonts w:ascii="思源黑体" w:eastAsia="思源黑体" w:hAnsi="思源黑体" w:cs="宋体" w:hint="eastAsia"/>
+          <w:color w:val="808080" w:themeColor="background1" w:themeShade="80"/>
+          <w:szCs w:val="21"/>
+        </w:rPr>
+        <w:t>在正午时分</w:t>
+      </w:r>
+      <w:r>
+        <w:rPr>
+          <w:rFonts w:ascii="思源黑体" w:eastAsia="思源黑体" w:hAnsi="思源黑体" w:cs="宋体" w:hint="eastAsia"/>
+          <w:color w:val="984806"/>
+          <w:szCs w:val="21"/>
+        </w:rPr>
+        <w:t>，</w:t>
+      </w:r>
+      <w:r>
+        <w:rPr>
+          <w:rFonts w:ascii="思源黑体" w:eastAsia="思源黑体" w:hAnsi="思源黑体" w:cs="宋体" w:hint="eastAsia"/>
+          <w:color w:val="808080" w:themeColor="background1" w:themeShade="80"/>
+          <w:szCs w:val="21"/>
+        </w:rPr>
+        <w:t>一个功能巨大的计算机搜集了所有的资料</w:t>
+      </w:r>
+      <w:r>
+        <w:rPr>
+          <w:rFonts w:ascii="思源黑体" w:eastAsia="思源黑体" w:hAnsi="思源黑体" w:cs="宋体" w:hint="eastAsia"/>
+          <w:color w:val="984806"/>
+          <w:szCs w:val="21"/>
+        </w:rPr>
+        <w:t>，</w:t>
+      </w:r>
+      <w:r>
+        <w:rPr>
+          <w:rFonts w:ascii="思源黑体" w:eastAsia="思源黑体" w:hAnsi="思源黑体" w:cs="宋体" w:hint="eastAsia"/>
+          <w:color w:val="808080" w:themeColor="background1" w:themeShade="80"/>
+          <w:szCs w:val="21"/>
+        </w:rPr>
+        <w:t>并算出在每一个点上</w:t>
+      </w:r>
+      <w:r>
+        <w:rPr>
+          <w:rFonts w:ascii="思源黑体" w:eastAsia="思源黑体" w:hAnsi="思源黑体" w:hint="eastAsia"/>
+          <w:color w:val="984806"/>
+          <w:szCs w:val="21"/>
+        </w:rPr>
+        <w:t>12</w:t>
+      </w:r>
+      <w:r>
+        <w:rPr>
+          <w:rFonts w:ascii="思源黑体" w:eastAsia="思源黑体" w:hAnsi="思源黑体" w:cs="宋体" w:hint="eastAsia"/>
+          <w:color w:val="808080" w:themeColor="background1" w:themeShade="80"/>
+          <w:szCs w:val="21"/>
+        </w:rPr>
+        <w:t>：</w:t>
+      </w:r>
+      <w:r>
+        <w:rPr>
+          <w:rFonts w:ascii="思源黑体" w:eastAsia="思源黑体" w:hAnsi="思源黑体" w:hint="eastAsia"/>
+          <w:color w:val="984806"/>
+          <w:szCs w:val="21"/>
+        </w:rPr>
+        <w:t>01</w:t>
+      </w:r>
+      <w:r>
+        <w:rPr>
+          <w:rFonts w:ascii="思源黑体" w:eastAsia="思源黑体" w:hAnsi="思源黑体" w:cs="宋体" w:hint="eastAsia"/>
+          <w:color w:val="808080" w:themeColor="background1" w:themeShade="80"/>
+          <w:szCs w:val="21"/>
+        </w:rPr>
+        <w:t>、</w:t>
+      </w:r>
+      <w:r>
+        <w:rPr>
+          <w:rFonts w:ascii="思源黑体" w:eastAsia="思源黑体" w:hAnsi="思源黑体" w:hint="eastAsia"/>
+          <w:color w:val="984806"/>
+          <w:szCs w:val="21"/>
+        </w:rPr>
+        <w:t>12</w:t>
+      </w:r>
+      <w:r>
+        <w:rPr>
+          <w:rFonts w:ascii="思源黑体" w:eastAsia="思源黑体" w:hAnsi="思源黑体" w:cs="宋体" w:hint="eastAsia"/>
+          <w:color w:val="808080" w:themeColor="background1" w:themeShade="80"/>
+          <w:szCs w:val="21"/>
+        </w:rPr>
+        <w:t>：</w:t>
+      </w:r>
+      <w:r>
+        <w:rPr>
+          <w:rFonts w:ascii="思源黑体" w:eastAsia="思源黑体" w:hAnsi="思源黑体" w:hint="eastAsia"/>
+          <w:color w:val="984806"/>
+          <w:szCs w:val="21"/>
+        </w:rPr>
+        <w:t>02</w:t>
+      </w:r>
+      <w:r>
+        <w:rPr>
+          <w:rFonts w:ascii="思源黑体" w:eastAsia="思源黑体" w:hAnsi="思源黑体" w:cs="宋体" w:hint="eastAsia"/>
+          <w:color w:val="808080" w:themeColor="background1" w:themeShade="80"/>
+          <w:szCs w:val="21"/>
+        </w:rPr>
+        <w:t>、</w:t>
+      </w:r>
+      <w:r>
+        <w:rPr>
+          <w:rFonts w:ascii="思源黑体" w:eastAsia="思源黑体" w:hAnsi="思源黑体" w:hint="eastAsia"/>
+          <w:color w:val="984806"/>
+          <w:szCs w:val="21"/>
+        </w:rPr>
+        <w:t>12</w:t>
+      </w:r>
+      <w:r>
+        <w:rPr>
+          <w:rFonts w:ascii="思源黑体" w:eastAsia="思源黑体" w:hAnsi="思源黑体" w:cs="宋体" w:hint="eastAsia"/>
+          <w:color w:val="808080" w:themeColor="background1" w:themeShade="80"/>
+          <w:szCs w:val="21"/>
+        </w:rPr>
+        <w:t>：</w:t>
+      </w:r>
+      <w:r>
+        <w:rPr>
+          <w:rFonts w:ascii="思源黑体" w:eastAsia="思源黑体" w:hAnsi="思源黑体" w:hint="eastAsia"/>
+          <w:color w:val="984806"/>
+          <w:szCs w:val="21"/>
+        </w:rPr>
+        <w:t>03</w:t>
+      </w:r>
+      <w:r>
+        <w:rPr>
+          <w:rFonts w:ascii="思源黑体" w:eastAsia="思源黑体" w:hAnsi="思源黑体" w:cs="宋体" w:hint="eastAsia"/>
+          <w:color w:val="808080" w:themeColor="background1" w:themeShade="80"/>
+          <w:szCs w:val="21"/>
+        </w:rPr>
+        <w:t>时可能出现的情况。</w:t>
+      </w:r>
+    </w:p>
+    <w:p>
+      <w:pPr>
+        <w:rPr>
+          <w:rFonts w:ascii="思源黑体" w:eastAsia="思源黑体" w:hAnsi="思源黑体"/>
+          <w:color w:val="808080" w:themeColor="background1" w:themeShade="80"/>
+          <w:szCs w:val="21"/>
+        </w:rPr>
+      </w:pPr>
+    </w:p>
+    <w:p>
+      <w:pPr>
+        <w:rPr>
+          <w:rFonts w:ascii="思源黑体" w:eastAsia="思源黑体" w:hAnsi="思源黑体"/>
+          <w:color w:val="808080" w:themeColor="background1" w:themeShade="80"/>
+          <w:szCs w:val="21"/>
+        </w:rPr>
+      </w:pPr>
+      <w:r>
+        <w:rPr>
+          <w:rFonts w:ascii="思源黑体" w:eastAsia="思源黑体" w:hAnsi="思源黑体" w:hint="eastAsia"/>
+          <w:color w:val="984806"/>
+          <w:szCs w:val="21"/>
+        </w:rPr>
+        <w:t>The</w:t>
+      </w:r>
+      <w:r>
+        <w:rPr>
+          <w:rFonts w:ascii="思源黑体" w:eastAsia="思源黑体" w:hAnsi="思源黑体" w:hint="eastAsia"/>
+          <w:color w:val="808080" w:themeColor="background1" w:themeShade="80"/>
+          <w:szCs w:val="21"/>
+        </w:rPr>
+        <w:t xml:space="preserve"> </w:t>
+      </w:r>
+      <w:r>
+        <w:rPr>
+          <w:rFonts w:ascii="思源黑体" w:eastAsia="思源黑体" w:hAnsi="思源黑体" w:hint="eastAsia"/>
+          <w:color w:val="984806"/>
+          <w:szCs w:val="21"/>
+        </w:rPr>
+        <w:t>computer</w:t>
+      </w:r>
+      <w:r>
+        <w:rPr>
+          <w:rFonts w:ascii="思源黑体" w:eastAsia="思源黑体" w:hAnsi="思源黑体" w:hint="eastAsia"/>
+          <w:color w:val="808080" w:themeColor="background1" w:themeShade="80"/>
+          <w:szCs w:val="21"/>
+        </w:rPr>
+        <w:t xml:space="preserve"> </w:t>
+      </w:r>
+      <w:r>
+        <w:rPr>
+          <w:rFonts w:ascii="思源黑体" w:eastAsia="思源黑体" w:hAnsi="思源黑体" w:hint="eastAsia"/>
+          <w:color w:val="984806"/>
+          <w:szCs w:val="21"/>
+        </w:rPr>
+        <w:t>will</w:t>
+      </w:r>
+      <w:r>
+        <w:rPr>
+          <w:rFonts w:ascii="思源黑体" w:eastAsia="思源黑体" w:hAnsi="思源黑体" w:hint="eastAsia"/>
+          <w:color w:val="808080" w:themeColor="background1" w:themeShade="80"/>
+          <w:szCs w:val="21"/>
+        </w:rPr>
+        <w:t xml:space="preserve"> </w:t>
+      </w:r>
+      <w:r>
+        <w:rPr>
+          <w:rFonts w:ascii="思源黑体" w:eastAsia="思源黑体" w:hAnsi="思源黑体" w:hint="eastAsia"/>
+          <w:color w:val="984806"/>
+          <w:szCs w:val="21"/>
+        </w:rPr>
+        <w:t>still</w:t>
+      </w:r>
+      <w:r>
+        <w:rPr>
+          <w:rFonts w:ascii="思源黑体" w:eastAsia="思源黑体" w:hAnsi="思源黑体" w:hint="eastAsia"/>
+          <w:color w:val="808080" w:themeColor="background1" w:themeShade="80"/>
+          <w:szCs w:val="21"/>
+        </w:rPr>
+        <w:t xml:space="preserve"> </w:t>
+      </w:r>
+      <w:r>
+        <w:rPr>
+          <w:rFonts w:ascii="思源黑体" w:eastAsia="思源黑体" w:hAnsi="思源黑体" w:hint="eastAsia"/>
+          <w:color w:val="984806"/>
+          <w:szCs w:val="21"/>
+        </w:rPr>
+        <w:t>be</w:t>
+      </w:r>
+      <w:r>
+        <w:rPr>
+          <w:rFonts w:ascii="思源黑体" w:eastAsia="思源黑体" w:hAnsi="思源黑体" w:hint="eastAsia"/>
+          <w:color w:val="808080" w:themeColor="background1" w:themeShade="80"/>
+          <w:szCs w:val="21"/>
+        </w:rPr>
+        <w:t xml:space="preserve"> </w:t>
+      </w:r>
+      <w:r>
+        <w:rPr>
+          <w:rFonts w:ascii="思源黑体" w:eastAsia="思源黑体" w:hAnsi="思源黑体" w:hint="eastAsia"/>
+          <w:color w:val="984806"/>
+          <w:szCs w:val="21"/>
+        </w:rPr>
+        <w:t>unable</w:t>
+      </w:r>
+      <w:r>
+        <w:rPr>
+          <w:rFonts w:ascii="思源黑体" w:eastAsia="思源黑体" w:hAnsi="思源黑体" w:hint="eastAsia"/>
+          <w:color w:val="808080" w:themeColor="background1" w:themeShade="80"/>
+          <w:szCs w:val="21"/>
+        </w:rPr>
+        <w:t xml:space="preserve"> </w:t>
+      </w:r>
+      <w:r>
+        <w:rPr>
+          <w:rFonts w:ascii="思源黑体" w:eastAsia="思源黑体" w:hAnsi="思源黑体" w:hint="eastAsia"/>
+          <w:color w:val="984806"/>
+          <w:szCs w:val="21"/>
+        </w:rPr>
+        <w:t>to</w:t>
+      </w:r>
+      <w:r>
+        <w:rPr>
+          <w:rFonts w:ascii="思源黑体" w:eastAsia="思源黑体" w:hAnsi="思源黑体" w:hint="eastAsia"/>
+          <w:color w:val="808080" w:themeColor="background1" w:themeShade="80"/>
+          <w:szCs w:val="21"/>
+        </w:rPr>
+        <w:t xml:space="preserve"> </w:t>
+      </w:r>
+      <w:r>
+        <w:rPr>
+          <w:rFonts w:ascii="思源黑体" w:eastAsia="思源黑体" w:hAnsi="思源黑体" w:hint="eastAsia"/>
+          <w:color w:val="984806"/>
+          <w:szCs w:val="21"/>
+        </w:rPr>
+        <w:t>predict</w:t>
+      </w:r>
+      <w:r>
+        <w:rPr>
+          <w:rFonts w:ascii="思源黑体" w:eastAsia="思源黑体" w:hAnsi="思源黑体" w:hint="eastAsia"/>
+          <w:color w:val="808080" w:themeColor="background1" w:themeShade="80"/>
+          <w:szCs w:val="21"/>
+        </w:rPr>
+        <w:t xml:space="preserve"> </w:t>
+      </w:r>
+      <w:r>
+        <w:rPr>
+          <w:rFonts w:ascii="思源黑体" w:eastAsia="思源黑体" w:hAnsi="思源黑体" w:hint="eastAsia"/>
+          <w:color w:val="984806"/>
+          <w:szCs w:val="21"/>
+        </w:rPr>
+        <w:t>whether</w:t>
+      </w:r>
+      <w:r>
+        <w:rPr>
+          <w:rFonts w:ascii="思源黑体" w:eastAsia="思源黑体" w:hAnsi="思源黑体" w:hint="eastAsia"/>
+          <w:color w:val="808080" w:themeColor="background1" w:themeShade="80"/>
+          <w:szCs w:val="21"/>
+        </w:rPr>
+        <w:t xml:space="preserve"> </w:t>
+      </w:r>
+      <w:r>
+        <w:rPr>
+          <w:rFonts w:ascii="思源黑体" w:eastAsia="思源黑体" w:hAnsi="思源黑体" w:hint="eastAsia"/>
+          <w:color w:val="984806"/>
+          <w:szCs w:val="21"/>
+        </w:rPr>
+        <w:t>Princeton,</w:t>
+      </w:r>
+      <w:r>
+        <w:rPr>
+          <w:rFonts w:ascii="思源黑体" w:eastAsia="思源黑体" w:hAnsi="思源黑体" w:hint="eastAsia"/>
+          <w:color w:val="808080" w:themeColor="background1" w:themeShade="80"/>
+          <w:szCs w:val="21"/>
+        </w:rPr>
+        <w:t xml:space="preserve"> </w:t>
+      </w:r>
+      <w:r>
+        <w:rPr>
+          <w:rFonts w:ascii="思源黑体" w:eastAsia="思源黑体" w:hAnsi="思源黑体" w:hint="eastAsia"/>
+          <w:color w:val="984806"/>
+          <w:szCs w:val="21"/>
+        </w:rPr>
+        <w:t>New</w:t>
+      </w:r>
+      <w:r>
+        <w:rPr>
+          <w:rFonts w:ascii="思源黑体" w:eastAsia="思源黑体" w:hAnsi="思源黑体" w:hint="eastAsia"/>
+          <w:color w:val="808080" w:themeColor="background1" w:themeShade="80"/>
+          <w:szCs w:val="21"/>
+        </w:rPr>
+        <w:t xml:space="preserve"> </w:t>
+      </w:r>
+      <w:r>
+        <w:rPr>
+          <w:rFonts w:ascii="思源黑体" w:eastAsia="思源黑体" w:hAnsi="思源黑体" w:hint="eastAsia"/>
+          <w:color w:val="984806"/>
+          <w:szCs w:val="21"/>
+        </w:rPr>
+        <w:t>Jersey,</w:t>
+      </w:r>
+      <w:r>
+        <w:rPr>
+          <w:rFonts w:ascii="思源黑体" w:eastAsia="思源黑体" w:hAnsi="思源黑体" w:hint="eastAsia"/>
+          <w:color w:val="808080" w:themeColor="background1" w:themeShade="80"/>
+          <w:szCs w:val="21"/>
+        </w:rPr>
+        <w:t xml:space="preserve"> </w:t>
+      </w:r>
+      <w:r>
+        <w:rPr>
+          <w:rFonts w:ascii="思源黑体" w:eastAsia="思源黑体" w:hAnsi="思源黑体" w:hint="eastAsia"/>
+          <w:color w:val="984806"/>
+          <w:szCs w:val="21"/>
+        </w:rPr>
+        <w:t>will</w:t>
+      </w:r>
+      <w:r>
+        <w:rPr>
+          <w:rFonts w:ascii="思源黑体" w:eastAsia="思源黑体" w:hAnsi="思源黑体" w:hint="eastAsia"/>
+          <w:color w:val="808080" w:themeColor="background1" w:themeShade="80"/>
+          <w:szCs w:val="21"/>
+        </w:rPr>
+        <w:t xml:space="preserve"> </w:t>
+      </w:r>
+      <w:r>
+        <w:rPr>
+          <w:rFonts w:ascii="思源黑体" w:eastAsia="思源黑体" w:hAnsi="思源黑体" w:hint="eastAsia"/>
+          <w:color w:val="984806"/>
+          <w:szCs w:val="21"/>
+        </w:rPr>
+        <w:t>have</w:t>
+      </w:r>
+      <w:r>
+        <w:rPr>
+          <w:rFonts w:ascii="思源黑体" w:eastAsia="思源黑体" w:hAnsi="思源黑体" w:hint="eastAsia"/>
+          <w:color w:val="808080" w:themeColor="background1" w:themeShade="80"/>
+          <w:szCs w:val="21"/>
+        </w:rPr>
+        <w:t xml:space="preserve"> </w:t>
+      </w:r>
+      <w:r>
+        <w:rPr>
+          <w:rFonts w:ascii="思源黑体" w:eastAsia="思源黑体" w:hAnsi="思源黑体" w:hint="eastAsia"/>
+          <w:color w:val="984806"/>
+          <w:szCs w:val="21"/>
+        </w:rPr>
+        <w:t>sun</w:t>
+      </w:r>
+      <w:r>
+        <w:rPr>
+          <w:rFonts w:ascii="思源黑体" w:eastAsia="思源黑体" w:hAnsi="思源黑体" w:hint="eastAsia"/>
+          <w:color w:val="808080" w:themeColor="background1" w:themeShade="80"/>
+          <w:szCs w:val="21"/>
+        </w:rPr>
+        <w:t xml:space="preserve"> </w:t>
+      </w:r>
+      <w:r>
+        <w:rPr>
+          <w:rFonts w:ascii="思源黑体" w:eastAsia="思源黑体" w:hAnsi="思源黑体" w:hint="eastAsia"/>
+          <w:color w:val="984806"/>
+          <w:szCs w:val="21"/>
+        </w:rPr>
+        <w:t>or</w:t>
+      </w:r>
+      <w:r>
+        <w:rPr>
+          <w:rFonts w:ascii="思源黑体" w:eastAsia="思源黑体" w:hAnsi="思源黑体" w:hint="eastAsia"/>
+          <w:color w:val="808080" w:themeColor="background1" w:themeShade="80"/>
+          <w:szCs w:val="21"/>
+        </w:rPr>
+        <w:t xml:space="preserve"> </w:t>
+      </w:r>
+      <w:r>
+        <w:rPr>
+          <w:rFonts w:ascii="思源黑体" w:eastAsia="思源黑体" w:hAnsi="思源黑体" w:hint="eastAsia"/>
+          <w:color w:val="984806"/>
+          <w:szCs w:val="21"/>
+        </w:rPr>
+        <w:t>rain</w:t>
+      </w:r>
+      <w:r>
+        <w:rPr>
+          <w:rFonts w:ascii="思源黑体" w:eastAsia="思源黑体" w:hAnsi="思源黑体" w:hint="eastAsia"/>
+          <w:color w:val="808080" w:themeColor="background1" w:themeShade="80"/>
+          <w:szCs w:val="21"/>
+        </w:rPr>
+        <w:t xml:space="preserve"> </w:t>
+      </w:r>
+      <w:r>
+        <w:rPr>
+          <w:rFonts w:ascii="思源黑体" w:eastAsia="思源黑体" w:hAnsi="思源黑体" w:hint="eastAsia"/>
+          <w:color w:val="984806"/>
+          <w:szCs w:val="21"/>
+        </w:rPr>
+        <w:t>on</w:t>
+      </w:r>
+      <w:r>
+        <w:rPr>
+          <w:rFonts w:ascii="思源黑体" w:eastAsia="思源黑体" w:hAnsi="思源黑体" w:hint="eastAsia"/>
+          <w:color w:val="808080" w:themeColor="background1" w:themeShade="80"/>
+          <w:szCs w:val="21"/>
+        </w:rPr>
+        <w:t xml:space="preserve"> </w:t>
+      </w:r>
+      <w:r>
+        <w:rPr>
+          <w:rFonts w:ascii="思源黑体" w:eastAsia="思源黑体" w:hAnsi="思源黑体" w:hint="eastAsia"/>
+          <w:color w:val="984806"/>
+          <w:szCs w:val="21"/>
+        </w:rPr>
+        <w:t>a</w:t>
+      </w:r>
+      <w:r>
+        <w:rPr>
+          <w:rFonts w:ascii="思源黑体" w:eastAsia="思源黑体" w:hAnsi="思源黑体" w:hint="eastAsia"/>
+          <w:color w:val="808080" w:themeColor="background1" w:themeShade="80"/>
+          <w:szCs w:val="21"/>
+        </w:rPr>
+        <w:t xml:space="preserve"> </w:t>
+      </w:r>
+      <w:r>
+        <w:rPr>
+          <w:rFonts w:ascii="思源黑体" w:eastAsia="思源黑体" w:hAnsi="思源黑体" w:hint="eastAsia"/>
+          <w:color w:val="984806"/>
+          <w:szCs w:val="21"/>
+        </w:rPr>
+        <w:t>day</w:t>
+      </w:r>
+      <w:r>
+        <w:rPr>
+          <w:rFonts w:ascii="思源黑体" w:eastAsia="思源黑体" w:hAnsi="思源黑体" w:hint="eastAsia"/>
+          <w:color w:val="808080" w:themeColor="background1" w:themeShade="80"/>
+          <w:szCs w:val="21"/>
+        </w:rPr>
+        <w:t xml:space="preserve"> </w:t>
+      </w:r>
+      <w:r>
+        <w:rPr>
+          <w:rFonts w:ascii="思源黑体" w:eastAsia="思源黑体" w:hAnsi="思源黑体" w:hint="eastAsia"/>
+          <w:color w:val="984806"/>
+          <w:szCs w:val="21"/>
+        </w:rPr>
+        <w:t>one</w:t>
+      </w:r>
+      <w:r>
+        <w:rPr>
+          <w:rFonts w:ascii="思源黑体" w:eastAsia="思源黑体" w:hAnsi="思源黑体" w:hint="eastAsia"/>
+          <w:color w:val="808080" w:themeColor="background1" w:themeShade="80"/>
+          <w:szCs w:val="21"/>
+        </w:rPr>
+        <w:t xml:space="preserve"> </w:t>
+      </w:r>
+      <w:r>
+        <w:rPr>
+          <w:rFonts w:ascii="思源黑体" w:eastAsia="思源黑体" w:hAnsi="思源黑体" w:hint="eastAsia"/>
+          <w:color w:val="984806"/>
+          <w:szCs w:val="21"/>
+        </w:rPr>
+        <w:t>month</w:t>
+      </w:r>
+      <w:r>
+        <w:rPr>
+          <w:rFonts w:ascii="思源黑体" w:eastAsia="思源黑体" w:hAnsi="思源黑体" w:hint="eastAsia"/>
+          <w:color w:val="808080" w:themeColor="background1" w:themeShade="80"/>
+          <w:szCs w:val="21"/>
+        </w:rPr>
+        <w:t xml:space="preserve"> </w:t>
+      </w:r>
+      <w:r>
+        <w:rPr>
+          <w:rFonts w:ascii="思源黑体" w:eastAsia="思源黑体" w:hAnsi="思源黑体" w:hint="eastAsia"/>
+          <w:color w:val="984806"/>
+          <w:szCs w:val="21"/>
+        </w:rPr>
+        <w:t>away.</w:t>
+      </w:r>
+    </w:p>
+    <w:p>
+      <w:pPr>
+        <w:rPr>
+          <w:rFonts w:ascii="思源黑体" w:eastAsia="思源黑体" w:hAnsi="思源黑体"/>
+          <w:color w:val="808080" w:themeColor="background1" w:themeShade="80"/>
+          <w:szCs w:val="21"/>
+        </w:rPr>
+      </w:pPr>
+      <w:r>
+        <w:rPr>
+          <w:rFonts w:ascii="思源黑体" w:eastAsia="思源黑体" w:hAnsi="思源黑体" w:cs="宋体" w:hint="eastAsia"/>
+          <w:color w:val="808080" w:themeColor="background1" w:themeShade="80"/>
+          <w:szCs w:val="21"/>
+        </w:rPr>
+        <w:lastRenderedPageBreak/>
+        <w:t>计算机无法推断出</w:t>
+      </w:r>
+      <w:r>
+        <w:rPr>
+          <w:rFonts w:ascii="思源黑体" w:eastAsia="思源黑体" w:hAnsi="思源黑体" w:hint="eastAsia"/>
+          <w:color w:val="984806"/>
+          <w:szCs w:val="21"/>
+        </w:rPr>
+        <w:t>1</w:t>
+      </w:r>
+      <w:r>
+        <w:rPr>
+          <w:rFonts w:ascii="思源黑体" w:eastAsia="思源黑体" w:hAnsi="思源黑体" w:cs="宋体" w:hint="eastAsia"/>
+          <w:color w:val="808080" w:themeColor="background1" w:themeShade="80"/>
+          <w:szCs w:val="21"/>
+        </w:rPr>
+        <w:t>个月以后的某一天</w:t>
+      </w:r>
+      <w:r>
+        <w:rPr>
+          <w:rFonts w:ascii="思源黑体" w:eastAsia="思源黑体" w:hAnsi="思源黑体" w:cs="宋体" w:hint="eastAsia"/>
+          <w:color w:val="984806"/>
+          <w:szCs w:val="21"/>
+        </w:rPr>
+        <w:t>，</w:t>
+      </w:r>
+      <w:r>
+        <w:rPr>
+          <w:rFonts w:ascii="思源黑体" w:eastAsia="思源黑体" w:hAnsi="思源黑体" w:cs="宋体" w:hint="eastAsia"/>
+          <w:color w:val="808080" w:themeColor="background1" w:themeShade="80"/>
+          <w:szCs w:val="21"/>
+        </w:rPr>
+        <w:t>新泽西州的普林斯顿究竟是晴天还是雨天。</w:t>
+      </w:r>
+    </w:p>
+    <w:p>
+      <w:pPr>
+        <w:rPr>
+          <w:rFonts w:ascii="思源黑体" w:eastAsia="思源黑体" w:hAnsi="思源黑体"/>
+          <w:color w:val="808080" w:themeColor="background1" w:themeShade="80"/>
+          <w:szCs w:val="21"/>
+        </w:rPr>
+      </w:pPr>
+    </w:p>
+    <w:p>
+      <w:pPr>
+        <w:rPr>
+          <w:rFonts w:ascii="思源黑体" w:eastAsia="思源黑体" w:hAnsi="思源黑体"/>
+          <w:color w:val="808080" w:themeColor="background1" w:themeShade="80"/>
+          <w:szCs w:val="21"/>
+        </w:rPr>
+      </w:pPr>
+      <w:r>
+        <w:rPr>
+          <w:rFonts w:ascii="思源黑体" w:eastAsia="思源黑体" w:hAnsi="思源黑体" w:hint="eastAsia"/>
+          <w:color w:val="984806"/>
+          <w:szCs w:val="21"/>
+        </w:rPr>
+        <w:t>At</w:t>
+      </w:r>
+      <w:r>
+        <w:rPr>
+          <w:rFonts w:ascii="思源黑体" w:eastAsia="思源黑体" w:hAnsi="思源黑体" w:hint="eastAsia"/>
+          <w:color w:val="808080" w:themeColor="background1" w:themeShade="80"/>
+          <w:szCs w:val="21"/>
+        </w:rPr>
+        <w:t xml:space="preserve"> </w:t>
+      </w:r>
+      <w:r>
+        <w:rPr>
+          <w:rFonts w:ascii="思源黑体" w:eastAsia="思源黑体" w:hAnsi="思源黑体" w:hint="eastAsia"/>
+          <w:color w:val="984806"/>
+          <w:szCs w:val="21"/>
+        </w:rPr>
+        <w:t>noon</w:t>
+      </w:r>
+      <w:r>
+        <w:rPr>
+          <w:rFonts w:ascii="思源黑体" w:eastAsia="思源黑体" w:hAnsi="思源黑体" w:hint="eastAsia"/>
+          <w:color w:val="808080" w:themeColor="background1" w:themeShade="80"/>
+          <w:szCs w:val="21"/>
+        </w:rPr>
+        <w:t xml:space="preserve"> </w:t>
+      </w:r>
+      <w:r>
+        <w:rPr>
+          <w:rFonts w:ascii="思源黑体" w:eastAsia="思源黑体" w:hAnsi="思源黑体" w:hint="eastAsia"/>
+          <w:color w:val="984806"/>
+          <w:szCs w:val="21"/>
+        </w:rPr>
+        <w:t>the</w:t>
+      </w:r>
+      <w:r>
+        <w:rPr>
+          <w:rFonts w:ascii="思源黑体" w:eastAsia="思源黑体" w:hAnsi="思源黑体" w:hint="eastAsia"/>
+          <w:color w:val="808080" w:themeColor="background1" w:themeShade="80"/>
+          <w:szCs w:val="21"/>
+        </w:rPr>
+        <w:t xml:space="preserve"> </w:t>
+      </w:r>
+      <w:r>
+        <w:rPr>
+          <w:rFonts w:ascii="思源黑体" w:eastAsia="思源黑体" w:hAnsi="思源黑体" w:hint="eastAsia"/>
+          <w:color w:val="984806"/>
+          <w:szCs w:val="21"/>
+        </w:rPr>
+        <w:t>spaces</w:t>
+      </w:r>
+      <w:r>
+        <w:rPr>
+          <w:rFonts w:ascii="思源黑体" w:eastAsia="思源黑体" w:hAnsi="思源黑体" w:hint="eastAsia"/>
+          <w:color w:val="808080" w:themeColor="background1" w:themeShade="80"/>
+          <w:szCs w:val="21"/>
+        </w:rPr>
+        <w:t xml:space="preserve"> </w:t>
+      </w:r>
+      <w:r>
+        <w:rPr>
+          <w:rFonts w:ascii="思源黑体" w:eastAsia="思源黑体" w:hAnsi="思源黑体" w:hint="eastAsia"/>
+          <w:color w:val="984806"/>
+          <w:szCs w:val="21"/>
+        </w:rPr>
+        <w:t>between</w:t>
+      </w:r>
+      <w:r>
+        <w:rPr>
+          <w:rFonts w:ascii="思源黑体" w:eastAsia="思源黑体" w:hAnsi="思源黑体" w:hint="eastAsia"/>
+          <w:color w:val="808080" w:themeColor="background1" w:themeShade="80"/>
+          <w:szCs w:val="21"/>
+        </w:rPr>
+        <w:t xml:space="preserve"> </w:t>
+      </w:r>
+      <w:r>
+        <w:rPr>
+          <w:rFonts w:ascii="思源黑体" w:eastAsia="思源黑体" w:hAnsi="思源黑体" w:hint="eastAsia"/>
+          <w:color w:val="984806"/>
+          <w:szCs w:val="21"/>
+        </w:rPr>
+        <w:t>the</w:t>
+      </w:r>
+      <w:r>
+        <w:rPr>
+          <w:rFonts w:ascii="思源黑体" w:eastAsia="思源黑体" w:hAnsi="思源黑体" w:hint="eastAsia"/>
+          <w:color w:val="808080" w:themeColor="background1" w:themeShade="80"/>
+          <w:szCs w:val="21"/>
+        </w:rPr>
+        <w:t xml:space="preserve"> </w:t>
+      </w:r>
+      <w:r>
+        <w:rPr>
+          <w:rFonts w:ascii="思源黑体" w:eastAsia="思源黑体" w:hAnsi="思源黑体" w:hint="eastAsia"/>
+          <w:color w:val="984806"/>
+          <w:szCs w:val="21"/>
+        </w:rPr>
+        <w:t>sensors</w:t>
+      </w:r>
+      <w:r>
+        <w:rPr>
+          <w:rFonts w:ascii="思源黑体" w:eastAsia="思源黑体" w:hAnsi="思源黑体" w:hint="eastAsia"/>
+          <w:color w:val="808080" w:themeColor="background1" w:themeShade="80"/>
+          <w:szCs w:val="21"/>
+        </w:rPr>
+        <w:t xml:space="preserve"> </w:t>
+      </w:r>
+      <w:r>
+        <w:rPr>
+          <w:rFonts w:ascii="思源黑体" w:eastAsia="思源黑体" w:hAnsi="思源黑体" w:hint="eastAsia"/>
+          <w:color w:val="984806"/>
+          <w:szCs w:val="21"/>
+        </w:rPr>
+        <w:t>will</w:t>
+      </w:r>
+      <w:r>
+        <w:rPr>
+          <w:rFonts w:ascii="思源黑体" w:eastAsia="思源黑体" w:hAnsi="思源黑体" w:hint="eastAsia"/>
+          <w:color w:val="808080" w:themeColor="background1" w:themeShade="80"/>
+          <w:szCs w:val="21"/>
+        </w:rPr>
+        <w:t xml:space="preserve"> </w:t>
+      </w:r>
+      <w:r>
+        <w:rPr>
+          <w:rFonts w:ascii="思源黑体" w:eastAsia="思源黑体" w:hAnsi="思源黑体" w:hint="eastAsia"/>
+          <w:color w:val="984806"/>
+          <w:szCs w:val="21"/>
+        </w:rPr>
+        <w:t>hide</w:t>
+      </w:r>
+      <w:r>
+        <w:rPr>
+          <w:rFonts w:ascii="思源黑体" w:eastAsia="思源黑体" w:hAnsi="思源黑体" w:hint="eastAsia"/>
+          <w:color w:val="808080" w:themeColor="background1" w:themeShade="80"/>
+          <w:szCs w:val="21"/>
+        </w:rPr>
+        <w:t xml:space="preserve"> </w:t>
+      </w:r>
+      <w:r>
+        <w:rPr>
+          <w:rFonts w:ascii="思源黑体" w:eastAsia="思源黑体" w:hAnsi="思源黑体" w:hint="eastAsia"/>
+          <w:color w:val="984806"/>
+          <w:szCs w:val="21"/>
+        </w:rPr>
+        <w:t>fluctuations</w:t>
+      </w:r>
+      <w:r>
+        <w:rPr>
+          <w:rFonts w:ascii="思源黑体" w:eastAsia="思源黑体" w:hAnsi="思源黑体" w:hint="eastAsia"/>
+          <w:color w:val="808080" w:themeColor="background1" w:themeShade="80"/>
+          <w:szCs w:val="21"/>
+        </w:rPr>
+        <w:t xml:space="preserve"> </w:t>
+      </w:r>
+      <w:r>
+        <w:rPr>
+          <w:rFonts w:ascii="思源黑体" w:eastAsia="思源黑体" w:hAnsi="思源黑体" w:hint="eastAsia"/>
+          <w:color w:val="984806"/>
+          <w:szCs w:val="21"/>
+        </w:rPr>
+        <w:t>that</w:t>
+      </w:r>
+      <w:r>
+        <w:rPr>
+          <w:rFonts w:ascii="思源黑体" w:eastAsia="思源黑体" w:hAnsi="思源黑体" w:hint="eastAsia"/>
+          <w:color w:val="808080" w:themeColor="background1" w:themeShade="80"/>
+          <w:szCs w:val="21"/>
+        </w:rPr>
+        <w:t xml:space="preserve"> </w:t>
+      </w:r>
+      <w:r>
+        <w:rPr>
+          <w:rFonts w:ascii="思源黑体" w:eastAsia="思源黑体" w:hAnsi="思源黑体" w:hint="eastAsia"/>
+          <w:color w:val="984806"/>
+          <w:szCs w:val="21"/>
+        </w:rPr>
+        <w:t>the</w:t>
+      </w:r>
+      <w:r>
+        <w:rPr>
+          <w:rFonts w:ascii="思源黑体" w:eastAsia="思源黑体" w:hAnsi="思源黑体" w:hint="eastAsia"/>
+          <w:color w:val="808080" w:themeColor="background1" w:themeShade="80"/>
+          <w:szCs w:val="21"/>
+        </w:rPr>
+        <w:t xml:space="preserve"> </w:t>
+      </w:r>
+      <w:r>
+        <w:rPr>
+          <w:rFonts w:ascii="思源黑体" w:eastAsia="思源黑体" w:hAnsi="思源黑体" w:hint="eastAsia"/>
+          <w:color w:val="984806"/>
+          <w:szCs w:val="21"/>
+        </w:rPr>
+        <w:t>computer</w:t>
+      </w:r>
+      <w:r>
+        <w:rPr>
+          <w:rFonts w:ascii="思源黑体" w:eastAsia="思源黑体" w:hAnsi="思源黑体" w:hint="eastAsia"/>
+          <w:color w:val="808080" w:themeColor="background1" w:themeShade="80"/>
+          <w:szCs w:val="21"/>
+        </w:rPr>
+        <w:t xml:space="preserve"> </w:t>
+      </w:r>
+      <w:r>
+        <w:rPr>
+          <w:rFonts w:ascii="思源黑体" w:eastAsia="思源黑体" w:hAnsi="思源黑体" w:hint="eastAsia"/>
+          <w:color w:val="984806"/>
+          <w:szCs w:val="21"/>
+        </w:rPr>
+        <w:t>will</w:t>
+      </w:r>
+      <w:r>
+        <w:rPr>
+          <w:rFonts w:ascii="思源黑体" w:eastAsia="思源黑体" w:hAnsi="思源黑体" w:hint="eastAsia"/>
+          <w:color w:val="808080" w:themeColor="background1" w:themeShade="80"/>
+          <w:szCs w:val="21"/>
+        </w:rPr>
+        <w:t xml:space="preserve"> </w:t>
+      </w:r>
+      <w:r>
+        <w:rPr>
+          <w:rFonts w:ascii="思源黑体" w:eastAsia="思源黑体" w:hAnsi="思源黑体" w:hint="eastAsia"/>
+          <w:color w:val="984806"/>
+          <w:szCs w:val="21"/>
+        </w:rPr>
+        <w:t>not</w:t>
+      </w:r>
+      <w:r>
+        <w:rPr>
+          <w:rFonts w:ascii="思源黑体" w:eastAsia="思源黑体" w:hAnsi="思源黑体" w:hint="eastAsia"/>
+          <w:color w:val="808080" w:themeColor="background1" w:themeShade="80"/>
+          <w:szCs w:val="21"/>
+        </w:rPr>
+        <w:t xml:space="preserve"> </w:t>
+      </w:r>
+      <w:r>
+        <w:rPr>
+          <w:rFonts w:ascii="思源黑体" w:eastAsia="思源黑体" w:hAnsi="思源黑体" w:hint="eastAsia"/>
+          <w:color w:val="984806"/>
+          <w:szCs w:val="21"/>
+        </w:rPr>
+        <w:t>know</w:t>
+      </w:r>
+      <w:r>
+        <w:rPr>
+          <w:rFonts w:ascii="思源黑体" w:eastAsia="思源黑体" w:hAnsi="思源黑体" w:hint="eastAsia"/>
+          <w:color w:val="808080" w:themeColor="background1" w:themeShade="80"/>
+          <w:szCs w:val="21"/>
+        </w:rPr>
+        <w:t xml:space="preserve"> </w:t>
+      </w:r>
+      <w:r>
+        <w:rPr>
+          <w:rFonts w:ascii="思源黑体" w:eastAsia="思源黑体" w:hAnsi="思源黑体" w:hint="eastAsia"/>
+          <w:color w:val="984806"/>
+          <w:szCs w:val="21"/>
+        </w:rPr>
+        <w:t>about,</w:t>
+      </w:r>
+      <w:r>
+        <w:rPr>
+          <w:rFonts w:ascii="思源黑体" w:eastAsia="思源黑体" w:hAnsi="思源黑体" w:hint="eastAsia"/>
+          <w:color w:val="808080" w:themeColor="background1" w:themeShade="80"/>
+          <w:szCs w:val="21"/>
+        </w:rPr>
+        <w:t xml:space="preserve"> </w:t>
+      </w:r>
+      <w:r>
+        <w:rPr>
+          <w:rFonts w:ascii="思源黑体" w:eastAsia="思源黑体" w:hAnsi="思源黑体" w:hint="eastAsia"/>
+          <w:color w:val="984806"/>
+          <w:szCs w:val="21"/>
+        </w:rPr>
+        <w:t>tiny</w:t>
+      </w:r>
+      <w:r>
+        <w:rPr>
+          <w:rFonts w:ascii="思源黑体" w:eastAsia="思源黑体" w:hAnsi="思源黑体" w:hint="eastAsia"/>
+          <w:color w:val="808080" w:themeColor="background1" w:themeShade="80"/>
+          <w:szCs w:val="21"/>
+        </w:rPr>
+        <w:t xml:space="preserve"> </w:t>
+      </w:r>
+      <w:r>
+        <w:rPr>
+          <w:rFonts w:ascii="思源黑体" w:eastAsia="思源黑体" w:hAnsi="思源黑体" w:hint="eastAsia"/>
+          <w:color w:val="984806"/>
+          <w:szCs w:val="21"/>
+        </w:rPr>
+        <w:t>deviations</w:t>
+      </w:r>
+      <w:r>
+        <w:rPr>
+          <w:rFonts w:ascii="思源黑体" w:eastAsia="思源黑体" w:hAnsi="思源黑体" w:hint="eastAsia"/>
+          <w:color w:val="808080" w:themeColor="background1" w:themeShade="80"/>
+          <w:szCs w:val="21"/>
+        </w:rPr>
+        <w:t xml:space="preserve"> </w:t>
+      </w:r>
+      <w:r>
+        <w:rPr>
+          <w:rFonts w:ascii="思源黑体" w:eastAsia="思源黑体" w:hAnsi="思源黑体" w:hint="eastAsia"/>
+          <w:color w:val="984806"/>
+          <w:szCs w:val="21"/>
+        </w:rPr>
+        <w:t>from</w:t>
+      </w:r>
+      <w:r>
+        <w:rPr>
+          <w:rFonts w:ascii="思源黑体" w:eastAsia="思源黑体" w:hAnsi="思源黑体" w:hint="eastAsia"/>
+          <w:color w:val="808080" w:themeColor="background1" w:themeShade="80"/>
+          <w:szCs w:val="21"/>
+        </w:rPr>
+        <w:t xml:space="preserve"> </w:t>
+      </w:r>
+      <w:r>
+        <w:rPr>
+          <w:rFonts w:ascii="思源黑体" w:eastAsia="思源黑体" w:hAnsi="思源黑体" w:hint="eastAsia"/>
+          <w:color w:val="984806"/>
+          <w:szCs w:val="21"/>
+        </w:rPr>
+        <w:t>the</w:t>
+      </w:r>
+      <w:r>
+        <w:rPr>
+          <w:rFonts w:ascii="思源黑体" w:eastAsia="思源黑体" w:hAnsi="思源黑体" w:hint="eastAsia"/>
+          <w:color w:val="808080" w:themeColor="background1" w:themeShade="80"/>
+          <w:szCs w:val="21"/>
+        </w:rPr>
+        <w:t xml:space="preserve"> </w:t>
+      </w:r>
+      <w:r>
+        <w:rPr>
+          <w:rFonts w:ascii="思源黑体" w:eastAsia="思源黑体" w:hAnsi="思源黑体" w:hint="eastAsia"/>
+          <w:color w:val="984806"/>
+          <w:szCs w:val="21"/>
+        </w:rPr>
+        <w:t>average.</w:t>
+      </w:r>
+    </w:p>
+    <w:p>
+      <w:pPr>
+        <w:rPr>
+          <w:rFonts w:ascii="思源黑体" w:eastAsia="思源黑体" w:hAnsi="思源黑体"/>
+          <w:color w:val="808080" w:themeColor="background1" w:themeShade="80"/>
+          <w:szCs w:val="21"/>
+        </w:rPr>
+      </w:pPr>
+      <w:r>
+        <w:rPr>
+          <w:rFonts w:ascii="思源黑体" w:eastAsia="思源黑体" w:hAnsi="思源黑体" w:cs="宋体" w:hint="eastAsia"/>
+          <w:color w:val="808080" w:themeColor="background1" w:themeShade="80"/>
+          <w:szCs w:val="21"/>
+        </w:rPr>
+        <w:t>正午时分</w:t>
+      </w:r>
+      <w:r>
+        <w:rPr>
+          <w:rFonts w:ascii="思源黑体" w:eastAsia="思源黑体" w:hAnsi="思源黑体" w:cs="宋体" w:hint="eastAsia"/>
+          <w:color w:val="984806"/>
+          <w:szCs w:val="21"/>
+        </w:rPr>
+        <w:t>，</w:t>
+      </w:r>
+      <w:r>
+        <w:rPr>
+          <w:rFonts w:ascii="思源黑体" w:eastAsia="思源黑体" w:hAnsi="思源黑体" w:cs="宋体" w:hint="eastAsia"/>
+          <w:color w:val="808080" w:themeColor="background1" w:themeShade="80"/>
+          <w:szCs w:val="21"/>
+        </w:rPr>
+        <w:t>传感器之间的距离会掩盖计算机无法知道的波动、任何偏平均值的变化。</w:t>
+      </w:r>
+    </w:p>
+    <w:p>
+      <w:pPr>
+        <w:rPr>
+          <w:rFonts w:ascii="思源黑体" w:eastAsia="思源黑体" w:hAnsi="思源黑体"/>
+          <w:color w:val="808080" w:themeColor="background1" w:themeShade="80"/>
+          <w:szCs w:val="21"/>
+        </w:rPr>
+      </w:pPr>
+    </w:p>
+    <w:p>
+      <w:pPr>
+        <w:rPr>
+          <w:rFonts w:ascii="思源黑体" w:eastAsia="思源黑体" w:hAnsi="思源黑体"/>
+          <w:color w:val="808080" w:themeColor="background1" w:themeShade="80"/>
+          <w:szCs w:val="21"/>
+        </w:rPr>
+      </w:pPr>
+      <w:r>
+        <w:rPr>
+          <w:rFonts w:ascii="思源黑体" w:eastAsia="思源黑体" w:hAnsi="思源黑体" w:hint="eastAsia"/>
+          <w:color w:val="984806"/>
+          <w:szCs w:val="21"/>
+        </w:rPr>
+        <w:t>By</w:t>
+      </w:r>
+      <w:r>
+        <w:rPr>
+          <w:rFonts w:ascii="思源黑体" w:eastAsia="思源黑体" w:hAnsi="思源黑体" w:hint="eastAsia"/>
+          <w:color w:val="808080" w:themeColor="background1" w:themeShade="80"/>
+          <w:szCs w:val="21"/>
+        </w:rPr>
+        <w:t xml:space="preserve"> </w:t>
+      </w:r>
+      <w:r>
+        <w:rPr>
+          <w:rFonts w:ascii="思源黑体" w:eastAsia="思源黑体" w:hAnsi="思源黑体" w:hint="eastAsia"/>
+          <w:color w:val="984806"/>
+          <w:szCs w:val="21"/>
+        </w:rPr>
+        <w:t>12.01,</w:t>
+      </w:r>
+      <w:r>
+        <w:rPr>
+          <w:rFonts w:ascii="思源黑体" w:eastAsia="思源黑体" w:hAnsi="思源黑体" w:hint="eastAsia"/>
+          <w:color w:val="808080" w:themeColor="background1" w:themeShade="80"/>
+          <w:szCs w:val="21"/>
+        </w:rPr>
+        <w:t xml:space="preserve"> </w:t>
+      </w:r>
+      <w:r>
+        <w:rPr>
+          <w:rFonts w:ascii="思源黑体" w:eastAsia="思源黑体" w:hAnsi="思源黑体" w:hint="eastAsia"/>
+          <w:color w:val="984806"/>
+          <w:szCs w:val="21"/>
+        </w:rPr>
+        <w:t>those</w:t>
+      </w:r>
+      <w:r>
+        <w:rPr>
+          <w:rFonts w:ascii="思源黑体" w:eastAsia="思源黑体" w:hAnsi="思源黑体" w:hint="eastAsia"/>
+          <w:color w:val="808080" w:themeColor="background1" w:themeShade="80"/>
+          <w:szCs w:val="21"/>
+        </w:rPr>
+        <w:t xml:space="preserve"> </w:t>
+      </w:r>
+      <w:r>
+        <w:rPr>
+          <w:rFonts w:ascii="思源黑体" w:eastAsia="思源黑体" w:hAnsi="思源黑体" w:hint="eastAsia"/>
+          <w:color w:val="984806"/>
+          <w:szCs w:val="21"/>
+        </w:rPr>
+        <w:t>fluctuations</w:t>
+      </w:r>
+      <w:r>
+        <w:rPr>
+          <w:rFonts w:ascii="思源黑体" w:eastAsia="思源黑体" w:hAnsi="思源黑体" w:hint="eastAsia"/>
+          <w:color w:val="808080" w:themeColor="background1" w:themeShade="80"/>
+          <w:szCs w:val="21"/>
+        </w:rPr>
+        <w:t xml:space="preserve"> </w:t>
+      </w:r>
+      <w:r>
+        <w:rPr>
+          <w:rFonts w:ascii="思源黑体" w:eastAsia="思源黑体" w:hAnsi="思源黑体" w:hint="eastAsia"/>
+          <w:color w:val="984806"/>
+          <w:szCs w:val="21"/>
+        </w:rPr>
+        <w:t>will</w:t>
+      </w:r>
+      <w:r>
+        <w:rPr>
+          <w:rFonts w:ascii="思源黑体" w:eastAsia="思源黑体" w:hAnsi="思源黑体" w:hint="eastAsia"/>
+          <w:color w:val="808080" w:themeColor="background1" w:themeShade="80"/>
+          <w:szCs w:val="21"/>
+        </w:rPr>
+        <w:t xml:space="preserve"> </w:t>
+      </w:r>
+      <w:r>
+        <w:rPr>
+          <w:rFonts w:ascii="思源黑体" w:eastAsia="思源黑体" w:hAnsi="思源黑体" w:hint="eastAsia"/>
+          <w:color w:val="984806"/>
+          <w:szCs w:val="21"/>
+        </w:rPr>
+        <w:t>already</w:t>
+      </w:r>
+      <w:r>
+        <w:rPr>
+          <w:rFonts w:ascii="思源黑体" w:eastAsia="思源黑体" w:hAnsi="思源黑体" w:hint="eastAsia"/>
+          <w:color w:val="808080" w:themeColor="background1" w:themeShade="80"/>
+          <w:szCs w:val="21"/>
+        </w:rPr>
+        <w:t xml:space="preserve"> </w:t>
+      </w:r>
+      <w:r>
+        <w:rPr>
+          <w:rFonts w:ascii="思源黑体" w:eastAsia="思源黑体" w:hAnsi="思源黑体" w:hint="eastAsia"/>
+          <w:color w:val="984806"/>
+          <w:szCs w:val="21"/>
+        </w:rPr>
+        <w:t>have</w:t>
+      </w:r>
+      <w:r>
+        <w:rPr>
+          <w:rFonts w:ascii="思源黑体" w:eastAsia="思源黑体" w:hAnsi="思源黑体" w:hint="eastAsia"/>
+          <w:color w:val="808080" w:themeColor="background1" w:themeShade="80"/>
+          <w:szCs w:val="21"/>
+        </w:rPr>
+        <w:t xml:space="preserve"> </w:t>
+      </w:r>
+      <w:r>
+        <w:rPr>
+          <w:rFonts w:ascii="思源黑体" w:eastAsia="思源黑体" w:hAnsi="思源黑体" w:hint="eastAsia"/>
+          <w:color w:val="984806"/>
+          <w:szCs w:val="21"/>
+        </w:rPr>
+        <w:t>created</w:t>
+      </w:r>
+      <w:r>
+        <w:rPr>
+          <w:rFonts w:ascii="思源黑体" w:eastAsia="思源黑体" w:hAnsi="思源黑体" w:hint="eastAsia"/>
+          <w:color w:val="808080" w:themeColor="background1" w:themeShade="80"/>
+          <w:szCs w:val="21"/>
+        </w:rPr>
+        <w:t xml:space="preserve"> </w:t>
+      </w:r>
+      <w:r>
+        <w:rPr>
+          <w:rFonts w:ascii="思源黑体" w:eastAsia="思源黑体" w:hAnsi="思源黑体" w:hint="eastAsia"/>
+          <w:color w:val="984806"/>
+          <w:szCs w:val="21"/>
+        </w:rPr>
+        <w:t>small</w:t>
+      </w:r>
+      <w:r>
+        <w:rPr>
+          <w:rFonts w:ascii="思源黑体" w:eastAsia="思源黑体" w:hAnsi="思源黑体" w:hint="eastAsia"/>
+          <w:color w:val="808080" w:themeColor="background1" w:themeShade="80"/>
+          <w:szCs w:val="21"/>
+        </w:rPr>
+        <w:t xml:space="preserve"> </w:t>
+      </w:r>
+      <w:r>
+        <w:rPr>
+          <w:rFonts w:ascii="思源黑体" w:eastAsia="思源黑体" w:hAnsi="思源黑体" w:hint="eastAsia"/>
+          <w:color w:val="984806"/>
+          <w:szCs w:val="21"/>
+        </w:rPr>
+        <w:t>errors</w:t>
+      </w:r>
+      <w:r>
+        <w:rPr>
+          <w:rFonts w:ascii="思源黑体" w:eastAsia="思源黑体" w:hAnsi="思源黑体" w:hint="eastAsia"/>
+          <w:color w:val="808080" w:themeColor="background1" w:themeShade="80"/>
+          <w:szCs w:val="21"/>
+        </w:rPr>
+        <w:t xml:space="preserve"> </w:t>
+      </w:r>
+      <w:r>
+        <w:rPr>
+          <w:rFonts w:ascii="思源黑体" w:eastAsia="思源黑体" w:hAnsi="思源黑体" w:hint="eastAsia"/>
+          <w:color w:val="984806"/>
+          <w:szCs w:val="21"/>
+        </w:rPr>
+        <w:t>one</w:t>
+      </w:r>
+      <w:r>
+        <w:rPr>
+          <w:rFonts w:ascii="思源黑体" w:eastAsia="思源黑体" w:hAnsi="思源黑体" w:hint="eastAsia"/>
+          <w:color w:val="808080" w:themeColor="background1" w:themeShade="80"/>
+          <w:szCs w:val="21"/>
+        </w:rPr>
+        <w:t xml:space="preserve"> </w:t>
+      </w:r>
+      <w:r>
+        <w:rPr>
+          <w:rFonts w:ascii="思源黑体" w:eastAsia="思源黑体" w:hAnsi="思源黑体" w:hint="eastAsia"/>
+          <w:color w:val="984806"/>
+          <w:szCs w:val="21"/>
+        </w:rPr>
+        <w:t>foot</w:t>
+      </w:r>
+      <w:r>
+        <w:rPr>
+          <w:rFonts w:ascii="思源黑体" w:eastAsia="思源黑体" w:hAnsi="思源黑体" w:hint="eastAsia"/>
+          <w:color w:val="808080" w:themeColor="background1" w:themeShade="80"/>
+          <w:szCs w:val="21"/>
+        </w:rPr>
+        <w:t xml:space="preserve"> </w:t>
+      </w:r>
+      <w:r>
+        <w:rPr>
+          <w:rFonts w:ascii="思源黑体" w:eastAsia="思源黑体" w:hAnsi="思源黑体" w:hint="eastAsia"/>
+          <w:color w:val="984806"/>
+          <w:szCs w:val="21"/>
+        </w:rPr>
+        <w:t>away.</w:t>
+      </w:r>
+    </w:p>
+    <w:p>
+      <w:pPr>
+        <w:rPr>
+          <w:rFonts w:ascii="思源黑体" w:eastAsia="思源黑体" w:hAnsi="思源黑体"/>
+          <w:color w:val="808080" w:themeColor="background1" w:themeShade="80"/>
+          <w:szCs w:val="21"/>
+        </w:rPr>
+      </w:pPr>
+      <w:r>
+        <w:rPr>
+          <w:rFonts w:ascii="思源黑体" w:eastAsia="思源黑体" w:hAnsi="思源黑体" w:cs="宋体" w:hint="eastAsia"/>
+          <w:color w:val="808080" w:themeColor="background1" w:themeShade="80"/>
+          <w:szCs w:val="21"/>
+        </w:rPr>
+        <w:t>到</w:t>
+      </w:r>
+      <w:r>
+        <w:rPr>
+          <w:rFonts w:ascii="思源黑体" w:eastAsia="思源黑体" w:hAnsi="思源黑体" w:hint="eastAsia"/>
+          <w:color w:val="984806"/>
+          <w:szCs w:val="21"/>
+        </w:rPr>
+        <w:t>12</w:t>
+      </w:r>
+      <w:r>
+        <w:rPr>
+          <w:rFonts w:ascii="思源黑体" w:eastAsia="思源黑体" w:hAnsi="思源黑体" w:cs="宋体" w:hint="eastAsia"/>
+          <w:color w:val="808080" w:themeColor="background1" w:themeShade="80"/>
+          <w:szCs w:val="21"/>
+        </w:rPr>
+        <w:t>：</w:t>
+      </w:r>
+      <w:r>
+        <w:rPr>
+          <w:rFonts w:ascii="思源黑体" w:eastAsia="思源黑体" w:hAnsi="思源黑体" w:hint="eastAsia"/>
+          <w:color w:val="984806"/>
+          <w:szCs w:val="21"/>
+        </w:rPr>
+        <w:t>01</w:t>
+      </w:r>
+      <w:r>
+        <w:rPr>
+          <w:rFonts w:ascii="思源黑体" w:eastAsia="思源黑体" w:hAnsi="思源黑体" w:cs="宋体" w:hint="eastAsia"/>
+          <w:color w:val="808080" w:themeColor="background1" w:themeShade="80"/>
+          <w:szCs w:val="21"/>
+        </w:rPr>
+        <w:t>时</w:t>
+      </w:r>
+      <w:r>
+        <w:rPr>
+          <w:rFonts w:ascii="思源黑体" w:eastAsia="思源黑体" w:hAnsi="思源黑体" w:cs="宋体" w:hint="eastAsia"/>
+          <w:color w:val="984806"/>
+          <w:szCs w:val="21"/>
+        </w:rPr>
+        <w:t>，</w:t>
+      </w:r>
+      <w:r>
+        <w:rPr>
+          <w:rFonts w:ascii="思源黑体" w:eastAsia="思源黑体" w:hAnsi="思源黑体" w:cs="宋体" w:hint="eastAsia"/>
+          <w:color w:val="808080" w:themeColor="background1" w:themeShade="80"/>
+          <w:szCs w:val="21"/>
+        </w:rPr>
+        <w:t>那些波动就已经会在</w:t>
+      </w:r>
+      <w:r>
+        <w:rPr>
+          <w:rFonts w:ascii="思源黑体" w:eastAsia="思源黑体" w:hAnsi="思源黑体" w:hint="eastAsia"/>
+          <w:color w:val="984806"/>
+          <w:szCs w:val="21"/>
+        </w:rPr>
+        <w:t>1</w:t>
+      </w:r>
+      <w:r>
+        <w:rPr>
+          <w:rFonts w:ascii="思源黑体" w:eastAsia="思源黑体" w:hAnsi="思源黑体" w:cs="宋体" w:hint="eastAsia"/>
+          <w:color w:val="808080" w:themeColor="background1" w:themeShade="80"/>
+          <w:szCs w:val="21"/>
+        </w:rPr>
+        <w:t>英尺远的地方造成偏差。</w:t>
+      </w:r>
+    </w:p>
+    <w:p>
+      <w:pPr>
+        <w:rPr>
+          <w:rFonts w:ascii="思源黑体" w:eastAsia="思源黑体" w:hAnsi="思源黑体"/>
+          <w:color w:val="808080" w:themeColor="background1" w:themeShade="80"/>
+          <w:szCs w:val="21"/>
+        </w:rPr>
+      </w:pPr>
+    </w:p>
+    <w:p>
+      <w:pPr>
+        <w:rPr>
+          <w:rFonts w:ascii="思源黑体" w:eastAsia="思源黑体" w:hAnsi="思源黑体"/>
+          <w:color w:val="808080" w:themeColor="background1" w:themeShade="80"/>
+          <w:szCs w:val="21"/>
+        </w:rPr>
+      </w:pPr>
+      <w:r>
+        <w:rPr>
+          <w:rFonts w:ascii="思源黑体" w:eastAsia="思源黑体" w:hAnsi="思源黑体" w:hint="eastAsia"/>
+          <w:color w:val="984806"/>
+          <w:szCs w:val="21"/>
+        </w:rPr>
+        <w:t>Soon</w:t>
+      </w:r>
+      <w:r>
+        <w:rPr>
+          <w:rFonts w:ascii="思源黑体" w:eastAsia="思源黑体" w:hAnsi="思源黑体" w:hint="eastAsia"/>
+          <w:color w:val="808080" w:themeColor="background1" w:themeShade="80"/>
+          <w:szCs w:val="21"/>
+        </w:rPr>
+        <w:t xml:space="preserve"> </w:t>
+      </w:r>
+      <w:r>
+        <w:rPr>
+          <w:rFonts w:ascii="思源黑体" w:eastAsia="思源黑体" w:hAnsi="思源黑体" w:hint="eastAsia"/>
+          <w:color w:val="984806"/>
+          <w:szCs w:val="21"/>
+        </w:rPr>
+        <w:t>the</w:t>
+      </w:r>
+      <w:r>
+        <w:rPr>
+          <w:rFonts w:ascii="思源黑体" w:eastAsia="思源黑体" w:hAnsi="思源黑体" w:hint="eastAsia"/>
+          <w:color w:val="808080" w:themeColor="background1" w:themeShade="80"/>
+          <w:szCs w:val="21"/>
+        </w:rPr>
+        <w:t xml:space="preserve"> </w:t>
+      </w:r>
+      <w:r>
+        <w:rPr>
+          <w:rFonts w:ascii="思源黑体" w:eastAsia="思源黑体" w:hAnsi="思源黑体" w:hint="eastAsia"/>
+          <w:color w:val="984806"/>
+          <w:szCs w:val="21"/>
+        </w:rPr>
+        <w:t>errors</w:t>
+      </w:r>
+      <w:r>
+        <w:rPr>
+          <w:rFonts w:ascii="思源黑体" w:eastAsia="思源黑体" w:hAnsi="思源黑体" w:hint="eastAsia"/>
+          <w:color w:val="808080" w:themeColor="background1" w:themeShade="80"/>
+          <w:szCs w:val="21"/>
+        </w:rPr>
+        <w:t xml:space="preserve"> </w:t>
+      </w:r>
+      <w:r>
+        <w:rPr>
+          <w:rFonts w:ascii="思源黑体" w:eastAsia="思源黑体" w:hAnsi="思源黑体" w:hint="eastAsia"/>
+          <w:color w:val="984806"/>
+          <w:szCs w:val="21"/>
+        </w:rPr>
+        <w:t>will</w:t>
+      </w:r>
+      <w:r>
+        <w:rPr>
+          <w:rFonts w:ascii="思源黑体" w:eastAsia="思源黑体" w:hAnsi="思源黑体" w:hint="eastAsia"/>
+          <w:color w:val="808080" w:themeColor="background1" w:themeShade="80"/>
+          <w:szCs w:val="21"/>
+        </w:rPr>
+        <w:t xml:space="preserve"> </w:t>
+      </w:r>
+      <w:r>
+        <w:rPr>
+          <w:rFonts w:ascii="思源黑体" w:eastAsia="思源黑体" w:hAnsi="思源黑体" w:hint="eastAsia"/>
+          <w:color w:val="984806"/>
+          <w:szCs w:val="21"/>
+        </w:rPr>
+        <w:t>have</w:t>
+      </w:r>
+      <w:r>
+        <w:rPr>
+          <w:rFonts w:ascii="思源黑体" w:eastAsia="思源黑体" w:hAnsi="思源黑体" w:hint="eastAsia"/>
+          <w:color w:val="808080" w:themeColor="background1" w:themeShade="80"/>
+          <w:szCs w:val="21"/>
+        </w:rPr>
+        <w:t xml:space="preserve"> </w:t>
+      </w:r>
+      <w:r>
+        <w:rPr>
+          <w:rFonts w:ascii="思源黑体" w:eastAsia="思源黑体" w:hAnsi="思源黑体" w:hint="eastAsia"/>
+          <w:color w:val="984806"/>
+          <w:szCs w:val="21"/>
+        </w:rPr>
+        <w:t>multiplied</w:t>
+      </w:r>
+      <w:r>
+        <w:rPr>
+          <w:rFonts w:ascii="思源黑体" w:eastAsia="思源黑体" w:hAnsi="思源黑体" w:hint="eastAsia"/>
+          <w:color w:val="808080" w:themeColor="background1" w:themeShade="80"/>
+          <w:szCs w:val="21"/>
+        </w:rPr>
+        <w:t xml:space="preserve"> </w:t>
+      </w:r>
+      <w:r>
+        <w:rPr>
+          <w:rFonts w:ascii="思源黑体" w:eastAsia="思源黑体" w:hAnsi="思源黑体" w:hint="eastAsia"/>
+          <w:color w:val="984806"/>
+          <w:szCs w:val="21"/>
+        </w:rPr>
+        <w:t>to</w:t>
+      </w:r>
+      <w:r>
+        <w:rPr>
+          <w:rFonts w:ascii="思源黑体" w:eastAsia="思源黑体" w:hAnsi="思源黑体" w:hint="eastAsia"/>
+          <w:color w:val="808080" w:themeColor="background1" w:themeShade="80"/>
+          <w:szCs w:val="21"/>
+        </w:rPr>
+        <w:t xml:space="preserve"> </w:t>
+      </w:r>
+      <w:r>
+        <w:rPr>
+          <w:rFonts w:ascii="思源黑体" w:eastAsia="思源黑体" w:hAnsi="思源黑体" w:hint="eastAsia"/>
+          <w:color w:val="984806"/>
+          <w:szCs w:val="21"/>
+        </w:rPr>
+        <w:t>the</w:t>
+      </w:r>
+      <w:r>
+        <w:rPr>
+          <w:rFonts w:ascii="思源黑体" w:eastAsia="思源黑体" w:hAnsi="思源黑体" w:hint="eastAsia"/>
+          <w:color w:val="808080" w:themeColor="background1" w:themeShade="80"/>
+          <w:szCs w:val="21"/>
+        </w:rPr>
+        <w:t xml:space="preserve"> </w:t>
+      </w:r>
+      <w:r>
+        <w:rPr>
+          <w:rFonts w:ascii="思源黑体" w:eastAsia="思源黑体" w:hAnsi="思源黑体" w:hint="eastAsia"/>
+          <w:color w:val="984806"/>
+          <w:szCs w:val="21"/>
+        </w:rPr>
+        <w:t>ten-foot</w:t>
+      </w:r>
+      <w:r>
+        <w:rPr>
+          <w:rFonts w:ascii="思源黑体" w:eastAsia="思源黑体" w:hAnsi="思源黑体" w:hint="eastAsia"/>
+          <w:color w:val="808080" w:themeColor="background1" w:themeShade="80"/>
+          <w:szCs w:val="21"/>
+        </w:rPr>
+        <w:t xml:space="preserve"> </w:t>
+      </w:r>
+      <w:r>
+        <w:rPr>
+          <w:rFonts w:ascii="思源黑体" w:eastAsia="思源黑体" w:hAnsi="思源黑体" w:hint="eastAsia"/>
+          <w:color w:val="984806"/>
+          <w:szCs w:val="21"/>
+        </w:rPr>
+        <w:t>scale,</w:t>
+      </w:r>
+      <w:r>
+        <w:rPr>
+          <w:rFonts w:ascii="思源黑体" w:eastAsia="思源黑体" w:hAnsi="思源黑体" w:hint="eastAsia"/>
+          <w:color w:val="808080" w:themeColor="background1" w:themeShade="80"/>
+          <w:szCs w:val="21"/>
+        </w:rPr>
+        <w:t xml:space="preserve"> </w:t>
+      </w:r>
+      <w:r>
+        <w:rPr>
+          <w:rFonts w:ascii="思源黑体" w:eastAsia="思源黑体" w:hAnsi="思源黑体" w:hint="eastAsia"/>
+          <w:color w:val="984806"/>
+          <w:szCs w:val="21"/>
+        </w:rPr>
+        <w:t>and</w:t>
+      </w:r>
+      <w:r>
+        <w:rPr>
+          <w:rFonts w:ascii="思源黑体" w:eastAsia="思源黑体" w:hAnsi="思源黑体" w:hint="eastAsia"/>
+          <w:color w:val="808080" w:themeColor="background1" w:themeShade="80"/>
+          <w:szCs w:val="21"/>
+        </w:rPr>
+        <w:t xml:space="preserve"> </w:t>
+      </w:r>
+      <w:r>
+        <w:rPr>
+          <w:rFonts w:ascii="思源黑体" w:eastAsia="思源黑体" w:hAnsi="思源黑体" w:hint="eastAsia"/>
+          <w:color w:val="984806"/>
+          <w:szCs w:val="21"/>
+        </w:rPr>
+        <w:t>so</w:t>
+      </w:r>
+      <w:r>
+        <w:rPr>
+          <w:rFonts w:ascii="思源黑体" w:eastAsia="思源黑体" w:hAnsi="思源黑体" w:hint="eastAsia"/>
+          <w:color w:val="808080" w:themeColor="background1" w:themeShade="80"/>
+          <w:szCs w:val="21"/>
+        </w:rPr>
+        <w:t xml:space="preserve"> </w:t>
+      </w:r>
+      <w:r>
+        <w:rPr>
+          <w:rFonts w:ascii="思源黑体" w:eastAsia="思源黑体" w:hAnsi="思源黑体" w:hint="eastAsia"/>
+          <w:color w:val="984806"/>
+          <w:szCs w:val="21"/>
+        </w:rPr>
+        <w:t>on</w:t>
+      </w:r>
+      <w:r>
+        <w:rPr>
+          <w:rFonts w:ascii="思源黑体" w:eastAsia="思源黑体" w:hAnsi="思源黑体" w:hint="eastAsia"/>
+          <w:color w:val="808080" w:themeColor="background1" w:themeShade="80"/>
+          <w:szCs w:val="21"/>
+        </w:rPr>
+        <w:t xml:space="preserve"> </w:t>
+      </w:r>
+      <w:r>
+        <w:rPr>
+          <w:rFonts w:ascii="思源黑体" w:eastAsia="思源黑体" w:hAnsi="思源黑体" w:hint="eastAsia"/>
+          <w:color w:val="984806"/>
+          <w:szCs w:val="21"/>
+        </w:rPr>
+        <w:t>up</w:t>
+      </w:r>
+      <w:r>
+        <w:rPr>
+          <w:rFonts w:ascii="思源黑体" w:eastAsia="思源黑体" w:hAnsi="思源黑体" w:hint="eastAsia"/>
+          <w:color w:val="808080" w:themeColor="background1" w:themeShade="80"/>
+          <w:szCs w:val="21"/>
+        </w:rPr>
+        <w:t xml:space="preserve"> </w:t>
+      </w:r>
+      <w:r>
+        <w:rPr>
+          <w:rFonts w:ascii="思源黑体" w:eastAsia="思源黑体" w:hAnsi="思源黑体" w:hint="eastAsia"/>
+          <w:color w:val="984806"/>
+          <w:szCs w:val="21"/>
+        </w:rPr>
+        <w:t>to</w:t>
+      </w:r>
+      <w:r>
+        <w:rPr>
+          <w:rFonts w:ascii="思源黑体" w:eastAsia="思源黑体" w:hAnsi="思源黑体" w:hint="eastAsia"/>
+          <w:color w:val="808080" w:themeColor="background1" w:themeShade="80"/>
+          <w:szCs w:val="21"/>
+        </w:rPr>
+        <w:t xml:space="preserve"> </w:t>
+      </w:r>
+      <w:r>
+        <w:rPr>
+          <w:rFonts w:ascii="思源黑体" w:eastAsia="思源黑体" w:hAnsi="思源黑体" w:hint="eastAsia"/>
+          <w:color w:val="984806"/>
+          <w:szCs w:val="21"/>
+        </w:rPr>
+        <w:t>the</w:t>
+      </w:r>
+      <w:r>
+        <w:rPr>
+          <w:rFonts w:ascii="思源黑体" w:eastAsia="思源黑体" w:hAnsi="思源黑体" w:hint="eastAsia"/>
+          <w:color w:val="808080" w:themeColor="background1" w:themeShade="80"/>
+          <w:szCs w:val="21"/>
+        </w:rPr>
+        <w:t xml:space="preserve"> </w:t>
+      </w:r>
+      <w:r>
+        <w:rPr>
+          <w:rFonts w:ascii="思源黑体" w:eastAsia="思源黑体" w:hAnsi="思源黑体" w:hint="eastAsia"/>
+          <w:color w:val="984806"/>
+          <w:szCs w:val="21"/>
+        </w:rPr>
+        <w:t>size</w:t>
+      </w:r>
+      <w:r>
+        <w:rPr>
+          <w:rFonts w:ascii="思源黑体" w:eastAsia="思源黑体" w:hAnsi="思源黑体" w:hint="eastAsia"/>
+          <w:color w:val="808080" w:themeColor="background1" w:themeShade="80"/>
+          <w:szCs w:val="21"/>
+        </w:rPr>
+        <w:t xml:space="preserve"> </w:t>
+      </w:r>
+      <w:r>
+        <w:rPr>
+          <w:rFonts w:ascii="思源黑体" w:eastAsia="思源黑体" w:hAnsi="思源黑体" w:hint="eastAsia"/>
+          <w:color w:val="984806"/>
+          <w:szCs w:val="21"/>
+        </w:rPr>
+        <w:t>of</w:t>
+      </w:r>
+      <w:r>
+        <w:rPr>
+          <w:rFonts w:ascii="思源黑体" w:eastAsia="思源黑体" w:hAnsi="思源黑体" w:hint="eastAsia"/>
+          <w:color w:val="808080" w:themeColor="background1" w:themeShade="80"/>
+          <w:szCs w:val="21"/>
+        </w:rPr>
+        <w:t xml:space="preserve"> </w:t>
+      </w:r>
+      <w:r>
+        <w:rPr>
+          <w:rFonts w:ascii="思源黑体" w:eastAsia="思源黑体" w:hAnsi="思源黑体" w:hint="eastAsia"/>
+          <w:color w:val="984806"/>
+          <w:szCs w:val="21"/>
+        </w:rPr>
+        <w:t>the</w:t>
+      </w:r>
+      <w:r>
+        <w:rPr>
+          <w:rFonts w:ascii="思源黑体" w:eastAsia="思源黑体" w:hAnsi="思源黑体" w:hint="eastAsia"/>
+          <w:color w:val="808080" w:themeColor="background1" w:themeShade="80"/>
+          <w:szCs w:val="21"/>
+        </w:rPr>
+        <w:t xml:space="preserve"> </w:t>
+      </w:r>
+      <w:r>
+        <w:rPr>
+          <w:rFonts w:ascii="思源黑体" w:eastAsia="思源黑体" w:hAnsi="思源黑体" w:hint="eastAsia"/>
+          <w:color w:val="984806"/>
+          <w:szCs w:val="21"/>
+        </w:rPr>
+        <w:t>globe.</w:t>
+      </w:r>
+    </w:p>
+    <w:p>
+      <w:pPr>
+        <w:rPr>
+          <w:rFonts w:ascii="思源黑体" w:eastAsia="思源黑体" w:hAnsi="思源黑体"/>
+        </w:rPr>
+      </w:pPr>
+      <w:r>
+        <w:rPr>
+          <w:rFonts w:ascii="思源黑体" w:eastAsia="思源黑体" w:hAnsi="思源黑体" w:cs="宋体" w:hint="eastAsia"/>
+          <w:color w:val="808080" w:themeColor="background1" w:themeShade="80"/>
+          <w:kern w:val="0"/>
+          <w:szCs w:val="21"/>
+        </w:rPr>
+        <w:t>很快这种偏差会增加到尺</w:t>
+      </w:r>
+      <w:r>
+        <w:rPr>
+          <w:rFonts w:ascii="思源黑体" w:eastAsia="思源黑体" w:hAnsi="思源黑体" w:hint="eastAsia"/>
+          <w:color w:val="984806"/>
+          <w:kern w:val="0"/>
+          <w:szCs w:val="21"/>
+        </w:rPr>
+        <w:t>10</w:t>
+      </w:r>
+      <w:r>
+        <w:rPr>
+          <w:rFonts w:ascii="思源黑体" w:eastAsia="思源黑体" w:hAnsi="思源黑体" w:cs="宋体" w:hint="eastAsia"/>
+          <w:color w:val="808080" w:themeColor="background1" w:themeShade="80"/>
+          <w:kern w:val="0"/>
+          <w:szCs w:val="21"/>
+        </w:rPr>
+        <w:t>英的范围</w:t>
+      </w:r>
+      <w:r>
+        <w:rPr>
+          <w:rFonts w:ascii="思源黑体" w:eastAsia="思源黑体" w:hAnsi="思源黑体" w:cs="宋体" w:hint="eastAsia"/>
+          <w:color w:val="984806"/>
+          <w:kern w:val="0"/>
+          <w:szCs w:val="21"/>
+        </w:rPr>
+        <w:t>，</w:t>
+      </w:r>
+      <w:r>
+        <w:rPr>
+          <w:rFonts w:ascii="思源黑体" w:eastAsia="思源黑体" w:hAnsi="思源黑体" w:cs="宋体" w:hint="eastAsia"/>
+          <w:color w:val="808080" w:themeColor="background1" w:themeShade="80"/>
+          <w:kern w:val="0"/>
+          <w:szCs w:val="21"/>
+        </w:rPr>
+        <w:t>如此等等</w:t>
+      </w:r>
+      <w:r>
+        <w:rPr>
+          <w:rFonts w:ascii="思源黑体" w:eastAsia="思源黑体" w:hAnsi="思源黑体" w:cs="宋体" w:hint="eastAsia"/>
+          <w:color w:val="984806"/>
+          <w:kern w:val="0"/>
+          <w:szCs w:val="21"/>
+        </w:rPr>
+        <w:t>，</w:t>
+      </w:r>
+      <w:r>
+        <w:rPr>
+          <w:rFonts w:ascii="思源黑体" w:eastAsia="思源黑体" w:hAnsi="思源黑体" w:cs="宋体" w:hint="eastAsia"/>
+          <w:color w:val="808080" w:themeColor="background1" w:themeShade="80"/>
+          <w:kern w:val="0"/>
+          <w:szCs w:val="21"/>
+        </w:rPr>
+        <w:t>一直到全球的范围。</w:t>
+      </w:r>
+    </w:p>
+    <w:p>
+      <w:pPr>
+        <w:widowControl/>
+        <w:jc w:val="left"/>
+        <w:rPr>
+          <w:rFonts w:ascii="思源黑体" w:eastAsia="思源黑体" w:hAnsi="思源黑体"/>
+        </w:rPr>
+      </w:pPr>
+      <w:r>
+        <w:rPr>
+          <w:rFonts w:ascii="思源黑体" w:eastAsia="思源黑体" w:hAnsi="思源黑体" w:hint="eastAsia"/>
+          <w:kern w:val="0"/>
+        </w:rPr>
+        <w:br w:type="page"/>
+      </w:r>
+    </w:p>
+    <w:p>
+      <w:pPr>
+        <w:pStyle w:val="a7"/>
+        <w:rPr>
+          <w:rFonts w:ascii="思源黑体" w:eastAsia="思源黑体" w:hAnsi="思源黑体"/>
+          <w:sz w:val="28"/>
+          <w:szCs w:val="28"/>
+        </w:rPr>
+      </w:pPr>
+      <w:r>
+        <w:rPr>
+          <w:rFonts w:ascii="思源黑体" w:eastAsia="思源黑体" w:hAnsi="思源黑体" w:hint="eastAsia"/>
+          <w:sz w:val="28"/>
+          <w:szCs w:val="28"/>
+        </w:rPr>
+        <w:lastRenderedPageBreak/>
+        <w:t>词汇讲解</w:t>
+      </w:r>
+    </w:p>
+    <w:p>
+      <w:pPr>
         <w:rPr>
           <w:rFonts w:ascii="思源黑体" w:eastAsia="思源黑体" w:hAnsi="思源黑体"/>
         </w:rPr>
@@ -50,7 +5245,21 @@
         <w:rPr>
           <w:rFonts w:ascii="思源黑体" w:eastAsia="思源黑体" w:hAnsi="思源黑体"/>
         </w:rPr>
-        <w:t>:kɑ:st]</w:t>
+        <w:t>:</w:t>
+      </w:r>
+      <w:proofErr w:type="spellStart"/>
+      <w:r>
+        <w:rPr>
+          <w:rFonts w:ascii="思源黑体" w:eastAsia="思源黑体" w:hAnsi="思源黑体"/>
+        </w:rPr>
+        <w:t>kɑ:st</w:t>
+      </w:r>
+      <w:proofErr w:type="spellEnd"/>
+      <w:r>
+        <w:rPr>
+          <w:rFonts w:ascii="思源黑体" w:eastAsia="思源黑体" w:hAnsi="思源黑体"/>
+        </w:rPr>
+        <w:t>]</w:t>
       </w:r>
       <w:r>
         <w:rPr>
@@ -75,7 +5284,21 @@
         <w:rPr>
           <w:rFonts w:ascii="思源黑体" w:eastAsia="思源黑体" w:hAnsi="思源黑体"/>
         </w:rPr>
-        <w:t>:rkæst]</w:t>
+        <w:t>:</w:t>
+      </w:r>
+      <w:proofErr w:type="spellStart"/>
+      <w:r>
+        <w:rPr>
+          <w:rFonts w:ascii="思源黑体" w:eastAsia="思源黑体" w:hAnsi="思源黑体"/>
+        </w:rPr>
+        <w:t>rkæst</w:t>
+      </w:r>
+      <w:proofErr w:type="spellEnd"/>
+      <w:r>
+        <w:rPr>
+          <w:rFonts w:ascii="思源黑体" w:eastAsia="思源黑体" w:hAnsi="思源黑体"/>
+        </w:rPr>
+        <w:t>]</w:t>
       </w:r>
     </w:p>
     <w:p>
@@ -405,8 +5628,17 @@
         <w:rPr>
           <w:rFonts w:ascii="思源黑体" w:eastAsia="思源黑体" w:hAnsi="思源黑体"/>
         </w:rPr>
-        <w:t>['spekj</w:t>
-      </w:r>
+        <w:lastRenderedPageBreak/>
+        <w:t>['</w:t>
+      </w:r>
+      <w:proofErr w:type="spellStart"/>
+      <w:r>
+        <w:rPr>
+          <w:rFonts w:ascii="思源黑体" w:eastAsia="思源黑体" w:hAnsi="思源黑体"/>
+        </w:rPr>
+        <w:t>spekj</w:t>
+      </w:r>
+      <w:proofErr w:type="spellEnd"/>
       <w:r>
         <w:rPr>
           <w:rFonts w:ascii="MS Gothic" w:eastAsia="MS Gothic" w:hAnsi="MS Gothic" w:cs="MS Gothic" w:hint="eastAsia"/>
@@ -876,6 +6108,7 @@
         <w:rPr>
           <w:rFonts w:ascii="思源黑体" w:eastAsia="思源黑体" w:hAnsi="思源黑体"/>
         </w:rPr>
+        <w:lastRenderedPageBreak/>
         <w:t>blizzard n. severe snowstorm thunderstorm</w:t>
       </w:r>
       <w:r>
@@ -1043,12 +6276,14 @@
         </w:rPr>
         <w:t>ɪə</w:t>
       </w:r>
+      <w:proofErr w:type="spellStart"/>
       <w:r>
         <w:rPr>
           <w:rFonts w:ascii="思源黑体" w:eastAsia="思源黑体" w:hAnsi="思源黑体"/>
         </w:rPr>
         <w:t>ri</w:t>
       </w:r>
+      <w:proofErr w:type="spellEnd"/>
       <w:r>
         <w:rPr>
           <w:rFonts w:ascii="MS Gothic" w:eastAsia="MS Gothic" w:hAnsi="MS Gothic" w:cs="MS Gothic" w:hint="eastAsia"/>
@@ -1299,6 +6534,7 @@
         <w:rPr>
           <w:rFonts w:ascii="思源黑体" w:eastAsia="思源黑体" w:hAnsi="思源黑体"/>
         </w:rPr>
+        <w:lastRenderedPageBreak/>
         <w:t>turbulent ['t</w:t>
       </w:r>
       <w:r>
@@ -1311,8 +6547,16 @@
         <w:rPr>
           <w:rFonts w:ascii="思源黑体" w:eastAsia="思源黑体" w:hAnsi="思源黑体"/>
         </w:rPr>
-        <w:t>:bj</w:t>
-      </w:r>
+        <w:t>:</w:t>
+      </w:r>
+      <w:proofErr w:type="spellStart"/>
+      <w:r>
+        <w:rPr>
+          <w:rFonts w:ascii="思源黑体" w:eastAsia="思源黑体" w:hAnsi="思源黑体"/>
+        </w:rPr>
+        <w:t>bj</w:t>
+      </w:r>
+      <w:proofErr w:type="spellEnd"/>
       <w:r>
         <w:rPr>
           <w:rFonts w:ascii="MS Gothic" w:eastAsia="MS Gothic" w:hAnsi="MS Gothic" w:cs="MS Gothic" w:hint="eastAsia"/>
@@ -1331,11 +6575,19 @@
         </w:rPr>
         <w:t>ə</w:t>
       </w:r>
-      <w:r>
-        <w:rPr>
-          <w:rFonts w:ascii="思源黑体" w:eastAsia="思源黑体" w:hAnsi="思源黑体"/>
-        </w:rPr>
-        <w:t>nt]</w:t>
+      <w:proofErr w:type="spellStart"/>
+      <w:r>
+        <w:rPr>
+          <w:rFonts w:ascii="思源黑体" w:eastAsia="思源黑体" w:hAnsi="思源黑体"/>
+        </w:rPr>
+        <w:t>nt</w:t>
+      </w:r>
+      <w:proofErr w:type="spellEnd"/>
+      <w:r>
+        <w:rPr>
+          <w:rFonts w:ascii="思源黑体" w:eastAsia="思源黑体" w:hAnsi="思源黑体"/>
+        </w:rPr>
+        <w:t>]</w:t>
       </w:r>
     </w:p>
     <w:p>
@@ -1468,8 +6720,15 @@
           <w:rFonts w:ascii="思源黑体" w:eastAsia="思源黑体" w:hAnsi="思源黑体"/>
         </w:rPr>
         <w:tab/>
+      </w:r>
+      <w:proofErr w:type="gramStart"/>
+      <w:r>
+        <w:rPr>
+          <w:rFonts w:ascii="思源黑体" w:eastAsia="思源黑体" w:hAnsi="思源黑体"/>
+        </w:rPr>
         <w:t>perturb</w:t>
       </w:r>
+      <w:proofErr w:type="gramEnd"/>
     </w:p>
     <w:p>
       <w:pPr>
@@ -1501,7 +6760,21 @@
         <w:rPr>
           <w:rFonts w:ascii="思源黑体" w:eastAsia="思源黑体" w:hAnsi="思源黑体"/>
         </w:rPr>
-        <w:t>humidity [hju:'m</w:t>
+        <w:t>humidity [</w:t>
+      </w:r>
+      <w:proofErr w:type="spellStart"/>
+      <w:r>
+        <w:rPr>
+          <w:rFonts w:ascii="思源黑体" w:eastAsia="思源黑体" w:hAnsi="思源黑体"/>
+        </w:rPr>
+        <w:t>hju</w:t>
+      </w:r>
+      <w:proofErr w:type="spellEnd"/>
+      <w:r>
+        <w:rPr>
+          <w:rFonts w:ascii="思源黑体" w:eastAsia="思源黑体" w:hAnsi="思源黑体"/>
+        </w:rPr>
+        <w:t>:'m</w:t>
       </w:r>
       <w:r>
         <w:rPr>
@@ -1521,11 +6794,19 @@
         </w:rPr>
         <w:t>ə</w:t>
       </w:r>
-      <w:r>
-        <w:rPr>
-          <w:rFonts w:ascii="思源黑体" w:eastAsia="思源黑体" w:hAnsi="思源黑体"/>
-        </w:rPr>
-        <w:t>ti]</w:t>
+      <w:proofErr w:type="spellStart"/>
+      <w:r>
+        <w:rPr>
+          <w:rFonts w:ascii="思源黑体" w:eastAsia="思源黑体" w:hAnsi="思源黑体"/>
+        </w:rPr>
+        <w:t>ti</w:t>
+      </w:r>
+      <w:proofErr w:type="spellEnd"/>
+      <w:r>
+        <w:rPr>
+          <w:rFonts w:ascii="思源黑体" w:eastAsia="思源黑体" w:hAnsi="思源黑体"/>
+        </w:rPr>
+        <w:t>]</w:t>
       </w:r>
     </w:p>
     <w:p>
@@ -1743,6 +7024,7 @@
         <w:rPr>
           <w:rFonts w:ascii="思源黑体" w:eastAsia="思源黑体" w:hAnsi="思源黑体"/>
         </w:rPr>
+        <w:lastRenderedPageBreak/>
         <w:t>humid summer nights wet</w:t>
       </w:r>
     </w:p>
@@ -1782,7 +7064,6 @@
         <w:rPr>
           <w:rFonts w:ascii="思源黑体" w:eastAsia="思源黑体" w:hAnsi="思源黑体"/>
         </w:rPr>
-        <w:lastRenderedPageBreak/>
         <w:t>damp /</w:t>
       </w:r>
       <w:r>
@@ -1860,11 +7141,19 @@
         </w:rPr>
         <w:t>ʒɪ</w:t>
       </w:r>
-      <w:r>
-        <w:rPr>
-          <w:rFonts w:ascii="思源黑体" w:eastAsia="思源黑体" w:hAnsi="思源黑体"/>
-        </w:rPr>
-        <w:t>st]</w:t>
+      <w:proofErr w:type="spellStart"/>
+      <w:r>
+        <w:rPr>
+          <w:rFonts w:ascii="思源黑体" w:eastAsia="思源黑体" w:hAnsi="思源黑体"/>
+        </w:rPr>
+        <w:t>st</w:t>
+      </w:r>
+      <w:proofErr w:type="spellEnd"/>
+      <w:r>
+        <w:rPr>
+          <w:rFonts w:ascii="思源黑体" w:eastAsia="思源黑体" w:hAnsi="思源黑体"/>
+        </w:rPr>
+        <w:t>]</w:t>
       </w:r>
     </w:p>
     <w:p>
@@ -2262,7 +7551,14 @@
         <w:rPr>
           <w:rFonts w:ascii="思源黑体" w:eastAsia="思源黑体" w:hAnsi="思源黑体"/>
         </w:rPr>
-        <w:t>At noon the spaces between the sensors will hide fluctuations that the computer will not know about, tiny deviations from the average.</w:t>
+        <w:t xml:space="preserve">At noon the spaces between the sensors will hide fluctuations that the computer will </w:t>
+      </w:r>
+      <w:r>
+        <w:rPr>
+          <w:rFonts w:ascii="思源黑体" w:eastAsia="思源黑体" w:hAnsi="思源黑体"/>
+        </w:rPr>
+        <w:lastRenderedPageBreak/>
+        <w:t>not know about, tiny deviations from the average.</w:t>
       </w:r>
     </w:p>
     <w:p>
@@ -2702,6 +7998,7 @@
         <w:rPr>
           <w:rFonts w:ascii="思源黑体" w:eastAsia="思源黑体" w:hAnsi="思源黑体"/>
         </w:rPr>
+        <w:lastRenderedPageBreak/>
         <w:t>beyond prep. after …; later than … Exceeding two or three days, …</w:t>
       </w:r>
     </w:p>
@@ -3138,7 +8435,14 @@
         <w:rPr>
           <w:rFonts w:ascii="思源黑体" w:eastAsia="思源黑体" w:hAnsi="思源黑体"/>
         </w:rPr>
-        <w:t>thunderstorms and blizzards — any prediction deteriorates rapidly. mean v. be likely to result in …</w:t>
+        <w:t xml:space="preserve">thunderstorms and blizzards — any prediction deteriorates rapidly. mean v. be likely </w:t>
+      </w:r>
+      <w:r>
+        <w:rPr>
+          <w:rFonts w:ascii="思源黑体" w:eastAsia="思源黑体" w:hAnsi="思源黑体"/>
+        </w:rPr>
+        <w:lastRenderedPageBreak/>
+        <w:t>to result in …</w:t>
       </w:r>
     </w:p>
     <w:p>
@@ -3164,7 +8468,6 @@
         <w:rPr>
           <w:rFonts w:ascii="思源黑体" w:eastAsia="思源黑体" w:hAnsi="思源黑体"/>
         </w:rPr>
-        <w:lastRenderedPageBreak/>
         <w:t xml:space="preserve">… any prediction </w:t>
       </w:r>
       <w:r>
@@ -3585,7 +8888,14 @@
         <w:rPr>
           <w:rFonts w:ascii="思源黑体" w:eastAsia="思源黑体" w:hAnsi="思源黑体"/>
         </w:rPr>
-        <w:t xml:space="preserve">The modern weather models </w:t>
+        <w:t xml:space="preserve">The modern weather </w:t>
+      </w:r>
+      <w:proofErr w:type="gramStart"/>
+      <w:r>
+        <w:rPr>
+          <w:rFonts w:ascii="思源黑体" w:eastAsia="思源黑体" w:hAnsi="思源黑体"/>
+        </w:rPr>
+        <w:t xml:space="preserve">models </w:t>
       </w:r>
       <w:r>
         <w:rPr>
@@ -3600,6 +8910,7 @@
         </w:rPr>
         <w:t>work</w:t>
       </w:r>
+      <w:proofErr w:type="gramEnd"/>
       <w:r>
         <w:rPr>
           <w:rFonts w:ascii="思源黑体" w:eastAsia="思源黑体" w:hAnsi="思源黑体"/>
@@ -3667,6 +8978,7 @@
           <w:i/>
           <w:u w:val="single"/>
         </w:rPr>
+        <w:lastRenderedPageBreak/>
         <w:t>of 60 miles apart</w:t>
       </w:r>
       <w:r>
@@ -3699,8 +9011,21 @@
         <w:rPr>
           <w:rFonts w:ascii="思源黑体" w:eastAsia="思源黑体" w:hAnsi="思源黑体"/>
         </w:rPr>
-        <w:lastRenderedPageBreak/>
-        <w:t xml:space="preserve">work v. (of a machine, device, etc) function; operate </w:t>
+        <w:t xml:space="preserve">work v. (of a machine, device, </w:t>
+      </w:r>
+      <w:proofErr w:type="spellStart"/>
+      <w:r>
+        <w:rPr>
+          <w:rFonts w:ascii="思源黑体" w:eastAsia="思源黑体" w:hAnsi="思源黑体"/>
+        </w:rPr>
+        <w:t>etc</w:t>
+      </w:r>
+      <w:proofErr w:type="spellEnd"/>
+      <w:r>
+        <w:rPr>
+          <w:rFonts w:ascii="思源黑体" w:eastAsia="思源黑体" w:hAnsi="思源黑体"/>
+        </w:rPr>
+        <w:t xml:space="preserve">) function; operate </w:t>
       </w:r>
       <w:r>
         <w:rPr>
@@ -4100,19 +9425,34 @@
         <w:rPr>
           <w:rFonts w:ascii="思源黑体" w:eastAsia="思源黑体" w:hAnsi="思源黑体"/>
         </w:rPr>
-        <w:t>incipient incipient tumor</w:t>
-      </w:r>
-    </w:p>
-    <w:p>
-      <w:pPr>
-        <w:rPr>
-          <w:rFonts w:ascii="思源黑体" w:eastAsia="思源黑体" w:hAnsi="思源黑体"/>
-        </w:rPr>
-      </w:pPr>
-      <w:r>
-        <w:rPr>
-          <w:rFonts w:ascii="思源黑体" w:eastAsia="思源黑体" w:hAnsi="思源黑体"/>
-        </w:rPr>
+        <w:t xml:space="preserve">incipient </w:t>
+      </w:r>
+      <w:proofErr w:type="spellStart"/>
+      <w:r>
+        <w:rPr>
+          <w:rFonts w:ascii="思源黑体" w:eastAsia="思源黑体" w:hAnsi="思源黑体"/>
+        </w:rPr>
+        <w:t>incipient</w:t>
+      </w:r>
+      <w:proofErr w:type="spellEnd"/>
+      <w:r>
+        <w:rPr>
+          <w:rFonts w:ascii="思源黑体" w:eastAsia="思源黑体" w:hAnsi="思源黑体"/>
+        </w:rPr>
+        <w:t xml:space="preserve"> tumor</w:t>
+      </w:r>
+    </w:p>
+    <w:p>
+      <w:pPr>
+        <w:rPr>
+          <w:rFonts w:ascii="思源黑体" w:eastAsia="思源黑体" w:hAnsi="思源黑体"/>
+        </w:rPr>
+      </w:pPr>
+      <w:r>
+        <w:rPr>
+          <w:rFonts w:ascii="思源黑体" w:eastAsia="思源黑体" w:hAnsi="思源黑体"/>
+        </w:rPr>
+        <w:lastRenderedPageBreak/>
         <w:t>the incipient light of day opening</w:t>
       </w:r>
     </w:p>
@@ -4446,13 +9786,27 @@
         <w:rPr>
           <w:rFonts w:ascii="思源黑体" w:eastAsia="思源黑体" w:hAnsi="思源黑体"/>
         </w:rPr>
-        <w:t>Bean plants should be spaced three inches apart. interval n. 1.</w:t>
-      </w:r>
-      <w:r>
-        <w:rPr>
-          <w:rFonts w:ascii="思源黑体" w:eastAsia="思源黑体" w:hAnsi="思源黑体" w:hint="eastAsia"/>
-        </w:rPr>
-        <w:t>（两事件中的）间隔时间</w:t>
+        <w:t xml:space="preserve">Bean plants should be spaced three inches apart. interval n. </w:t>
+      </w:r>
+      <w:proofErr w:type="gramStart"/>
+      <w:r>
+        <w:rPr>
+          <w:rFonts w:ascii="思源黑体" w:eastAsia="思源黑体" w:hAnsi="思源黑体"/>
+        </w:rPr>
+        <w:t>1.</w:t>
+      </w:r>
+      <w:r>
+        <w:rPr>
+          <w:rFonts w:ascii="思源黑体" w:eastAsia="思源黑体" w:hAnsi="思源黑体" w:hint="eastAsia"/>
+        </w:rPr>
+        <w:t>（</w:t>
+      </w:r>
+      <w:proofErr w:type="gramEnd"/>
+      <w:r>
+        <w:rPr>
+          <w:rFonts w:ascii="思源黑体" w:eastAsia="思源黑体" w:hAnsi="思源黑体" w:hint="eastAsia"/>
+        </w:rPr>
+        <w:t>两事件中的）间隔时间</w:t>
       </w:r>
     </w:p>
     <w:p>
@@ -4485,13 +9839,27 @@
         <w:rPr>
           <w:rFonts w:ascii="思源黑体" w:eastAsia="思源黑体" w:hAnsi="思源黑体"/>
         </w:rPr>
-        <w:t>the echoes the depth of the sea at that point can be calculated. interval n. 2.</w:t>
-      </w:r>
-      <w:r>
-        <w:rPr>
-          <w:rFonts w:ascii="思源黑体" w:eastAsia="思源黑体" w:hAnsi="思源黑体" w:hint="eastAsia"/>
-        </w:rPr>
-        <w:t>（物体之间的）间隔空间</w:t>
+        <w:t xml:space="preserve">the echoes the depth of the sea at that point can be calculated. interval n. </w:t>
+      </w:r>
+      <w:proofErr w:type="gramStart"/>
+      <w:r>
+        <w:rPr>
+          <w:rFonts w:ascii="思源黑体" w:eastAsia="思源黑体" w:hAnsi="思源黑体"/>
+        </w:rPr>
+        <w:t>2.</w:t>
+      </w:r>
+      <w:r>
+        <w:rPr>
+          <w:rFonts w:ascii="思源黑体" w:eastAsia="思源黑体" w:hAnsi="思源黑体" w:hint="eastAsia"/>
+        </w:rPr>
+        <w:t>（</w:t>
+      </w:r>
+      <w:proofErr w:type="gramEnd"/>
+      <w:r>
+        <w:rPr>
+          <w:rFonts w:ascii="思源黑体" w:eastAsia="思源黑体" w:hAnsi="思源黑体" w:hint="eastAsia"/>
+        </w:rPr>
+        <w:t>物体之间的）间隔空间</w:t>
       </w:r>
     </w:p>
     <w:p>
@@ -4526,11 +9894,19 @@
         </w:rPr>
         <w:t xml:space="preserve">all the way </w:t>
       </w:r>
-      <w:r>
-        <w:rPr>
-          <w:rFonts w:ascii="思源黑体" w:eastAsia="思源黑体" w:hAnsi="思源黑体" w:hint="eastAsia"/>
-        </w:rPr>
-        <w:t xml:space="preserve">一 直 </w:t>
+      <w:proofErr w:type="gramStart"/>
+      <w:r>
+        <w:rPr>
+          <w:rFonts w:ascii="思源黑体" w:eastAsia="思源黑体" w:hAnsi="思源黑体" w:hint="eastAsia"/>
+        </w:rPr>
+        <w:t>一</w:t>
+      </w:r>
+      <w:proofErr w:type="gramEnd"/>
+      <w:r>
+        <w:rPr>
+          <w:rFonts w:ascii="思源黑体" w:eastAsia="思源黑体" w:hAnsi="思源黑体" w:hint="eastAsia"/>
+        </w:rPr>
+        <w:t xml:space="preserve"> 直 </w:t>
       </w:r>
       <w:r>
         <w:rPr>
@@ -4653,6 +10029,7 @@
         <w:rPr>
           <w:rFonts w:ascii="思源黑体" w:eastAsia="思源黑体" w:hAnsi="思源黑体"/>
         </w:rPr>
+        <w:lastRenderedPageBreak/>
         <w:t>tank.</w:t>
       </w:r>
     </w:p>
@@ -4673,7 +10050,6 @@
         <w:rPr>
           <w:rFonts w:ascii="思源黑体" w:eastAsia="思源黑体" w:hAnsi="思源黑体"/>
         </w:rPr>
-        <w:lastRenderedPageBreak/>
         <w:t xml:space="preserve">Suppose every sensor gives perfectly accurate readings of temperature, pressure, humidity, and any other quantity </w:t>
       </w:r>
       <w:r>
@@ -4722,12 +10098,21 @@
           <w:i/>
           <w:u w:val="single"/>
         </w:rPr>
-        <w:t>Precisely at noon</w:t>
-      </w:r>
+        <w:t xml:space="preserve">Precisely at </w:t>
+      </w:r>
+      <w:proofErr w:type="gramStart"/>
       <w:r>
         <w:rPr>
           <w:rFonts w:ascii="思源黑体" w:eastAsia="思源黑体" w:hAnsi="思源黑体"/>
           <w:i/>
+          <w:u w:val="single"/>
+        </w:rPr>
+        <w:t>noon</w:t>
+      </w:r>
+      <w:r>
+        <w:rPr>
+          <w:rFonts w:ascii="思源黑体" w:eastAsia="思源黑体" w:hAnsi="思源黑体"/>
+          <w:i/>
         </w:rPr>
         <w:t xml:space="preserve">  </w:t>
       </w:r>
@@ -4735,7 +10120,14 @@
         <w:rPr>
           <w:rFonts w:ascii="思源黑体" w:eastAsia="思源黑体" w:hAnsi="思源黑体"/>
         </w:rPr>
-        <w:t xml:space="preserve">an infinitely powerful computer takes all </w:t>
+        <w:t>an</w:t>
+      </w:r>
+      <w:proofErr w:type="gramEnd"/>
+      <w:r>
+        <w:rPr>
+          <w:rFonts w:ascii="思源黑体" w:eastAsia="思源黑体" w:hAnsi="思源黑体"/>
+        </w:rPr>
+        <w:t xml:space="preserve"> infinitely powerful computer takes all </w:t>
       </w:r>
       <w:r>
         <w:rPr>
@@ -4772,11 +10164,19 @@
           <w:i/>
         </w:rPr>
       </w:pPr>
-      <w:r>
-        <w:rPr>
-          <w:rFonts w:ascii="思源黑体" w:eastAsia="思源黑体" w:hAnsi="思源黑体"/>
-        </w:rPr>
-        <w:t xml:space="preserve">calculates  what  will  happen  </w:t>
+      <w:proofErr w:type="gramStart"/>
+      <w:r>
+        <w:rPr>
+          <w:rFonts w:ascii="思源黑体" w:eastAsia="思源黑体" w:hAnsi="思源黑体"/>
+        </w:rPr>
+        <w:t>calculates  what</w:t>
+      </w:r>
+      <w:proofErr w:type="gramEnd"/>
+      <w:r>
+        <w:rPr>
+          <w:rFonts w:ascii="思源黑体" w:eastAsia="思源黑体" w:hAnsi="思源黑体"/>
+        </w:rPr>
+        <w:t xml:space="preserve">  will  happen  </w:t>
       </w:r>
       <w:r>
         <w:rPr>
@@ -4932,7 +10332,20 @@
           <w:rFonts w:ascii="思源黑体" w:eastAsia="思源黑体" w:hAnsi="思源黑体"/>
         </w:rPr>
         <w:tab/>
-        <w:t>The universe is infinite. finite</w:t>
+      </w:r>
+      <w:proofErr w:type="gramStart"/>
+      <w:r>
+        <w:rPr>
+          <w:rFonts w:ascii="思源黑体" w:eastAsia="思源黑体" w:hAnsi="思源黑体"/>
+        </w:rPr>
+        <w:t>The</w:t>
+      </w:r>
+      <w:proofErr w:type="gramEnd"/>
+      <w:r>
+        <w:rPr>
+          <w:rFonts w:ascii="思源黑体" w:eastAsia="思源黑体" w:hAnsi="思源黑体"/>
+        </w:rPr>
+        <w:t xml:space="preserve"> universe is infinite. finite</w:t>
       </w:r>
       <w:r>
         <w:rPr>
@@ -5017,6 +10430,7 @@
         <w:rPr>
           <w:rFonts w:ascii="思源黑体" w:eastAsia="思源黑体" w:hAnsi="思源黑体"/>
         </w:rPr>
+        <w:lastRenderedPageBreak/>
         <w:tab/>
       </w:r>
       <w:r>
@@ -5024,8 +10438,15 @@
           <w:rFonts w:ascii="思源黑体" w:eastAsia="思源黑体" w:hAnsi="思源黑体"/>
         </w:rPr>
         <w:tab/>
+      </w:r>
+      <w:proofErr w:type="gramStart"/>
+      <w:r>
+        <w:rPr>
+          <w:rFonts w:ascii="思源黑体" w:eastAsia="思源黑体" w:hAnsi="思源黑体"/>
+        </w:rPr>
         <w:t>figure</w:t>
       </w:r>
+      <w:proofErr w:type="gramEnd"/>
       <w:r>
         <w:rPr>
           <w:rFonts w:ascii="思源黑体" w:eastAsia="思源黑体" w:hAnsi="思源黑体"/>
@@ -5058,8 +10479,15 @@
           <w:rFonts w:ascii="思源黑体" w:eastAsia="思源黑体" w:hAnsi="思源黑体"/>
         </w:rPr>
         <w:tab/>
+      </w:r>
+      <w:proofErr w:type="gramStart"/>
+      <w:r>
+        <w:rPr>
+          <w:rFonts w:ascii="思源黑体" w:eastAsia="思源黑体" w:hAnsi="思源黑体"/>
+        </w:rPr>
         <w:t>reckon</w:t>
       </w:r>
+      <w:proofErr w:type="gramEnd"/>
     </w:p>
     <w:p>
       <w:pPr>
@@ -5409,6 +10837,7 @@
         </w:rPr>
         <w:t xml:space="preserve"> / </w:t>
       </w:r>
+      <w:proofErr w:type="gramStart"/>
       <w:r>
         <w:rPr>
           <w:rFonts w:ascii="思源黑体" w:eastAsia="思源黑体" w:hAnsi="思源黑体"/>
@@ -5416,6 +10845,7 @@
         </w:rPr>
         <w:t>an</w:t>
       </w:r>
+      <w:proofErr w:type="gramEnd"/>
       <w:r>
         <w:rPr>
           <w:rFonts w:ascii="思源黑体" w:eastAsia="思源黑体" w:hAnsi="思源黑体"/>
@@ -5521,6 +10951,7 @@
         </w:rPr>
         <w:t xml:space="preserve"> / </w:t>
       </w:r>
+      <w:proofErr w:type="gramStart"/>
       <w:r>
         <w:rPr>
           <w:rFonts w:ascii="思源黑体" w:eastAsia="思源黑体" w:hAnsi="思源黑体"/>
@@ -5528,6 +10959,7 @@
         </w:rPr>
         <w:t>an</w:t>
       </w:r>
+      <w:proofErr w:type="gramEnd"/>
       <w:r>
         <w:rPr>
           <w:rFonts w:ascii="思源黑体" w:eastAsia="思源黑体" w:hAnsi="思源黑体"/>
@@ -5611,6 +11043,7 @@
           <w:rFonts w:ascii="思源黑体" w:eastAsia="思源黑体" w:hAnsi="思源黑体"/>
           <w:u w:val="single"/>
         </w:rPr>
+        <w:lastRenderedPageBreak/>
         <w:t>international</w:t>
       </w:r>
       <w:r>
@@ -6187,6 +11620,42 @@
       <w:szCs w:val="18"/>
     </w:rPr>
   </w:style>
+  <w:style w:type="paragraph" w:styleId="a7">
+    <w:name w:val="Subtitle"/>
+    <w:basedOn w:val="a"/>
+    <w:next w:val="a"/>
+    <w:link w:val="a8"/>
+    <w:uiPriority w:val="11"/>
+    <w:qFormat/>
+    <w:rsid w:val="006F3FCB"/>
+    <w:pPr>
+      <w:widowControl/>
+      <w:spacing w:before="240" w:after="60" w:line="312" w:lineRule="auto"/>
+      <w:jc w:val="center"/>
+      <w:outlineLvl w:val="1"/>
+    </w:pPr>
+    <w:rPr>
+      <w:b/>
+      <w:bCs/>
+      <w:kern w:val="28"/>
+      <w:sz w:val="32"/>
+      <w:szCs w:val="32"/>
+    </w:rPr>
+  </w:style>
+  <w:style w:type="character" w:customStyle="1" w:styleId="a8">
+    <w:name w:val="副标题 字符"/>
+    <w:basedOn w:val="a0"/>
+    <w:link w:val="a7"/>
+    <w:uiPriority w:val="11"/>
+    <w:rsid w:val="006F3FCB"/>
+    <w:rPr>
+      <w:b/>
+      <w:bCs/>
+      <w:kern w:val="28"/>
+      <w:sz w:val="32"/>
+      <w:szCs w:val="32"/>
+    </w:rPr>
+  </w:style>
 </w:styles>
 </file>
 
